--- a/Assignment 5 - 1811077.docx
+++ b/Assignment 5 - 1811077.docx
@@ -1,47 +1,65 @@
 
 <file path=word/document.xml><?xml version="1.0" encoding="utf-8"?>
-<w:document xmlns:o="urn:schemas-microsoft-com:office:office" xmlns:r="http://schemas.openxmlformats.org/officeDocument/2006/relationships" xmlns:v="urn:schemas-microsoft-com:vml" xmlns:w="http://schemas.openxmlformats.org/wordprocessingml/2006/main" xmlns:w10="urn:schemas-microsoft-com:office:word" xmlns:wp="http://schemas.openxmlformats.org/drawingml/2006/wordprocessingDrawing" xmlns:wps="http://schemas.microsoft.com/office/word/2010/wordprocessingShape" xmlns:wpg="http://schemas.microsoft.com/office/word/2010/wordprocessingGroup" xmlns:mc="http://schemas.openxmlformats.org/markup-compatibility/2006" xmlns:wp14="http://schemas.microsoft.com/office/word/2010/wordprocessingDrawing" xmlns:w14="http://schemas.microsoft.com/office/word/2010/wordml" mc:Ignorable="w14 wp14">
+<w:document xmlns:wpc="http://schemas.microsoft.com/office/word/2010/wordprocessingCanvas" xmlns:cx="http://schemas.microsoft.com/office/drawing/2014/chartex" xmlns:cx1="http://schemas.microsoft.com/office/drawing/2015/9/8/chartex" xmlns:mc="http://schemas.openxmlformats.org/markup-compatibility/2006" xmlns:o="urn:schemas-microsoft-com:office:office" xmlns:r="http://schemas.openxmlformats.org/officeDocument/2006/relationships" xmlns:m="http://schemas.openxmlformats.org/officeDocument/2006/math" xmlns:v="urn:schemas-microsoft-com:vml" xmlns:wp14="http://schemas.microsoft.com/office/word/2010/wordprocessingDrawing" xmlns:wp="http://schemas.openxmlformats.org/drawingml/2006/wordprocessingDrawing" xmlns:w10="urn:schemas-microsoft-com:office:word" xmlns:w="http://schemas.openxmlformats.org/wordprocessingml/2006/main" xmlns:w14="http://schemas.microsoft.com/office/word/2010/wordml" xmlns:w15="http://schemas.microsoft.com/office/word/2012/wordml" xmlns:w16se="http://schemas.microsoft.com/office/word/2015/wordml/symex" xmlns:wpg="http://schemas.microsoft.com/office/word/2010/wordprocessingGroup" xmlns:wpi="http://schemas.microsoft.com/office/word/2010/wordprocessingInk" xmlns:wne="http://schemas.microsoft.com/office/word/2006/wordml" xmlns:wps="http://schemas.microsoft.com/office/word/2010/wordprocessingShape" mc:Ignorable="w14 w15 w16se wp14">
   <w:body>
     <w:p>
       <w:pPr>
-        <w:pStyle w:val="Normal"/>
-        <w:bidi w:val="0"/>
-        <w:jc w:val="left"/>
         <w:rPr>
           <w:rFonts w:ascii="Liberation Sans" w:hAnsi="Liberation Sans"/>
           <w:sz w:val="44"/>
-          <w:szCs w:val="24"/>
         </w:rPr>
       </w:pPr>
       <w:r>
         <w:rPr>
           <w:rFonts w:ascii="Liberation Sans" w:hAnsi="Liberation Sans"/>
           <w:sz w:val="44"/>
-          <w:szCs w:val="24"/>
-        </w:rPr>
-        <w:t>Name: Mahfuzur Rahman    ID:1811077</w:t>
+        </w:rPr>
+        <w:t xml:space="preserve">Name: </w:t>
+      </w:r>
+      <w:proofErr w:type="spellStart"/>
+      <w:r>
+        <w:rPr>
+          <w:rFonts w:ascii="Liberation Sans" w:hAnsi="Liberation Sans"/>
+          <w:sz w:val="44"/>
+        </w:rPr>
+        <w:t>Mahfuzur</w:t>
+      </w:r>
+      <w:proofErr w:type="spellEnd"/>
+      <w:r>
+        <w:rPr>
+          <w:rFonts w:ascii="Liberation Sans" w:hAnsi="Liberation Sans"/>
+          <w:sz w:val="44"/>
+        </w:rPr>
+        <w:t xml:space="preserve"> Rahman    ID</w:t>
+      </w:r>
+      <w:proofErr w:type="gramStart"/>
+      <w:r>
+        <w:rPr>
+          <w:rFonts w:ascii="Liberation Sans" w:hAnsi="Liberation Sans"/>
+          <w:sz w:val="44"/>
+        </w:rPr>
+        <w:t>:1811077</w:t>
+      </w:r>
+      <w:proofErr w:type="gramEnd"/>
+      <w:r>
+        <w:rPr>
+          <w:rFonts w:ascii="Liberation Sans" w:hAnsi="Liberation Sans"/>
+          <w:sz w:val="44"/>
+        </w:rPr>
         <w:tab/>
         <w:t xml:space="preserve">     Sec:1</w:t>
       </w:r>
     </w:p>
     <w:p>
       <w:pPr>
-        <w:pStyle w:val="Normal"/>
-        <w:bidi w:val="0"/>
         <w:jc w:val="center"/>
         <w:rPr>
           <w:sz w:val="44"/>
-          <w:szCs w:val="24"/>
         </w:rPr>
       </w:pPr>
-      <w:r>
-        <w:rPr/>
-      </w:r>
     </w:p>
     <w:p>
       <w:pPr>
-        <w:pStyle w:val="Normal"/>
-        <w:bidi w:val="0"/>
         <w:jc w:val="center"/>
         <w:rPr>
           <w:rFonts w:ascii="Liberation Sans" w:hAnsi="Liberation Sans"/>
@@ -51,32 +69,36 @@
         <w:rPr>
           <w:rFonts w:ascii="Liberation Sans" w:hAnsi="Liberation Sans"/>
           <w:sz w:val="44"/>
-          <w:szCs w:val="24"/>
-        </w:rPr>
-        <w:t>Solving for LCS(“CAFD”, “ACPFA”)</w:t>
+        </w:rPr>
+        <w:t xml:space="preserve">Solving for </w:t>
+      </w:r>
+      <w:proofErr w:type="gramStart"/>
+      <w:r>
+        <w:rPr>
+          <w:rFonts w:ascii="Liberation Sans" w:hAnsi="Liberation Sans"/>
+          <w:sz w:val="44"/>
+        </w:rPr>
+        <w:t>LCS(</w:t>
+      </w:r>
+      <w:proofErr w:type="gramEnd"/>
+      <w:r>
+        <w:rPr>
+          <w:rFonts w:ascii="Liberation Sans" w:hAnsi="Liberation Sans"/>
+          <w:sz w:val="44"/>
+        </w:rPr>
+        <w:t>“CAFD”, “ACPFA”)</w:t>
       </w:r>
     </w:p>
     <w:p>
       <w:pPr>
-        <w:pStyle w:val="Normal"/>
-        <w:bidi w:val="0"/>
-        <w:jc w:val="left"/>
         <w:rPr>
           <w:rFonts w:ascii="Liberation Sans" w:hAnsi="Liberation Sans"/>
           <w:color w:val="C9211E"/>
         </w:rPr>
       </w:pPr>
-      <w:r>
-        <w:rPr>
-          <w:rFonts w:ascii="Liberation Sans" w:hAnsi="Liberation Sans"/>
-          <w:color w:val="C9211E"/>
-        </w:rPr>
-      </w:r>
     </w:p>
     <w:p>
       <w:pPr>
-        <w:pStyle w:val="Normal"/>
-        <w:bidi w:val="0"/>
         <w:jc w:val="center"/>
         <w:rPr>
           <w:color w:val="C9211E"/>
@@ -91,23 +113,14 @@
     </w:p>
     <w:p>
       <w:pPr>
-        <w:pStyle w:val="Normal"/>
-        <w:bidi w:val="0"/>
-        <w:jc w:val="left"/>
         <w:rPr>
           <w:color w:val="C9211E"/>
         </w:rPr>
       </w:pPr>
-      <w:r>
-        <w:rPr>
-          <w:color w:val="C9211E"/>
-        </w:rPr>
-      </w:r>
     </w:p>
     <w:tbl>
       <w:tblPr>
         <w:tblW w:w="9995" w:type="dxa"/>
-        <w:jc w:val="left"/>
         <w:tblInd w:w="55" w:type="dxa"/>
         <w:tblCellMar>
           <w:top w:w="55" w:type="dxa"/>
@@ -115,12 +128,12 @@
           <w:bottom w:w="55" w:type="dxa"/>
           <w:right w:w="55" w:type="dxa"/>
         </w:tblCellMar>
+        <w:tblLook w:val="04A0" w:firstRow="1" w:lastRow="0" w:firstColumn="1" w:lastColumn="0" w:noHBand="0" w:noVBand="1"/>
       </w:tblPr>
       <w:tblGrid>
         <w:gridCol w:w="9995"/>
       </w:tblGrid>
       <w:tr>
-        <w:trPr/>
         <w:tc>
           <w:tcPr>
             <w:tcW w:w="9995" w:type="dxa"/>
@@ -130,20 +143,21 @@
               <w:bottom w:val="single" w:sz="2" w:space="0" w:color="000000"/>
               <w:right w:val="single" w:sz="2" w:space="0" w:color="000000"/>
             </w:tcBorders>
-            <w:shd w:fill="3465A4" w:val="clear"/>
+            <w:shd w:val="clear" w:color="auto" w:fill="3465A4"/>
           </w:tcPr>
           <w:p>
             <w:pPr>
-              <w:pStyle w:val="Normal"/>
-              <w:bidi w:val="0"/>
               <w:jc w:val="center"/>
-              <w:rPr/>
             </w:pPr>
             <w:r>
+              <w:rPr>
+                <w:noProof/>
+                <w:lang w:eastAsia="en-US" w:bidi="ar-SA"/>
+              </w:rPr>
               <mc:AlternateContent>
                 <mc:Choice Requires="wps">
                   <w:drawing>
-                    <wp:anchor behindDoc="0" distT="0" distB="0" distL="0" distR="0" simplePos="0" locked="0" layoutInCell="1" allowOverlap="1" relativeHeight="2">
+                    <wp:anchor distT="0" distB="0" distL="0" distR="0" simplePos="0" relativeHeight="2" behindDoc="0" locked="0" layoutInCell="1" allowOverlap="1">
                       <wp:simplePos x="0" y="0"/>
                       <wp:positionH relativeFrom="column">
                         <wp:posOffset>1564005</wp:posOffset>
@@ -155,10 +169,11 @@
                       <wp:effectExtent l="0" t="0" r="0" b="0"/>
                       <wp:wrapNone/>
                       <wp:docPr id="1" name="Shape32"/>
+                      <wp:cNvGraphicFramePr/>
                       <a:graphic xmlns:a="http://schemas.openxmlformats.org/drawingml/2006/main">
                         <a:graphicData uri="http://schemas.microsoft.com/office/word/2010/wordprocessingShape">
                           <wps:wsp>
-                            <wps:cNvSpPr/>
+                            <wps:cNvCnPr/>
                             <wps:spPr>
                               <a:xfrm flipH="1">
                                 <a:off x="0" y="0"/>
@@ -169,14 +184,20 @@
                               </a:prstGeom>
                               <a:ln>
                                 <a:solidFill>
-                                  <a:srgbClr val="3465a4"/>
+                                  <a:srgbClr val="3465A4"/>
                                 </a:solidFill>
                               </a:ln>
                             </wps:spPr>
                             <wps:style>
-                              <a:lnRef idx="0"/>
-                              <a:fillRef idx="0"/>
-                              <a:effectRef idx="0"/>
+                              <a:lnRef idx="0">
+                                <a:scrgbClr r="0" g="0" b="0"/>
+                              </a:lnRef>
+                              <a:fillRef idx="0">
+                                <a:scrgbClr r="0" g="0" b="0"/>
+                              </a:fillRef>
+                              <a:effectRef idx="0">
+                                <a:scrgbClr r="0" g="0" b="0"/>
+                              </a:effectRef>
                               <a:fontRef idx="minor"/>
                             </wps:style>
                             <wps:bodyPr/>
@@ -188,17 +209,20 @@
                 </mc:Choice>
                 <mc:Fallback>
                   <w:pict>
-                    <v:line id="shape_0" from="123.15pt,13.8pt" to="250.7pt,71.6pt" ID="Shape32" stroked="t" style="position:absolute;flip:x">
-                      <v:stroke color="#3465a4" joinstyle="round" endcap="flat"/>
-                      <v:fill o:detectmouseclick="t" on="false"/>
-                    </v:line>
+                    <v:line w14:anchorId="158A954B" id="Shape32" o:spid="_x0000_s1026" style="position:absolute;flip:x;z-index:2;visibility:visible;mso-wrap-style:square;mso-wrap-distance-left:0;mso-wrap-distance-top:0;mso-wrap-distance-right:0;mso-wrap-distance-bottom:0;mso-position-horizontal:absolute;mso-position-horizontal-relative:text;mso-position-vertical:absolute;mso-position-vertical-relative:text" from="123.15pt,13.8pt" to="250.85pt,71.7pt" o:gfxdata="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" strokecolor="#3465a4"/>
                   </w:pict>
                 </mc:Fallback>
               </mc:AlternateContent>
+            </w:r>
+            <w:r>
+              <w:rPr>
+                <w:noProof/>
+                <w:lang w:eastAsia="en-US" w:bidi="ar-SA"/>
+              </w:rPr>
               <mc:AlternateContent>
                 <mc:Choice Requires="wps">
                   <w:drawing>
-                    <wp:anchor behindDoc="0" distT="0" distB="0" distL="0" distR="0" simplePos="0" locked="0" layoutInCell="1" allowOverlap="1" relativeHeight="26">
+                    <wp:anchor distT="0" distB="0" distL="0" distR="0" simplePos="0" relativeHeight="26" behindDoc="0" locked="0" layoutInCell="1" allowOverlap="1">
                       <wp:simplePos x="0" y="0"/>
                       <wp:positionH relativeFrom="column">
                         <wp:posOffset>3078480</wp:posOffset>
@@ -210,10 +234,11 @@
                       <wp:effectExtent l="0" t="0" r="0" b="0"/>
                       <wp:wrapNone/>
                       <wp:docPr id="2" name="Shape56"/>
+                      <wp:cNvGraphicFramePr/>
                       <a:graphic xmlns:a="http://schemas.openxmlformats.org/drawingml/2006/main">
                         <a:graphicData uri="http://schemas.microsoft.com/office/word/2010/wordprocessingShape">
                           <wps:wsp>
-                            <wps:cNvSpPr/>
+                            <wps:cNvCnPr/>
                             <wps:spPr>
                               <a:xfrm>
                                 <a:off x="0" y="0"/>
@@ -224,14 +249,20 @@
                               </a:prstGeom>
                               <a:ln>
                                 <a:solidFill>
-                                  <a:srgbClr val="3465a4"/>
+                                  <a:srgbClr val="3465A4"/>
                                 </a:solidFill>
                               </a:ln>
                             </wps:spPr>
                             <wps:style>
-                              <a:lnRef idx="0"/>
-                              <a:fillRef idx="0"/>
-                              <a:effectRef idx="0"/>
+                              <a:lnRef idx="0">
+                                <a:scrgbClr r="0" g="0" b="0"/>
+                              </a:lnRef>
+                              <a:fillRef idx="0">
+                                <a:scrgbClr r="0" g="0" b="0"/>
+                              </a:fillRef>
+                              <a:effectRef idx="0">
+                                <a:scrgbClr r="0" g="0" b="0"/>
+                              </a:effectRef>
                               <a:fontRef idx="minor"/>
                             </wps:style>
                             <wps:bodyPr/>
@@ -243,10 +274,7 @@
                 </mc:Choice>
                 <mc:Fallback>
                   <w:pict>
-                    <v:line id="shape_0" from="242.4pt,13.8pt" to="360.95pt,70.85pt" ID="Shape56" stroked="t" style="position:absolute">
-                      <v:stroke color="#3465a4" joinstyle="round" endcap="flat"/>
-                      <v:fill o:detectmouseclick="t" on="false"/>
-                    </v:line>
+                    <v:line w14:anchorId="7EA26474" id="Shape56" o:spid="_x0000_s1026" style="position:absolute;z-index:26;visibility:visible;mso-wrap-style:square;mso-wrap-distance-left:0;mso-wrap-distance-top:0;mso-wrap-distance-right:0;mso-wrap-distance-bottom:0;mso-position-horizontal:absolute;mso-position-horizontal-relative:text;mso-position-vertical:absolute;mso-position-vertical-relative:text" from="242.4pt,13.8pt" to="361.05pt,70.95pt" o:gfxdata="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" strokecolor="#3465a4"/>
                   </w:pict>
                 </mc:Fallback>
               </mc:AlternateContent>
@@ -254,16 +282,8 @@
             <w:r>
               <w:rPr>
                 <w:rFonts w:ascii="Arial" w:hAnsi="Arial"/>
-                <w:b w:val="false"/>
-                <w:i w:val="false"/>
-                <w:caps w:val="false"/>
-                <w:smallCaps w:val="false"/>
-                <w:strike w:val="false"/>
-                <w:dstrike w:val="false"/>
                 <w:color w:val="000000"/>
                 <w:sz w:val="22"/>
-                <w:u w:val="none"/>
-                <w:effect w:val="none"/>
               </w:rPr>
               <w:t>"CAFD", "ACPFA"</w:t>
             </w:r>
@@ -273,39 +293,20 @@
     </w:tbl>
     <w:p>
       <w:pPr>
-        <w:pStyle w:val="Normal"/>
-        <w:bidi w:val="0"/>
-        <w:jc w:val="left"/>
         <w:rPr>
           <w:color w:val="C9211E"/>
         </w:rPr>
       </w:pPr>
-      <w:r>
-        <w:rPr>
-          <w:color w:val="C9211E"/>
-        </w:rPr>
-      </w:r>
     </w:p>
     <w:p>
       <w:pPr>
-        <w:pStyle w:val="Normal"/>
-        <w:bidi w:val="0"/>
-        <w:jc w:val="left"/>
         <w:rPr>
           <w:color w:val="C9211E"/>
         </w:rPr>
       </w:pPr>
-      <w:r>
-        <w:rPr>
-          <w:color w:val="C9211E"/>
-        </w:rPr>
-      </w:r>
     </w:p>
     <w:p>
       <w:pPr>
-        <w:pStyle w:val="Normal"/>
-        <w:bidi w:val="0"/>
-        <w:jc w:val="left"/>
         <w:rPr>
           <w:color w:val="C9211E"/>
         </w:rPr>
@@ -314,34 +315,19 @@
         <w:rPr>
           <w:color w:val="C9211E"/>
         </w:rPr>
-        <w:t xml:space="preserve">                                                  </w:t>
-      </w:r>
-      <w:r>
-        <w:rPr>
-          <w:color w:val="C9211E"/>
-        </w:rPr>
-        <w:t>2                                                           2</w:t>
+        <w:t xml:space="preserve">                                                  2                                                           2</w:t>
       </w:r>
     </w:p>
     <w:p>
       <w:pPr>
-        <w:pStyle w:val="Normal"/>
-        <w:bidi w:val="0"/>
-        <w:jc w:val="left"/>
         <w:rPr>
           <w:color w:val="C9211E"/>
         </w:rPr>
       </w:pPr>
-      <w:r>
-        <w:rPr>
-          <w:color w:val="C9211E"/>
-        </w:rPr>
-      </w:r>
     </w:p>
     <w:tbl>
       <w:tblPr>
         <w:tblW w:w="9972" w:type="dxa"/>
-        <w:jc w:val="left"/>
         <w:tblInd w:w="55" w:type="dxa"/>
         <w:tblCellMar>
           <w:top w:w="55" w:type="dxa"/>
@@ -349,13 +335,13 @@
           <w:bottom w:w="55" w:type="dxa"/>
           <w:right w:w="55" w:type="dxa"/>
         </w:tblCellMar>
+        <w:tblLook w:val="04A0" w:firstRow="1" w:lastRow="0" w:firstColumn="1" w:lastColumn="0" w:noHBand="0" w:noVBand="1"/>
       </w:tblPr>
       <w:tblGrid>
-        <w:gridCol w:w="4986"/>
+        <w:gridCol w:w="4987"/>
         <w:gridCol w:w="4985"/>
       </w:tblGrid>
       <w:tr>
-        <w:trPr/>
         <w:tc>
           <w:tcPr>
             <w:tcW w:w="4986" w:type="dxa"/>
@@ -364,28 +350,17 @@
               <w:left w:val="single" w:sz="2" w:space="0" w:color="000000"/>
               <w:bottom w:val="single" w:sz="2" w:space="0" w:color="000000"/>
             </w:tcBorders>
-            <w:shd w:fill="3465A4" w:val="clear"/>
+            <w:shd w:val="clear" w:color="auto" w:fill="3465A4"/>
           </w:tcPr>
           <w:p>
             <w:pPr>
-              <w:pStyle w:val="Normal"/>
-              <w:bidi w:val="0"/>
               <w:jc w:val="center"/>
-              <w:rPr/>
             </w:pPr>
             <w:r>
               <w:rPr>
                 <w:rFonts w:ascii="Arial" w:hAnsi="Arial"/>
-                <w:b w:val="false"/>
-                <w:i w:val="false"/>
-                <w:caps w:val="false"/>
-                <w:smallCaps w:val="false"/>
-                <w:strike w:val="false"/>
-                <w:dstrike w:val="false"/>
                 <w:color w:val="000000"/>
                 <w:sz w:val="22"/>
-                <w:u w:val="none"/>
-                <w:effect w:val="none"/>
               </w:rPr>
               <w:t>"CAFD", "ACPF"</w:t>
             </w:r>
@@ -400,28 +375,17 @@
               <w:bottom w:val="single" w:sz="2" w:space="0" w:color="000000"/>
               <w:right w:val="single" w:sz="2" w:space="0" w:color="000000"/>
             </w:tcBorders>
-            <w:shd w:fill="3465A4" w:val="clear"/>
+            <w:shd w:val="clear" w:color="auto" w:fill="3465A4"/>
           </w:tcPr>
           <w:p>
             <w:pPr>
-              <w:pStyle w:val="Normal"/>
-              <w:bidi w:val="0"/>
               <w:jc w:val="center"/>
-              <w:rPr/>
             </w:pPr>
             <w:r>
               <w:rPr>
                 <w:rFonts w:ascii="Arial" w:hAnsi="Arial"/>
-                <w:b w:val="false"/>
-                <w:i w:val="false"/>
-                <w:caps w:val="false"/>
-                <w:smallCaps w:val="false"/>
-                <w:strike w:val="false"/>
-                <w:dstrike w:val="false"/>
                 <w:color w:val="000000"/>
                 <w:sz w:val="22"/>
-                <w:u w:val="none"/>
-                <w:effect w:val="none"/>
               </w:rPr>
               <w:t>"CAF", "ACPFA"</w:t>
             </w:r>
@@ -431,21 +395,20 @@
     </w:tbl>
     <w:p>
       <w:pPr>
-        <w:pStyle w:val="Normal"/>
-        <w:bidi w:val="0"/>
-        <w:jc w:val="left"/>
         <w:rPr>
           <w:color w:val="C9211E"/>
         </w:rPr>
       </w:pPr>
       <w:r>
         <w:rPr>
-          <w:color w:val="C9211E"/>
+          <w:noProof/>
+          <w:color w:val="C9211E"/>
+          <w:lang w:eastAsia="en-US" w:bidi="ar-SA"/>
         </w:rPr>
         <mc:AlternateContent>
           <mc:Choice Requires="wps">
             <w:drawing>
-              <wp:anchor behindDoc="0" distT="0" distB="0" distL="0" distR="0" simplePos="0" locked="0" layoutInCell="1" allowOverlap="1" relativeHeight="3">
+              <wp:anchor distT="0" distB="0" distL="0" distR="0" simplePos="0" relativeHeight="3" behindDoc="0" locked="0" layoutInCell="1" allowOverlap="1">
                 <wp:simplePos x="0" y="0"/>
                 <wp:positionH relativeFrom="column">
                   <wp:posOffset>836930</wp:posOffset>
@@ -457,10 +420,11 @@
                 <wp:effectExtent l="0" t="0" r="0" b="0"/>
                 <wp:wrapNone/>
                 <wp:docPr id="3" name="Shape33"/>
+                <wp:cNvGraphicFramePr/>
                 <a:graphic xmlns:a="http://schemas.openxmlformats.org/drawingml/2006/main">
                   <a:graphicData uri="http://schemas.microsoft.com/office/word/2010/wordprocessingShape">
                     <wps:wsp>
-                      <wps:cNvSpPr/>
+                      <wps:cNvCnPr/>
                       <wps:spPr>
                         <a:xfrm flipH="1">
                           <a:off x="0" y="0"/>
@@ -471,14 +435,20 @@
                         </a:prstGeom>
                         <a:ln>
                           <a:solidFill>
-                            <a:srgbClr val="3465a4"/>
+                            <a:srgbClr val="3465A4"/>
                           </a:solidFill>
                         </a:ln>
                       </wps:spPr>
                       <wps:style>
-                        <a:lnRef idx="0"/>
-                        <a:fillRef idx="0"/>
-                        <a:effectRef idx="0"/>
+                        <a:lnRef idx="0">
+                          <a:scrgbClr r="0" g="0" b="0"/>
+                        </a:lnRef>
+                        <a:fillRef idx="0">
+                          <a:scrgbClr r="0" g="0" b="0"/>
+                        </a:fillRef>
+                        <a:effectRef idx="0">
+                          <a:scrgbClr r="0" g="0" b="0"/>
+                        </a:effectRef>
                         <a:fontRef idx="minor"/>
                       </wps:style>
                       <wps:bodyPr/>
@@ -490,17 +460,21 @@
           </mc:Choice>
           <mc:Fallback>
             <w:pict>
-              <v:line id="shape_0" from="65.9pt,2.9pt" to="126.7pt,55.45pt" ID="Shape33" stroked="t" style="position:absolute;flip:x">
-                <v:stroke color="#3465a4" joinstyle="round" endcap="flat"/>
-                <v:fill o:detectmouseclick="t" on="false"/>
-              </v:line>
+              <v:line w14:anchorId="197D9184" id="Shape33" o:spid="_x0000_s1026" style="position:absolute;flip:x;z-index:3;visibility:visible;mso-wrap-style:square;mso-wrap-distance-left:0;mso-wrap-distance-top:0;mso-wrap-distance-right:0;mso-wrap-distance-bottom:0;mso-position-horizontal:absolute;mso-position-horizontal-relative:text;mso-position-vertical:absolute;mso-position-vertical-relative:text" from="65.9pt,2.9pt" to="126.8pt,55.55pt" o:gfxdata="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" strokecolor="#3465a4"/>
             </w:pict>
           </mc:Fallback>
         </mc:AlternateContent>
+      </w:r>
+      <w:r>
+        <w:rPr>
+          <w:noProof/>
+          <w:color w:val="C9211E"/>
+          <w:lang w:eastAsia="en-US" w:bidi="ar-SA"/>
+        </w:rPr>
         <mc:AlternateContent>
           <mc:Choice Requires="wps">
             <w:drawing>
-              <wp:anchor behindDoc="0" distT="0" distB="0" distL="0" distR="0" simplePos="0" locked="0" layoutInCell="1" allowOverlap="1" relativeHeight="25">
+              <wp:anchor distT="0" distB="0" distL="0" distR="0" simplePos="0" relativeHeight="25" behindDoc="0" locked="0" layoutInCell="1" allowOverlap="1">
                 <wp:simplePos x="0" y="0"/>
                 <wp:positionH relativeFrom="column">
                   <wp:posOffset>1608455</wp:posOffset>
@@ -512,10 +486,11 @@
                 <wp:effectExtent l="0" t="0" r="0" b="0"/>
                 <wp:wrapNone/>
                 <wp:docPr id="4" name="Shape55"/>
+                <wp:cNvGraphicFramePr/>
                 <a:graphic xmlns:a="http://schemas.openxmlformats.org/drawingml/2006/main">
                   <a:graphicData uri="http://schemas.microsoft.com/office/word/2010/wordprocessingShape">
                     <wps:wsp>
-                      <wps:cNvSpPr/>
+                      <wps:cNvCnPr/>
                       <wps:spPr>
                         <a:xfrm>
                           <a:off x="0" y="0"/>
@@ -526,14 +501,20 @@
                         </a:prstGeom>
                         <a:ln>
                           <a:solidFill>
-                            <a:srgbClr val="3465a4"/>
+                            <a:srgbClr val="3465A4"/>
                           </a:solidFill>
                         </a:ln>
                       </wps:spPr>
                       <wps:style>
-                        <a:lnRef idx="0"/>
-                        <a:fillRef idx="0"/>
-                        <a:effectRef idx="0"/>
+                        <a:lnRef idx="0">
+                          <a:scrgbClr r="0" g="0" b="0"/>
+                        </a:lnRef>
+                        <a:fillRef idx="0">
+                          <a:scrgbClr r="0" g="0" b="0"/>
+                        </a:fillRef>
+                        <a:effectRef idx="0">
+                          <a:scrgbClr r="0" g="0" b="0"/>
+                        </a:effectRef>
                         <a:fontRef idx="minor"/>
                       </wps:style>
                       <wps:bodyPr/>
@@ -545,17 +526,21 @@
           </mc:Choice>
           <mc:Fallback>
             <w:pict>
-              <v:line id="shape_0" from="126.65pt,2.9pt" to="178.5pt,54.75pt" ID="Shape55" stroked="t" style="position:absolute">
-                <v:stroke color="#3465a4" joinstyle="round" endcap="flat"/>
-                <v:fill o:detectmouseclick="t" on="false"/>
-              </v:line>
+              <v:line w14:anchorId="62013EF0" id="Shape55" o:spid="_x0000_s1026" style="position:absolute;z-index:25;visibility:visible;mso-wrap-style:square;mso-wrap-distance-left:0;mso-wrap-distance-top:0;mso-wrap-distance-right:0;mso-wrap-distance-bottom:0;mso-position-horizontal:absolute;mso-position-horizontal-relative:text;mso-position-vertical:absolute;mso-position-vertical-relative:text" from="126.65pt,2.9pt" to="178.6pt,54.85pt" o:gfxdata="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" strokecolor="#3465a4"/>
             </w:pict>
           </mc:Fallback>
         </mc:AlternateContent>
+      </w:r>
+      <w:r>
+        <w:rPr>
+          <w:noProof/>
+          <w:color w:val="C9211E"/>
+          <w:lang w:eastAsia="en-US" w:bidi="ar-SA"/>
+        </w:rPr>
         <mc:AlternateContent>
           <mc:Choice Requires="wps">
             <w:drawing>
-              <wp:anchor behindDoc="0" distT="0" distB="0" distL="0" distR="0" simplePos="0" locked="0" layoutInCell="1" allowOverlap="1" relativeHeight="27">
+              <wp:anchor distT="0" distB="0" distL="0" distR="0" simplePos="0" relativeHeight="27" behindDoc="0" locked="0" layoutInCell="1" allowOverlap="1">
                 <wp:simplePos x="0" y="0"/>
                 <wp:positionH relativeFrom="column">
                   <wp:posOffset>3942080</wp:posOffset>
@@ -567,10 +552,11 @@
                 <wp:effectExtent l="0" t="0" r="0" b="0"/>
                 <wp:wrapNone/>
                 <wp:docPr id="5" name="Shape57"/>
+                <wp:cNvGraphicFramePr/>
                 <a:graphic xmlns:a="http://schemas.openxmlformats.org/drawingml/2006/main">
                   <a:graphicData uri="http://schemas.microsoft.com/office/word/2010/wordprocessingShape">
                     <wps:wsp>
-                      <wps:cNvSpPr/>
+                      <wps:cNvCnPr/>
                       <wps:spPr>
                         <a:xfrm flipH="1">
                           <a:off x="0" y="0"/>
@@ -581,14 +567,20 @@
                         </a:prstGeom>
                         <a:ln>
                           <a:solidFill>
-                            <a:srgbClr val="3465a4"/>
+                            <a:srgbClr val="3465A4"/>
                           </a:solidFill>
                         </a:ln>
                       </wps:spPr>
                       <wps:style>
-                        <a:lnRef idx="0"/>
-                        <a:fillRef idx="0"/>
-                        <a:effectRef idx="0"/>
+                        <a:lnRef idx="0">
+                          <a:scrgbClr r="0" g="0" b="0"/>
+                        </a:lnRef>
+                        <a:fillRef idx="0">
+                          <a:scrgbClr r="0" g="0" b="0"/>
+                        </a:fillRef>
+                        <a:effectRef idx="0">
+                          <a:scrgbClr r="0" g="0" b="0"/>
+                        </a:effectRef>
                         <a:fontRef idx="minor"/>
                       </wps:style>
                       <wps:bodyPr/>
@@ -600,17 +592,21 @@
           </mc:Choice>
           <mc:Fallback>
             <w:pict>
-              <v:line id="shape_0" from="310.4pt,2.15pt" to="375.7pt,55.45pt" ID="Shape57" stroked="t" style="position:absolute;flip:x">
-                <v:stroke color="#3465a4" joinstyle="round" endcap="flat"/>
-                <v:fill o:detectmouseclick="t" on="false"/>
-              </v:line>
+              <v:line w14:anchorId="719481EE" id="Shape57" o:spid="_x0000_s1026" style="position:absolute;flip:x;z-index:27;visibility:visible;mso-wrap-style:square;mso-wrap-distance-left:0;mso-wrap-distance-top:0;mso-wrap-distance-right:0;mso-wrap-distance-bottom:0;mso-position-horizontal:absolute;mso-position-horizontal-relative:text;mso-position-vertical:absolute;mso-position-vertical-relative:text" from="310.4pt,2.15pt" to="375.85pt,55.55pt" o:gfxdata="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" strokecolor="#3465a4"/>
             </w:pict>
           </mc:Fallback>
         </mc:AlternateContent>
+      </w:r>
+      <w:r>
+        <w:rPr>
+          <w:noProof/>
+          <w:color w:val="C9211E"/>
+          <w:lang w:eastAsia="en-US" w:bidi="ar-SA"/>
+        </w:rPr>
         <mc:AlternateContent>
           <mc:Choice Requires="wps">
             <w:drawing>
-              <wp:anchor behindDoc="0" distT="0" distB="0" distL="0" distR="0" simplePos="0" locked="0" layoutInCell="1" allowOverlap="1" relativeHeight="28">
+              <wp:anchor distT="0" distB="0" distL="0" distR="0" simplePos="0" relativeHeight="28" behindDoc="0" locked="0" layoutInCell="1" allowOverlap="1">
                 <wp:simplePos x="0" y="0"/>
                 <wp:positionH relativeFrom="column">
                   <wp:posOffset>4770755</wp:posOffset>
@@ -622,10 +618,11 @@
                 <wp:effectExtent l="0" t="0" r="0" b="0"/>
                 <wp:wrapNone/>
                 <wp:docPr id="6" name="Shape58"/>
+                <wp:cNvGraphicFramePr/>
                 <a:graphic xmlns:a="http://schemas.openxmlformats.org/drawingml/2006/main">
                   <a:graphicData uri="http://schemas.microsoft.com/office/word/2010/wordprocessingShape">
                     <wps:wsp>
-                      <wps:cNvSpPr/>
+                      <wps:cNvCnPr/>
                       <wps:spPr>
                         <a:xfrm>
                           <a:off x="0" y="0"/>
@@ -636,14 +633,20 @@
                         </a:prstGeom>
                         <a:ln>
                           <a:solidFill>
-                            <a:srgbClr val="3465a4"/>
+                            <a:srgbClr val="3465A4"/>
                           </a:solidFill>
                         </a:ln>
                       </wps:spPr>
                       <wps:style>
-                        <a:lnRef idx="0"/>
-                        <a:fillRef idx="0"/>
-                        <a:effectRef idx="0"/>
+                        <a:lnRef idx="0">
+                          <a:scrgbClr r="0" g="0" b="0"/>
+                        </a:lnRef>
+                        <a:fillRef idx="0">
+                          <a:scrgbClr r="0" g="0" b="0"/>
+                        </a:fillRef>
+                        <a:effectRef idx="0">
+                          <a:scrgbClr r="0" g="0" b="0"/>
+                        </a:effectRef>
                         <a:fontRef idx="minor"/>
                       </wps:style>
                       <wps:bodyPr/>
@@ -655,10 +658,7 @@
           </mc:Choice>
           <mc:Fallback>
             <w:pict>
-              <v:line id="shape_0" from="375.65pt,2.15pt" to="437.2pt,56.25pt" ID="Shape58" stroked="t" style="position:absolute">
-                <v:stroke color="#3465a4" joinstyle="round" endcap="flat"/>
-                <v:fill o:detectmouseclick="t" on="false"/>
-              </v:line>
+              <v:line w14:anchorId="0205C186" id="Shape58" o:spid="_x0000_s1026" style="position:absolute;z-index:28;visibility:visible;mso-wrap-style:square;mso-wrap-distance-left:0;mso-wrap-distance-top:0;mso-wrap-distance-right:0;mso-wrap-distance-bottom:0;mso-position-horizontal:absolute;mso-position-horizontal-relative:text;mso-position-vertical:absolute;mso-position-vertical-relative:text" from="375.65pt,2.15pt" to="437.35pt,56.35pt" o:gfxdata="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" strokecolor="#3465a4"/>
             </w:pict>
           </mc:Fallback>
         </mc:AlternateContent>
@@ -666,24 +666,13 @@
     </w:p>
     <w:p>
       <w:pPr>
-        <w:pStyle w:val="Normal"/>
-        <w:bidi w:val="0"/>
-        <w:jc w:val="left"/>
         <w:rPr>
           <w:color w:val="C9211E"/>
         </w:rPr>
       </w:pPr>
-      <w:r>
-        <w:rPr>
-          <w:color w:val="C9211E"/>
-        </w:rPr>
-      </w:r>
     </w:p>
     <w:p>
       <w:pPr>
-        <w:pStyle w:val="Normal"/>
-        <w:bidi w:val="0"/>
-        <w:jc w:val="left"/>
         <w:rPr>
           <w:color w:val="C9211E"/>
         </w:rPr>
@@ -692,34 +681,19 @@
         <w:rPr>
           <w:color w:val="C9211E"/>
         </w:rPr>
-        <w:t xml:space="preserve">                         </w:t>
-      </w:r>
-      <w:r>
-        <w:rPr>
-          <w:color w:val="C9211E"/>
-        </w:rPr>
-        <w:t>1                             2                                                 2                               2</w:t>
+        <w:t xml:space="preserve">                         1                             2                                                 2                               2</w:t>
       </w:r>
     </w:p>
     <w:p>
       <w:pPr>
-        <w:pStyle w:val="Normal"/>
-        <w:bidi w:val="0"/>
-        <w:jc w:val="left"/>
         <w:rPr>
           <w:color w:val="C9211E"/>
         </w:rPr>
       </w:pPr>
-      <w:r>
-        <w:rPr>
-          <w:color w:val="C9211E"/>
-        </w:rPr>
-      </w:r>
     </w:p>
     <w:tbl>
       <w:tblPr>
         <w:tblW w:w="9972" w:type="dxa"/>
-        <w:jc w:val="left"/>
         <w:tblInd w:w="55" w:type="dxa"/>
         <w:tblCellMar>
           <w:top w:w="55" w:type="dxa"/>
@@ -727,15 +701,15 @@
           <w:bottom w:w="55" w:type="dxa"/>
           <w:right w:w="55" w:type="dxa"/>
         </w:tblCellMar>
+        <w:tblLook w:val="04A0" w:firstRow="1" w:lastRow="0" w:firstColumn="1" w:lastColumn="0" w:noHBand="0" w:noVBand="1"/>
       </w:tblPr>
       <w:tblGrid>
-        <w:gridCol w:w="2493"/>
+        <w:gridCol w:w="2494"/>
         <w:gridCol w:w="2493"/>
         <w:gridCol w:w="2493"/>
         <w:gridCol w:w="2492"/>
       </w:tblGrid>
       <w:tr>
-        <w:trPr/>
         <w:tc>
           <w:tcPr>
             <w:tcW w:w="2493" w:type="dxa"/>
@@ -744,28 +718,17 @@
               <w:left w:val="single" w:sz="2" w:space="0" w:color="000000"/>
               <w:bottom w:val="single" w:sz="2" w:space="0" w:color="000000"/>
             </w:tcBorders>
-            <w:shd w:fill="3465A4" w:val="clear"/>
+            <w:shd w:val="clear" w:color="auto" w:fill="3465A4"/>
           </w:tcPr>
           <w:p>
             <w:pPr>
-              <w:pStyle w:val="Normal"/>
-              <w:bidi w:val="0"/>
               <w:jc w:val="center"/>
-              <w:rPr/>
             </w:pPr>
             <w:r>
               <w:rPr>
                 <w:rFonts w:ascii="Arial" w:hAnsi="Arial"/>
-                <w:b w:val="false"/>
-                <w:i w:val="false"/>
-                <w:caps w:val="false"/>
-                <w:smallCaps w:val="false"/>
-                <w:strike w:val="false"/>
-                <w:dstrike w:val="false"/>
                 <w:color w:val="000000"/>
                 <w:sz w:val="22"/>
-                <w:u w:val="none"/>
-                <w:effect w:val="none"/>
               </w:rPr>
               <w:t>"CAFD", "ACP"</w:t>
             </w:r>
@@ -779,28 +742,17 @@
               <w:left w:val="single" w:sz="2" w:space="0" w:color="000000"/>
               <w:bottom w:val="single" w:sz="2" w:space="0" w:color="000000"/>
             </w:tcBorders>
-            <w:shd w:fill="3465A4" w:val="clear"/>
+            <w:shd w:val="clear" w:color="auto" w:fill="3465A4"/>
           </w:tcPr>
           <w:p>
             <w:pPr>
-              <w:pStyle w:val="Normal"/>
-              <w:bidi w:val="0"/>
               <w:jc w:val="center"/>
-              <w:rPr/>
             </w:pPr>
             <w:r>
               <w:rPr>
                 <w:rFonts w:ascii="Arial" w:hAnsi="Arial"/>
-                <w:b w:val="false"/>
-                <w:i w:val="false"/>
-                <w:caps w:val="false"/>
-                <w:smallCaps w:val="false"/>
-                <w:strike w:val="false"/>
-                <w:dstrike w:val="false"/>
                 <w:color w:val="000000"/>
                 <w:sz w:val="22"/>
-                <w:u w:val="none"/>
-                <w:effect w:val="none"/>
               </w:rPr>
               <w:t>"CAF", "ACPF"</w:t>
             </w:r>
@@ -814,28 +766,17 @@
               <w:left w:val="single" w:sz="2" w:space="0" w:color="000000"/>
               <w:bottom w:val="single" w:sz="2" w:space="0" w:color="000000"/>
             </w:tcBorders>
-            <w:shd w:fill="FF4000" w:val="clear"/>
+            <w:shd w:val="clear" w:color="auto" w:fill="FF4000"/>
           </w:tcPr>
           <w:p>
             <w:pPr>
-              <w:pStyle w:val="Normal"/>
-              <w:bidi w:val="0"/>
               <w:jc w:val="center"/>
-              <w:rPr/>
             </w:pPr>
             <w:r>
               <w:rPr>
                 <w:rFonts w:ascii="Arial" w:hAnsi="Arial"/>
-                <w:b w:val="false"/>
-                <w:i w:val="false"/>
-                <w:caps w:val="false"/>
-                <w:smallCaps w:val="false"/>
-                <w:strike w:val="false"/>
-                <w:dstrike w:val="false"/>
                 <w:color w:val="000000"/>
                 <w:sz w:val="22"/>
-                <w:u w:val="none"/>
-                <w:effect w:val="none"/>
               </w:rPr>
               <w:t>"CAF", "ACPF"</w:t>
             </w:r>
@@ -850,28 +791,17 @@
               <w:bottom w:val="single" w:sz="2" w:space="0" w:color="000000"/>
               <w:right w:val="single" w:sz="2" w:space="0" w:color="000000"/>
             </w:tcBorders>
-            <w:shd w:fill="3465A4" w:val="clear"/>
+            <w:shd w:val="clear" w:color="auto" w:fill="3465A4"/>
           </w:tcPr>
           <w:p>
             <w:pPr>
-              <w:pStyle w:val="Normal"/>
-              <w:bidi w:val="0"/>
               <w:jc w:val="center"/>
-              <w:rPr/>
             </w:pPr>
             <w:r>
               <w:rPr>
                 <w:rFonts w:ascii="Arial" w:hAnsi="Arial"/>
-                <w:b w:val="false"/>
-                <w:i w:val="false"/>
-                <w:caps w:val="false"/>
-                <w:smallCaps w:val="false"/>
-                <w:strike w:val="false"/>
-                <w:dstrike w:val="false"/>
                 <w:color w:val="000000"/>
                 <w:sz w:val="22"/>
-                <w:u w:val="none"/>
-                <w:effect w:val="none"/>
               </w:rPr>
               <w:t>"CA", "ACPFA"</w:t>
             </w:r>
@@ -881,21 +811,20 @@
     </w:tbl>
     <w:p>
       <w:pPr>
-        <w:pStyle w:val="Normal"/>
-        <w:bidi w:val="0"/>
-        <w:jc w:val="left"/>
         <w:rPr>
           <w:color w:val="C9211E"/>
         </w:rPr>
       </w:pPr>
       <w:r>
         <w:rPr>
-          <w:color w:val="C9211E"/>
+          <w:noProof/>
+          <w:color w:val="C9211E"/>
+          <w:lang w:eastAsia="en-US" w:bidi="ar-SA"/>
         </w:rPr>
         <mc:AlternateContent>
           <mc:Choice Requires="wps">
             <w:drawing>
-              <wp:anchor behindDoc="0" distT="0" distB="0" distL="0" distR="0" simplePos="0" locked="0" layoutInCell="1" allowOverlap="1" relativeHeight="4">
+              <wp:anchor distT="0" distB="0" distL="0" distR="0" simplePos="0" relativeHeight="4" behindDoc="0" locked="0" layoutInCell="1" allowOverlap="1">
                 <wp:simplePos x="0" y="0"/>
                 <wp:positionH relativeFrom="column">
                   <wp:posOffset>399415</wp:posOffset>
@@ -907,10 +836,11 @@
                 <wp:effectExtent l="0" t="0" r="0" b="0"/>
                 <wp:wrapNone/>
                 <wp:docPr id="7" name="Shape34"/>
+                <wp:cNvGraphicFramePr/>
                 <a:graphic xmlns:a="http://schemas.openxmlformats.org/drawingml/2006/main">
                   <a:graphicData uri="http://schemas.microsoft.com/office/word/2010/wordprocessingShape">
                     <wps:wsp>
-                      <wps:cNvSpPr/>
+                      <wps:cNvCnPr/>
                       <wps:spPr>
                         <a:xfrm flipH="1">
                           <a:off x="0" y="0"/>
@@ -921,14 +851,20 @@
                         </a:prstGeom>
                         <a:ln>
                           <a:solidFill>
-                            <a:srgbClr val="3465a4"/>
+                            <a:srgbClr val="3465A4"/>
                           </a:solidFill>
                         </a:ln>
                       </wps:spPr>
                       <wps:style>
-                        <a:lnRef idx="0"/>
-                        <a:fillRef idx="0"/>
-                        <a:effectRef idx="0"/>
+                        <a:lnRef idx="0">
+                          <a:scrgbClr r="0" g="0" b="0"/>
+                        </a:lnRef>
+                        <a:fillRef idx="0">
+                          <a:scrgbClr r="0" g="0" b="0"/>
+                        </a:fillRef>
+                        <a:effectRef idx="0">
+                          <a:scrgbClr r="0" g="0" b="0"/>
+                        </a:effectRef>
                         <a:fontRef idx="minor"/>
                       </wps:style>
                       <wps:bodyPr/>
@@ -940,17 +876,21 @@
           </mc:Choice>
           <mc:Fallback>
             <w:pict>
-              <v:line id="shape_0" from="31.45pt,3.25pt" to="65.25pt,55.05pt" ID="Shape34" stroked="t" style="position:absolute;flip:x">
-                <v:stroke color="#3465a4" joinstyle="round" endcap="flat"/>
-                <v:fill o:detectmouseclick="t" on="false"/>
-              </v:line>
+              <v:line w14:anchorId="697352D8" id="Shape34" o:spid="_x0000_s1026" style="position:absolute;flip:x;z-index:4;visibility:visible;mso-wrap-style:square;mso-wrap-distance-left:0;mso-wrap-distance-top:0;mso-wrap-distance-right:0;mso-wrap-distance-bottom:0;mso-position-horizontal:absolute;mso-position-horizontal-relative:text;mso-position-vertical:absolute;mso-position-vertical-relative:text" from="31.45pt,3.25pt" to="65.3pt,55.3pt" o:gfxdata="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" strokecolor="#3465a4"/>
             </w:pict>
           </mc:Fallback>
         </mc:AlternateContent>
+      </w:r>
+      <w:r>
+        <w:rPr>
+          <w:noProof/>
+          <w:color w:val="C9211E"/>
+          <w:lang w:eastAsia="en-US" w:bidi="ar-SA"/>
+        </w:rPr>
         <mc:AlternateContent>
           <mc:Choice Requires="wps">
             <w:drawing>
-              <wp:anchor behindDoc="0" distT="0" distB="0" distL="0" distR="0" simplePos="0" locked="0" layoutInCell="1" allowOverlap="1" relativeHeight="23">
+              <wp:anchor distT="0" distB="0" distL="0" distR="0" simplePos="0" relativeHeight="23" behindDoc="0" locked="0" layoutInCell="1" allowOverlap="1">
                 <wp:simplePos x="0" y="0"/>
                 <wp:positionH relativeFrom="column">
                   <wp:posOffset>827405</wp:posOffset>
@@ -962,10 +902,11 @@
                 <wp:effectExtent l="0" t="0" r="0" b="0"/>
                 <wp:wrapNone/>
                 <wp:docPr id="8" name="Shape53"/>
+                <wp:cNvGraphicFramePr/>
                 <a:graphic xmlns:a="http://schemas.openxmlformats.org/drawingml/2006/main">
                   <a:graphicData uri="http://schemas.microsoft.com/office/word/2010/wordprocessingShape">
                     <wps:wsp>
-                      <wps:cNvSpPr/>
+                      <wps:cNvCnPr/>
                       <wps:spPr>
                         <a:xfrm>
                           <a:off x="0" y="0"/>
@@ -976,14 +917,20 @@
                         </a:prstGeom>
                         <a:ln>
                           <a:solidFill>
-                            <a:srgbClr val="3465a4"/>
+                            <a:srgbClr val="3465A4"/>
                           </a:solidFill>
                         </a:ln>
                       </wps:spPr>
                       <wps:style>
-                        <a:lnRef idx="0"/>
-                        <a:fillRef idx="0"/>
-                        <a:effectRef idx="0"/>
+                        <a:lnRef idx="0">
+                          <a:scrgbClr r="0" g="0" b="0"/>
+                        </a:lnRef>
+                        <a:fillRef idx="0">
+                          <a:scrgbClr r="0" g="0" b="0"/>
+                        </a:fillRef>
+                        <a:effectRef idx="0">
+                          <a:scrgbClr r="0" g="0" b="0"/>
+                        </a:effectRef>
                         <a:fontRef idx="minor"/>
                       </wps:style>
                       <wps:bodyPr/>
@@ -995,17 +942,21 @@
           </mc:Choice>
           <mc:Fallback>
             <w:pict>
-              <v:line id="shape_0" from="65.15pt,3.3pt" to="171.7pt,55.5pt" ID="Shape53" stroked="t" style="position:absolute">
-                <v:stroke color="#3465a4" joinstyle="round" endcap="flat"/>
-                <v:fill o:detectmouseclick="t" on="false"/>
-              </v:line>
+              <v:line w14:anchorId="2E0FF0F3" id="Shape53" o:spid="_x0000_s1026" style="position:absolute;z-index:23;visibility:visible;mso-wrap-style:square;mso-wrap-distance-left:0;mso-wrap-distance-top:0;mso-wrap-distance-right:0;mso-wrap-distance-bottom:0;mso-position-horizontal:absolute;mso-position-horizontal-relative:text;mso-position-vertical:absolute;mso-position-vertical-relative:text" from="65.15pt,3.3pt" to="171.85pt,55.6pt" o:gfxdata="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" strokecolor="#3465a4"/>
             </w:pict>
           </mc:Fallback>
         </mc:AlternateContent>
+      </w:r>
+      <w:r>
+        <w:rPr>
+          <w:noProof/>
+          <w:color w:val="C9211E"/>
+          <w:lang w:eastAsia="en-US" w:bidi="ar-SA"/>
+        </w:rPr>
         <mc:AlternateContent>
           <mc:Choice Requires="wps">
             <w:drawing>
-              <wp:anchor behindDoc="0" distT="0" distB="0" distL="0" distR="0" simplePos="0" locked="0" layoutInCell="1" allowOverlap="1" relativeHeight="24">
+              <wp:anchor distT="0" distB="0" distL="0" distR="0" simplePos="0" relativeHeight="24" behindDoc="0" locked="0" layoutInCell="1" allowOverlap="1">
                 <wp:simplePos x="0" y="0"/>
                 <wp:positionH relativeFrom="column">
                   <wp:posOffset>2503805</wp:posOffset>
@@ -1017,10 +968,11 @@
                 <wp:effectExtent l="0" t="0" r="0" b="0"/>
                 <wp:wrapNone/>
                 <wp:docPr id="9" name="Shape54"/>
+                <wp:cNvGraphicFramePr/>
                 <a:graphic xmlns:a="http://schemas.openxmlformats.org/drawingml/2006/main">
                   <a:graphicData uri="http://schemas.microsoft.com/office/word/2010/wordprocessingShape">
                     <wps:wsp>
-                      <wps:cNvSpPr/>
+                      <wps:cNvCnPr/>
                       <wps:spPr>
                         <a:xfrm flipH="1" flipV="1">
                           <a:off x="0" y="0"/>
@@ -1031,14 +983,20 @@
                         </a:prstGeom>
                         <a:ln>
                           <a:solidFill>
-                            <a:srgbClr val="3465a4"/>
+                            <a:srgbClr val="3465A4"/>
                           </a:solidFill>
                         </a:ln>
                       </wps:spPr>
                       <wps:style>
-                        <a:lnRef idx="0"/>
-                        <a:fillRef idx="0"/>
-                        <a:effectRef idx="0"/>
+                        <a:lnRef idx="0">
+                          <a:scrgbClr r="0" g="0" b="0"/>
+                        </a:lnRef>
+                        <a:fillRef idx="0">
+                          <a:scrgbClr r="0" g="0" b="0"/>
+                        </a:fillRef>
+                        <a:effectRef idx="0">
+                          <a:scrgbClr r="0" g="0" b="0"/>
+                        </a:effectRef>
                         <a:fontRef idx="minor"/>
                       </wps:style>
                       <wps:bodyPr/>
@@ -1050,17 +1008,21 @@
           </mc:Choice>
           <mc:Fallback>
             <w:pict>
-              <v:line id="shape_0" from="197.15pt,2.55pt" to="309.7pt,55.45pt" ID="Shape54" stroked="t" style="position:absolute;flip:xy">
-                <v:stroke color="#3465a4" joinstyle="round" endcap="flat"/>
-                <v:fill o:detectmouseclick="t" on="false"/>
-              </v:line>
+              <v:line w14:anchorId="1700BBE4" id="Shape54" o:spid="_x0000_s1026" style="position:absolute;flip:x y;z-index:24;visibility:visible;mso-wrap-style:square;mso-wrap-distance-left:0;mso-wrap-distance-top:0;mso-wrap-distance-right:0;mso-wrap-distance-bottom:0;mso-position-horizontal:absolute;mso-position-horizontal-relative:text;mso-position-vertical:absolute;mso-position-vertical-relative:text" from="197.15pt,2.55pt" to="309.8pt,55.55pt" o:gfxdata="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" strokecolor="#3465a4"/>
             </w:pict>
           </mc:Fallback>
         </mc:AlternateContent>
+      </w:r>
+      <w:r>
+        <w:rPr>
+          <w:noProof/>
+          <w:color w:val="C9211E"/>
+          <w:lang w:eastAsia="en-US" w:bidi="ar-SA"/>
+        </w:rPr>
         <mc:AlternateContent>
           <mc:Choice Requires="wps">
             <w:drawing>
-              <wp:anchor behindDoc="0" distT="0" distB="0" distL="0" distR="0" simplePos="0" locked="0" layoutInCell="1" allowOverlap="1" relativeHeight="29">
+              <wp:anchor distT="0" distB="0" distL="0" distR="0" simplePos="0" relativeHeight="29" behindDoc="0" locked="0" layoutInCell="1" allowOverlap="1">
                 <wp:simplePos x="0" y="0"/>
                 <wp:positionH relativeFrom="column">
                   <wp:posOffset>5470525</wp:posOffset>
@@ -1072,10 +1034,11 @@
                 <wp:effectExtent l="0" t="0" r="0" b="0"/>
                 <wp:wrapNone/>
                 <wp:docPr id="10" name="Shape59"/>
+                <wp:cNvGraphicFramePr/>
                 <a:graphic xmlns:a="http://schemas.openxmlformats.org/drawingml/2006/main">
                   <a:graphicData uri="http://schemas.microsoft.com/office/word/2010/wordprocessingShape">
                     <wps:wsp>
-                      <wps:cNvSpPr/>
+                      <wps:cNvCnPr/>
                       <wps:spPr>
                         <a:xfrm flipH="1" flipV="1">
                           <a:off x="0" y="0"/>
@@ -1086,14 +1049,20 @@
                         </a:prstGeom>
                         <a:ln>
                           <a:solidFill>
-                            <a:srgbClr val="3465a4"/>
+                            <a:srgbClr val="3465A4"/>
                           </a:solidFill>
                         </a:ln>
                       </wps:spPr>
                       <wps:style>
-                        <a:lnRef idx="0"/>
-                        <a:fillRef idx="0"/>
-                        <a:effectRef idx="0"/>
+                        <a:lnRef idx="0">
+                          <a:scrgbClr r="0" g="0" b="0"/>
+                        </a:lnRef>
+                        <a:fillRef idx="0">
+                          <a:scrgbClr r="0" g="0" b="0"/>
+                        </a:fillRef>
+                        <a:effectRef idx="0">
+                          <a:scrgbClr r="0" g="0" b="0"/>
+                        </a:effectRef>
                         <a:fontRef idx="minor"/>
                       </wps:style>
                       <wps:bodyPr/>
@@ -1105,10 +1074,7 @@
           </mc:Choice>
           <mc:Fallback>
             <w:pict>
-              <v:line id="shape_0" from="430.75pt,1.3pt" to="432.25pt,55.3pt" ID="Shape59" stroked="t" style="position:absolute;flip:xy">
-                <v:stroke color="#3465a4" joinstyle="round" endcap="flat"/>
-                <v:fill o:detectmouseclick="t" on="false"/>
-              </v:line>
+              <v:line w14:anchorId="2FD103E5" id="Shape59" o:spid="_x0000_s1026" style="position:absolute;flip:x y;z-index:29;visibility:visible;mso-wrap-style:square;mso-wrap-distance-left:0;mso-wrap-distance-top:0;mso-wrap-distance-right:0;mso-wrap-distance-bottom:0;mso-position-horizontal:absolute;mso-position-horizontal-relative:text;mso-position-vertical:absolute;mso-position-vertical-relative:text" from="430.75pt,1.3pt" to="431.55pt,58.95pt" o:gfxdata="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" strokecolor="#3465a4"/>
             </w:pict>
           </mc:Fallback>
         </mc:AlternateContent>
@@ -1116,24 +1082,13 @@
     </w:p>
     <w:p>
       <w:pPr>
-        <w:pStyle w:val="Normal"/>
-        <w:bidi w:val="0"/>
-        <w:jc w:val="left"/>
         <w:rPr>
           <w:color w:val="C9211E"/>
         </w:rPr>
       </w:pPr>
-      <w:r>
-        <w:rPr>
-          <w:color w:val="C9211E"/>
-        </w:rPr>
-      </w:r>
     </w:p>
     <w:p>
       <w:pPr>
-        <w:pStyle w:val="Normal"/>
-        <w:bidi w:val="0"/>
-        <w:jc w:val="left"/>
         <w:rPr>
           <w:color w:val="C9211E"/>
         </w:rPr>
@@ -1142,34 +1097,25 @@
         <w:rPr>
           <w:color w:val="C9211E"/>
         </w:rPr>
-        <w:t xml:space="preserve">           </w:t>
-      </w:r>
-      <w:r>
-        <w:rPr>
-          <w:color w:val="C9211E"/>
-        </w:rPr>
-        <w:t>1                                  1                                            2                                                    2</w:t>
+        <w:t xml:space="preserve">           1                                  1     </w:t>
+      </w:r>
+      <w:r>
+        <w:rPr>
+          <w:color w:val="C9211E"/>
+        </w:rPr>
+        <w:t xml:space="preserve">                                       2                                                    2</w:t>
       </w:r>
     </w:p>
     <w:p>
       <w:pPr>
-        <w:pStyle w:val="Normal"/>
-        <w:bidi w:val="0"/>
-        <w:jc w:val="left"/>
         <w:rPr>
           <w:color w:val="C9211E"/>
         </w:rPr>
       </w:pPr>
-      <w:r>
-        <w:rPr>
-          <w:color w:val="C9211E"/>
-        </w:rPr>
-      </w:r>
     </w:p>
     <w:tbl>
       <w:tblPr>
         <w:tblW w:w="9975" w:type="dxa"/>
-        <w:jc w:val="left"/>
         <w:tblInd w:w="55" w:type="dxa"/>
         <w:tblCellMar>
           <w:top w:w="55" w:type="dxa"/>
@@ -1177,15 +1123,15 @@
           <w:bottom w:w="55" w:type="dxa"/>
           <w:right w:w="55" w:type="dxa"/>
         </w:tblCellMar>
+        <w:tblLook w:val="04A0" w:firstRow="1" w:lastRow="0" w:firstColumn="1" w:lastColumn="0" w:noHBand="0" w:noVBand="1"/>
       </w:tblPr>
       <w:tblGrid>
-        <w:gridCol w:w="2428"/>
+        <w:gridCol w:w="2429"/>
         <w:gridCol w:w="2521"/>
         <w:gridCol w:w="2520"/>
         <w:gridCol w:w="2505"/>
       </w:tblGrid>
       <w:tr>
-        <w:trPr/>
         <w:tc>
           <w:tcPr>
             <w:tcW w:w="2428" w:type="dxa"/>
@@ -1194,28 +1140,17 @@
               <w:left w:val="single" w:sz="2" w:space="0" w:color="000000"/>
               <w:bottom w:val="single" w:sz="2" w:space="0" w:color="000000"/>
             </w:tcBorders>
-            <w:shd w:fill="3465A4" w:val="clear"/>
+            <w:shd w:val="clear" w:color="auto" w:fill="3465A4"/>
           </w:tcPr>
           <w:p>
             <w:pPr>
-              <w:pStyle w:val="Normal"/>
-              <w:bidi w:val="0"/>
               <w:jc w:val="center"/>
-              <w:rPr/>
             </w:pPr>
             <w:r>
               <w:rPr>
                 <w:rFonts w:ascii="Arial" w:hAnsi="Arial"/>
-                <w:b w:val="false"/>
-                <w:i w:val="false"/>
-                <w:caps w:val="false"/>
-                <w:smallCaps w:val="false"/>
-                <w:strike w:val="false"/>
-                <w:dstrike w:val="false"/>
                 <w:color w:val="000000"/>
                 <w:sz w:val="22"/>
-                <w:u w:val="none"/>
-                <w:effect w:val="none"/>
               </w:rPr>
               <w:t>"CAFD", "AC"</w:t>
             </w:r>
@@ -1229,28 +1164,17 @@
               <w:left w:val="single" w:sz="2" w:space="0" w:color="000000"/>
               <w:bottom w:val="single" w:sz="2" w:space="0" w:color="000000"/>
             </w:tcBorders>
-            <w:shd w:fill="3465A4" w:val="clear"/>
+            <w:shd w:val="clear" w:color="auto" w:fill="3465A4"/>
           </w:tcPr>
           <w:p>
             <w:pPr>
-              <w:pStyle w:val="Normal"/>
-              <w:bidi w:val="0"/>
               <w:jc w:val="center"/>
-              <w:rPr/>
             </w:pPr>
             <w:r>
               <w:rPr>
                 <w:rFonts w:ascii="Arial" w:hAnsi="Arial"/>
-                <w:b w:val="false"/>
-                <w:i w:val="false"/>
-                <w:caps w:val="false"/>
-                <w:smallCaps w:val="false"/>
-                <w:strike w:val="false"/>
-                <w:dstrike w:val="false"/>
                 <w:color w:val="000000"/>
                 <w:sz w:val="22"/>
-                <w:u w:val="none"/>
-                <w:effect w:val="none"/>
               </w:rPr>
               <w:t>"CAF", "ACP"</w:t>
             </w:r>
@@ -1264,28 +1188,17 @@
               <w:left w:val="single" w:sz="2" w:space="0" w:color="000000"/>
               <w:bottom w:val="single" w:sz="2" w:space="0" w:color="000000"/>
             </w:tcBorders>
-            <w:shd w:fill="FF4000" w:val="clear"/>
+            <w:shd w:val="clear" w:color="auto" w:fill="FF4000"/>
           </w:tcPr>
           <w:p>
             <w:pPr>
-              <w:pStyle w:val="Normal"/>
-              <w:bidi w:val="0"/>
               <w:jc w:val="center"/>
-              <w:rPr/>
             </w:pPr>
             <w:r>
               <w:rPr>
                 <w:rFonts w:ascii="Arial" w:hAnsi="Arial"/>
-                <w:b w:val="false"/>
-                <w:i w:val="false"/>
-                <w:caps w:val="false"/>
-                <w:smallCaps w:val="false"/>
-                <w:strike w:val="false"/>
-                <w:dstrike w:val="false"/>
                 <w:color w:val="000000"/>
                 <w:sz w:val="22"/>
-                <w:u w:val="none"/>
-                <w:effect w:val="none"/>
               </w:rPr>
               <w:t>1 + "CA", "ACP"</w:t>
             </w:r>
@@ -1300,28 +1213,17 @@
               <w:bottom w:val="single" w:sz="2" w:space="0" w:color="000000"/>
               <w:right w:val="single" w:sz="2" w:space="0" w:color="000000"/>
             </w:tcBorders>
-            <w:shd w:fill="3465A4" w:val="clear"/>
+            <w:shd w:val="clear" w:color="auto" w:fill="3465A4"/>
           </w:tcPr>
           <w:p>
             <w:pPr>
-              <w:pStyle w:val="Normal"/>
-              <w:bidi w:val="0"/>
               <w:jc w:val="center"/>
-              <w:rPr/>
             </w:pPr>
             <w:r>
               <w:rPr>
                 <w:rFonts w:ascii="Arial" w:hAnsi="Arial"/>
-                <w:b w:val="false"/>
-                <w:i w:val="false"/>
-                <w:caps w:val="false"/>
-                <w:smallCaps w:val="false"/>
-                <w:strike w:val="false"/>
-                <w:dstrike w:val="false"/>
                 <w:color w:val="000000"/>
                 <w:sz w:val="22"/>
-                <w:u w:val="none"/>
-                <w:effect w:val="none"/>
               </w:rPr>
               <w:t>1 + "C", "ACPF"</w:t>
             </w:r>
@@ -1331,21 +1233,20 @@
     </w:tbl>
     <w:p>
       <w:pPr>
-        <w:pStyle w:val="Normal"/>
-        <w:bidi w:val="0"/>
-        <w:jc w:val="left"/>
         <w:rPr>
           <w:color w:val="C9211E"/>
         </w:rPr>
       </w:pPr>
       <w:r>
         <w:rPr>
-          <w:color w:val="C9211E"/>
+          <w:noProof/>
+          <w:color w:val="C9211E"/>
+          <w:lang w:eastAsia="en-US" w:bidi="ar-SA"/>
         </w:rPr>
         <mc:AlternateContent>
           <mc:Choice Requires="wps">
             <w:drawing>
-              <wp:anchor behindDoc="0" distT="0" distB="0" distL="0" distR="0" simplePos="0" locked="0" layoutInCell="1" allowOverlap="1" relativeHeight="5">
+              <wp:anchor distT="0" distB="0" distL="0" distR="0" simplePos="0" relativeHeight="5" behindDoc="0" locked="0" layoutInCell="1" allowOverlap="1">
                 <wp:simplePos x="0" y="0"/>
                 <wp:positionH relativeFrom="column">
                   <wp:posOffset>408940</wp:posOffset>
@@ -1357,10 +1258,11 @@
                 <wp:effectExtent l="0" t="0" r="0" b="0"/>
                 <wp:wrapNone/>
                 <wp:docPr id="11" name="Shape35"/>
+                <wp:cNvGraphicFramePr/>
                 <a:graphic xmlns:a="http://schemas.openxmlformats.org/drawingml/2006/main">
                   <a:graphicData uri="http://schemas.microsoft.com/office/word/2010/wordprocessingShape">
                     <wps:wsp>
-                      <wps:cNvSpPr/>
+                      <wps:cNvCnPr/>
                       <wps:spPr>
                         <a:xfrm flipH="1">
                           <a:off x="0" y="0"/>
@@ -1371,14 +1273,20 @@
                         </a:prstGeom>
                         <a:ln>
                           <a:solidFill>
-                            <a:srgbClr val="3465a4"/>
+                            <a:srgbClr val="3465A4"/>
                           </a:solidFill>
                         </a:ln>
                       </wps:spPr>
                       <wps:style>
-                        <a:lnRef idx="0"/>
-                        <a:fillRef idx="0"/>
-                        <a:effectRef idx="0"/>
+                        <a:lnRef idx="0">
+                          <a:scrgbClr r="0" g="0" b="0"/>
+                        </a:lnRef>
+                        <a:fillRef idx="0">
+                          <a:scrgbClr r="0" g="0" b="0"/>
+                        </a:fillRef>
+                        <a:effectRef idx="0">
+                          <a:scrgbClr r="0" g="0" b="0"/>
+                        </a:effectRef>
                         <a:fontRef idx="minor"/>
                       </wps:style>
                       <wps:bodyPr/>
@@ -1390,17 +1298,21 @@
           </mc:Choice>
           <mc:Fallback>
             <w:pict>
-              <v:line id="shape_0" from="32.2pt,3.4pt" to="64.4pt,55.3pt" ID="Shape35" stroked="t" style="position:absolute;flip:x">
-                <v:stroke color="#3465a4" joinstyle="round" endcap="flat"/>
-                <v:fill o:detectmouseclick="t" on="false"/>
-              </v:line>
+              <v:line w14:anchorId="3E0DB6B3" id="Shape35" o:spid="_x0000_s1026" style="position:absolute;flip:x;z-index:5;visibility:visible;mso-wrap-style:square;mso-wrap-distance-left:0;mso-wrap-distance-top:0;mso-wrap-distance-right:0;mso-wrap-distance-bottom:0;mso-position-horizontal:absolute;mso-position-horizontal-relative:text;mso-position-vertical:absolute;mso-position-vertical-relative:text" from="32.2pt,3.4pt" to="64.55pt,55.35pt" o:gfxdata="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" strokecolor="#3465a4"/>
             </w:pict>
           </mc:Fallback>
         </mc:AlternateContent>
+      </w:r>
+      <w:r>
+        <w:rPr>
+          <w:noProof/>
+          <w:color w:val="C9211E"/>
+          <w:lang w:eastAsia="en-US" w:bidi="ar-SA"/>
+        </w:rPr>
         <mc:AlternateContent>
           <mc:Choice Requires="wps">
             <w:drawing>
-              <wp:anchor behindDoc="0" distT="0" distB="0" distL="0" distR="0" simplePos="0" locked="0" layoutInCell="1" allowOverlap="1" relativeHeight="16">
+              <wp:anchor distT="0" distB="0" distL="0" distR="0" simplePos="0" relativeHeight="16" behindDoc="0" locked="0" layoutInCell="1" allowOverlap="1">
                 <wp:simplePos x="0" y="0"/>
                 <wp:positionH relativeFrom="column">
                   <wp:posOffset>817880</wp:posOffset>
@@ -1412,10 +1324,11 @@
                 <wp:effectExtent l="0" t="0" r="0" b="0"/>
                 <wp:wrapNone/>
                 <wp:docPr id="12" name="Shape46"/>
+                <wp:cNvGraphicFramePr/>
                 <a:graphic xmlns:a="http://schemas.openxmlformats.org/drawingml/2006/main">
                   <a:graphicData uri="http://schemas.microsoft.com/office/word/2010/wordprocessingShape">
                     <wps:wsp>
-                      <wps:cNvSpPr/>
+                      <wps:cNvCnPr/>
                       <wps:spPr>
                         <a:xfrm>
                           <a:off x="0" y="0"/>
@@ -1426,14 +1339,20 @@
                         </a:prstGeom>
                         <a:ln>
                           <a:solidFill>
-                            <a:srgbClr val="3465a4"/>
+                            <a:srgbClr val="3465A4"/>
                           </a:solidFill>
                         </a:ln>
                       </wps:spPr>
                       <wps:style>
-                        <a:lnRef idx="0"/>
-                        <a:fillRef idx="0"/>
-                        <a:effectRef idx="0"/>
+                        <a:lnRef idx="0">
+                          <a:scrgbClr r="0" g="0" b="0"/>
+                        </a:lnRef>
+                        <a:fillRef idx="0">
+                          <a:scrgbClr r="0" g="0" b="0"/>
+                        </a:fillRef>
+                        <a:effectRef idx="0">
+                          <a:scrgbClr r="0" g="0" b="0"/>
+                        </a:effectRef>
                         <a:fontRef idx="minor"/>
                       </wps:style>
                       <wps:bodyPr/>
@@ -1445,17 +1364,21 @@
           </mc:Choice>
           <mc:Fallback>
             <w:pict>
-              <v:line id="shape_0" from="64.4pt,3.45pt" to="123pt,55.6pt" ID="Shape46" stroked="t" style="position:absolute">
-                <v:stroke color="#3465a4" joinstyle="round" endcap="flat"/>
-                <v:fill o:detectmouseclick="t" on="false"/>
-              </v:line>
+              <v:line w14:anchorId="00560FBD" id="Shape46" o:spid="_x0000_s1026" style="position:absolute;z-index:16;visibility:visible;mso-wrap-style:square;mso-wrap-distance-left:0;mso-wrap-distance-top:0;mso-wrap-distance-right:0;mso-wrap-distance-bottom:0;mso-position-horizontal:absolute;mso-position-horizontal-relative:text;mso-position-vertical:absolute;mso-position-vertical-relative:text" from="64.4pt,3.45pt" to="123.05pt,55.65pt" o:gfxdata="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" strokecolor="#3465a4"/>
             </w:pict>
           </mc:Fallback>
         </mc:AlternateContent>
+      </w:r>
+      <w:r>
+        <w:rPr>
+          <w:noProof/>
+          <w:color w:val="C9211E"/>
+          <w:lang w:eastAsia="en-US" w:bidi="ar-SA"/>
+        </w:rPr>
         <mc:AlternateContent>
           <mc:Choice Requires="wps">
             <w:drawing>
-              <wp:anchor behindDoc="0" distT="0" distB="0" distL="0" distR="0" simplePos="0" locked="0" layoutInCell="1" allowOverlap="1" relativeHeight="21">
+              <wp:anchor distT="0" distB="0" distL="0" distR="0" simplePos="0" relativeHeight="21" behindDoc="0" locked="0" layoutInCell="1" allowOverlap="1">
                 <wp:simplePos x="0" y="0"/>
                 <wp:positionH relativeFrom="column">
                   <wp:posOffset>2322830</wp:posOffset>
@@ -1467,10 +1390,11 @@
                 <wp:effectExtent l="0" t="0" r="0" b="0"/>
                 <wp:wrapNone/>
                 <wp:docPr id="13" name="Shape51"/>
+                <wp:cNvGraphicFramePr/>
                 <a:graphic xmlns:a="http://schemas.openxmlformats.org/drawingml/2006/main">
                   <a:graphicData uri="http://schemas.microsoft.com/office/word/2010/wordprocessingShape">
                     <wps:wsp>
-                      <wps:cNvSpPr/>
+                      <wps:cNvCnPr/>
                       <wps:spPr>
                         <a:xfrm>
                           <a:off x="0" y="0"/>
@@ -1481,14 +1405,20 @@
                         </a:prstGeom>
                         <a:ln>
                           <a:solidFill>
-                            <a:srgbClr val="3465a4"/>
+                            <a:srgbClr val="3465A4"/>
                           </a:solidFill>
                         </a:ln>
                       </wps:spPr>
                       <wps:style>
-                        <a:lnRef idx="0"/>
-                        <a:fillRef idx="0"/>
-                        <a:effectRef idx="0"/>
+                        <a:lnRef idx="0">
+                          <a:scrgbClr r="0" g="0" b="0"/>
+                        </a:lnRef>
+                        <a:fillRef idx="0">
+                          <a:scrgbClr r="0" g="0" b="0"/>
+                        </a:fillRef>
+                        <a:effectRef idx="0">
+                          <a:scrgbClr r="0" g="0" b="0"/>
+                        </a:effectRef>
                         <a:fontRef idx="minor"/>
                       </wps:style>
                       <wps:bodyPr/>
@@ -1500,17 +1430,21 @@
           </mc:Choice>
           <mc:Fallback>
             <w:pict>
-              <v:line id="shape_0" from="182.9pt,2.7pt" to="203.15pt,55.6pt" ID="Shape51" stroked="t" style="position:absolute">
-                <v:stroke color="#3465a4" joinstyle="round" endcap="flat"/>
-                <v:fill o:detectmouseclick="t" on="false"/>
-              </v:line>
+              <v:line w14:anchorId="25EE88CF" id="Shape51" o:spid="_x0000_s1026" style="position:absolute;z-index:21;visibility:visible;mso-wrap-style:square;mso-wrap-distance-left:0;mso-wrap-distance-top:0;mso-wrap-distance-right:0;mso-wrap-distance-bottom:0;mso-position-horizontal:absolute;mso-position-horizontal-relative:text;mso-position-vertical:absolute;mso-position-vertical-relative:text" from="182.9pt,2.7pt" to="203.3pt,55.65pt" o:gfxdata="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" strokecolor="#3465a4"/>
             </w:pict>
           </mc:Fallback>
         </mc:AlternateContent>
+      </w:r>
+      <w:r>
+        <w:rPr>
+          <w:noProof/>
+          <w:color w:val="C9211E"/>
+          <w:lang w:eastAsia="en-US" w:bidi="ar-SA"/>
+        </w:rPr>
         <mc:AlternateContent>
           <mc:Choice Requires="wps">
             <w:drawing>
-              <wp:anchor behindDoc="0" distT="0" distB="0" distL="0" distR="0" simplePos="0" locked="0" layoutInCell="1" allowOverlap="1" relativeHeight="22">
+              <wp:anchor distT="0" distB="0" distL="0" distR="0" simplePos="0" relativeHeight="22" behindDoc="0" locked="0" layoutInCell="1" allowOverlap="1">
                 <wp:simplePos x="0" y="0"/>
                 <wp:positionH relativeFrom="column">
                   <wp:posOffset>2322830</wp:posOffset>
@@ -1522,10 +1456,11 @@
                 <wp:effectExtent l="0" t="0" r="0" b="0"/>
                 <wp:wrapNone/>
                 <wp:docPr id="14" name="Shape52"/>
+                <wp:cNvGraphicFramePr/>
                 <a:graphic xmlns:a="http://schemas.openxmlformats.org/drawingml/2006/main">
                   <a:graphicData uri="http://schemas.microsoft.com/office/word/2010/wordprocessingShape">
                     <wps:wsp>
-                      <wps:cNvSpPr/>
+                      <wps:cNvCnPr/>
                       <wps:spPr>
                         <a:xfrm>
                           <a:off x="0" y="0"/>
@@ -1536,14 +1471,20 @@
                         </a:prstGeom>
                         <a:ln>
                           <a:solidFill>
-                            <a:srgbClr val="3465a4"/>
+                            <a:srgbClr val="3465A4"/>
                           </a:solidFill>
                         </a:ln>
                       </wps:spPr>
                       <wps:style>
-                        <a:lnRef idx="0"/>
-                        <a:fillRef idx="0"/>
-                        <a:effectRef idx="0"/>
+                        <a:lnRef idx="0">
+                          <a:scrgbClr r="0" g="0" b="0"/>
+                        </a:lnRef>
+                        <a:fillRef idx="0">
+                          <a:scrgbClr r="0" g="0" b="0"/>
+                        </a:fillRef>
+                        <a:effectRef idx="0">
+                          <a:scrgbClr r="0" g="0" b="0"/>
+                        </a:effectRef>
                         <a:fontRef idx="minor"/>
                       </wps:style>
                       <wps:bodyPr/>
@@ -1555,17 +1496,21 @@
           </mc:Choice>
           <mc:Fallback>
             <w:pict>
-              <v:line id="shape_0" from="182.9pt,2.7pt" to="296.95pt,55.5pt" ID="Shape52" stroked="t" style="position:absolute">
-                <v:stroke color="#3465a4" joinstyle="round" endcap="flat"/>
-                <v:fill o:detectmouseclick="t" on="false"/>
-              </v:line>
+              <v:line w14:anchorId="14130951" id="Shape52" o:spid="_x0000_s1026" style="position:absolute;z-index:22;visibility:visible;mso-wrap-style:square;mso-wrap-distance-left:0;mso-wrap-distance-top:0;mso-wrap-distance-right:0;mso-wrap-distance-bottom:0;mso-position-horizontal:absolute;mso-position-horizontal-relative:text;mso-position-vertical:absolute;mso-position-vertical-relative:text" from="182.9pt,2.7pt" to="297.1pt,55.65pt" o:gfxdata="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" strokecolor="#3465a4"/>
             </w:pict>
           </mc:Fallback>
         </mc:AlternateContent>
+      </w:r>
+      <w:r>
+        <w:rPr>
+          <w:noProof/>
+          <w:color w:val="C9211E"/>
+          <w:lang w:eastAsia="en-US" w:bidi="ar-SA"/>
+        </w:rPr>
         <mc:AlternateContent>
           <mc:Choice Requires="wps">
             <w:drawing>
-              <wp:anchor behindDoc="0" distT="0" distB="0" distL="0" distR="0" simplePos="0" locked="0" layoutInCell="1" allowOverlap="1" relativeHeight="30">
+              <wp:anchor distT="0" distB="0" distL="0" distR="0" simplePos="0" relativeHeight="30" behindDoc="0" locked="0" layoutInCell="1" allowOverlap="1">
                 <wp:simplePos x="0" y="0"/>
                 <wp:positionH relativeFrom="column">
                   <wp:posOffset>4799330</wp:posOffset>
@@ -1577,10 +1522,11 @@
                 <wp:effectExtent l="0" t="0" r="0" b="0"/>
                 <wp:wrapNone/>
                 <wp:docPr id="15" name="Shape60"/>
+                <wp:cNvGraphicFramePr/>
                 <a:graphic xmlns:a="http://schemas.openxmlformats.org/drawingml/2006/main">
                   <a:graphicData uri="http://schemas.microsoft.com/office/word/2010/wordprocessingShape">
                     <wps:wsp>
-                      <wps:cNvSpPr/>
+                      <wps:cNvCnPr/>
                       <wps:spPr>
                         <a:xfrm flipH="1">
                           <a:off x="0" y="0"/>
@@ -1591,14 +1537,20 @@
                         </a:prstGeom>
                         <a:ln>
                           <a:solidFill>
-                            <a:srgbClr val="3465a4"/>
+                            <a:srgbClr val="3465A4"/>
                           </a:solidFill>
                         </a:ln>
                       </wps:spPr>
                       <wps:style>
-                        <a:lnRef idx="0"/>
-                        <a:fillRef idx="0"/>
-                        <a:effectRef idx="0"/>
+                        <a:lnRef idx="0">
+                          <a:scrgbClr r="0" g="0" b="0"/>
+                        </a:lnRef>
+                        <a:fillRef idx="0">
+                          <a:scrgbClr r="0" g="0" b="0"/>
+                        </a:fillRef>
+                        <a:effectRef idx="0">
+                          <a:scrgbClr r="0" g="0" b="0"/>
+                        </a:effectRef>
                         <a:fontRef idx="minor"/>
                       </wps:style>
                       <wps:bodyPr/>
@@ -1610,17 +1562,21 @@
           </mc:Choice>
           <mc:Fallback>
             <w:pict>
-              <v:line id="shape_0" from="377.9pt,3pt" to="425.2pt,56.35pt" ID="Shape60" stroked="t" style="position:absolute;flip:x">
-                <v:stroke color="#3465a4" joinstyle="round" endcap="flat"/>
-                <v:fill o:detectmouseclick="t" on="false"/>
-              </v:line>
+              <v:line w14:anchorId="42AF13CE" id="Shape60" o:spid="_x0000_s1026" style="position:absolute;flip:x;z-index:30;visibility:visible;mso-wrap-style:square;mso-wrap-distance-left:0;mso-wrap-distance-top:0;mso-wrap-distance-right:0;mso-wrap-distance-bottom:0;mso-position-horizontal:absolute;mso-position-horizontal-relative:text;mso-position-vertical:absolute;mso-position-vertical-relative:text" from="377.9pt,3pt" to="425.35pt,56.4pt" o:gfxdata="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" strokecolor="#3465a4"/>
             </w:pict>
           </mc:Fallback>
         </mc:AlternateContent>
+      </w:r>
+      <w:r>
+        <w:rPr>
+          <w:noProof/>
+          <w:color w:val="C9211E"/>
+          <w:lang w:eastAsia="en-US" w:bidi="ar-SA"/>
+        </w:rPr>
         <mc:AlternateContent>
           <mc:Choice Requires="wps">
             <w:drawing>
-              <wp:anchor behindDoc="0" distT="0" distB="0" distL="0" distR="0" simplePos="0" locked="0" layoutInCell="1" allowOverlap="1" relativeHeight="31">
+              <wp:anchor distT="0" distB="0" distL="0" distR="0" simplePos="0" relativeHeight="31" behindDoc="0" locked="0" layoutInCell="1" allowOverlap="1">
                 <wp:simplePos x="0" y="0"/>
                 <wp:positionH relativeFrom="column">
                   <wp:posOffset>5399405</wp:posOffset>
@@ -1632,10 +1588,11 @@
                 <wp:effectExtent l="0" t="0" r="0" b="0"/>
                 <wp:wrapNone/>
                 <wp:docPr id="16" name="Shape61"/>
+                <wp:cNvGraphicFramePr/>
                 <a:graphic xmlns:a="http://schemas.openxmlformats.org/drawingml/2006/main">
                   <a:graphicData uri="http://schemas.microsoft.com/office/word/2010/wordprocessingShape">
                     <wps:wsp>
-                      <wps:cNvSpPr/>
+                      <wps:cNvCnPr/>
                       <wps:spPr>
                         <a:xfrm>
                           <a:off x="0" y="0"/>
@@ -1646,14 +1603,20 @@
                         </a:prstGeom>
                         <a:ln>
                           <a:solidFill>
-                            <a:srgbClr val="3465a4"/>
+                            <a:srgbClr val="3465A4"/>
                           </a:solidFill>
                         </a:ln>
                       </wps:spPr>
                       <wps:style>
-                        <a:lnRef idx="0"/>
-                        <a:fillRef idx="0"/>
-                        <a:effectRef idx="0"/>
+                        <a:lnRef idx="0">
+                          <a:scrgbClr r="0" g="0" b="0"/>
+                        </a:lnRef>
+                        <a:fillRef idx="0">
+                          <a:scrgbClr r="0" g="0" b="0"/>
+                        </a:fillRef>
+                        <a:effectRef idx="0">
+                          <a:scrgbClr r="0" g="0" b="0"/>
+                        </a:effectRef>
                         <a:fontRef idx="minor"/>
                       </wps:style>
                       <wps:bodyPr/>
@@ -1665,10 +1628,7 @@
           </mc:Choice>
           <mc:Fallback>
             <w:pict>
-              <v:line id="shape_0" from="425.15pt,3pt" to="466.45pt,56.3pt" ID="Shape61" stroked="t" style="position:absolute">
-                <v:stroke color="#3465a4" joinstyle="round" endcap="flat"/>
-                <v:fill o:detectmouseclick="t" on="false"/>
-              </v:line>
+              <v:line w14:anchorId="549440C2" id="Shape61" o:spid="_x0000_s1026" style="position:absolute;z-index:31;visibility:visible;mso-wrap-style:square;mso-wrap-distance-left:0;mso-wrap-distance-top:0;mso-wrap-distance-right:0;mso-wrap-distance-bottom:0;mso-position-horizontal:absolute;mso-position-horizontal-relative:text;mso-position-vertical:absolute;mso-position-vertical-relative:text" from="425.15pt,3pt" to="466.6pt,56.45pt" o:gfxdata="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" strokecolor="#3465a4"/>
             </w:pict>
           </mc:Fallback>
         </mc:AlternateContent>
@@ -1676,24 +1636,13 @@
     </w:p>
     <w:p>
       <w:pPr>
-        <w:pStyle w:val="Normal"/>
-        <w:bidi w:val="0"/>
-        <w:jc w:val="left"/>
         <w:rPr>
           <w:color w:val="C9211E"/>
         </w:rPr>
       </w:pPr>
-      <w:r>
-        <w:rPr>
-          <w:color w:val="C9211E"/>
-        </w:rPr>
-      </w:r>
     </w:p>
     <w:p>
       <w:pPr>
-        <w:pStyle w:val="Normal"/>
-        <w:bidi w:val="0"/>
-        <w:jc w:val="left"/>
         <w:rPr>
           <w:color w:val="C9211E"/>
         </w:rPr>
@@ -1702,34 +1651,25 @@
         <w:rPr>
           <w:color w:val="C9211E"/>
         </w:rPr>
-        <w:t xml:space="preserve">           </w:t>
-      </w:r>
-      <w:r>
-        <w:rPr>
-          <w:color w:val="C9211E"/>
-        </w:rPr>
-        <w:t>1                       1                        1                        1                                      1                     0</w:t>
+        <w:t xml:space="preserve">           1                       1                        1                        1        </w:t>
+      </w:r>
+      <w:r>
+        <w:rPr>
+          <w:color w:val="C9211E"/>
+        </w:rPr>
+        <w:t xml:space="preserve">                              1                     0</w:t>
       </w:r>
     </w:p>
     <w:p>
       <w:pPr>
-        <w:pStyle w:val="Normal"/>
-        <w:bidi w:val="0"/>
-        <w:jc w:val="left"/>
         <w:rPr>
           <w:color w:val="C9211E"/>
         </w:rPr>
       </w:pPr>
-      <w:r>
-        <w:rPr>
-          <w:color w:val="C9211E"/>
-        </w:rPr>
-      </w:r>
     </w:p>
     <w:tbl>
       <w:tblPr>
         <w:tblW w:w="9975" w:type="dxa"/>
-        <w:jc w:val="left"/>
         <w:tblInd w:w="55" w:type="dxa"/>
         <w:tblCellMar>
           <w:top w:w="55" w:type="dxa"/>
@@ -1737,9 +1677,10 @@
           <w:bottom w:w="55" w:type="dxa"/>
           <w:right w:w="55" w:type="dxa"/>
         </w:tblCellMar>
+        <w:tblLook w:val="04A0" w:firstRow="1" w:lastRow="0" w:firstColumn="1" w:lastColumn="0" w:noHBand="0" w:noVBand="1"/>
       </w:tblPr>
       <w:tblGrid>
-        <w:gridCol w:w="1708"/>
+        <w:gridCol w:w="1709"/>
         <w:gridCol w:w="1621"/>
         <w:gridCol w:w="1621"/>
         <w:gridCol w:w="1801"/>
@@ -1747,7 +1688,6 @@
         <w:gridCol w:w="1515"/>
       </w:tblGrid>
       <w:tr>
-        <w:trPr/>
         <w:tc>
           <w:tcPr>
             <w:tcW w:w="1708" w:type="dxa"/>
@@ -1756,28 +1696,17 @@
               <w:left w:val="single" w:sz="2" w:space="0" w:color="000000"/>
               <w:bottom w:val="single" w:sz="2" w:space="0" w:color="000000"/>
             </w:tcBorders>
-            <w:shd w:fill="3465A4" w:val="clear"/>
+            <w:shd w:val="clear" w:color="auto" w:fill="3465A4"/>
           </w:tcPr>
           <w:p>
             <w:pPr>
-              <w:pStyle w:val="Normal"/>
-              <w:bidi w:val="0"/>
               <w:jc w:val="center"/>
-              <w:rPr/>
             </w:pPr>
             <w:r>
               <w:rPr>
                 <w:rFonts w:ascii="Arial" w:hAnsi="Arial"/>
-                <w:b w:val="false"/>
-                <w:i w:val="false"/>
-                <w:caps w:val="false"/>
-                <w:smallCaps w:val="false"/>
-                <w:strike w:val="false"/>
-                <w:dstrike w:val="false"/>
                 <w:color w:val="000000"/>
                 <w:sz w:val="22"/>
-                <w:u w:val="none"/>
-                <w:effect w:val="none"/>
               </w:rPr>
               <w:t>"CAFD", "A"</w:t>
             </w:r>
@@ -1791,28 +1720,17 @@
               <w:left w:val="single" w:sz="2" w:space="0" w:color="000000"/>
               <w:bottom w:val="single" w:sz="2" w:space="0" w:color="000000"/>
             </w:tcBorders>
-            <w:shd w:fill="3465A4" w:val="clear"/>
+            <w:shd w:val="clear" w:color="auto" w:fill="3465A4"/>
           </w:tcPr>
           <w:p>
             <w:pPr>
-              <w:pStyle w:val="Normal"/>
-              <w:bidi w:val="0"/>
               <w:jc w:val="center"/>
-              <w:rPr/>
             </w:pPr>
             <w:r>
               <w:rPr>
                 <w:rFonts w:ascii="Arial" w:hAnsi="Arial"/>
-                <w:b w:val="false"/>
-                <w:i w:val="false"/>
-                <w:caps w:val="false"/>
-                <w:smallCaps w:val="false"/>
-                <w:strike w:val="false"/>
-                <w:dstrike w:val="false"/>
                 <w:color w:val="000000"/>
                 <w:sz w:val="22"/>
-                <w:u w:val="none"/>
-                <w:effect w:val="none"/>
               </w:rPr>
               <w:t>"CAF", "AC"</w:t>
             </w:r>
@@ -1826,28 +1744,17 @@
               <w:left w:val="single" w:sz="2" w:space="0" w:color="000000"/>
               <w:bottom w:val="single" w:sz="2" w:space="0" w:color="000000"/>
             </w:tcBorders>
-            <w:shd w:fill="FF4000" w:val="clear"/>
+            <w:shd w:val="clear" w:color="auto" w:fill="FF4000"/>
           </w:tcPr>
           <w:p>
             <w:pPr>
-              <w:pStyle w:val="Normal"/>
-              <w:bidi w:val="0"/>
               <w:jc w:val="center"/>
-              <w:rPr/>
             </w:pPr>
             <w:r>
               <w:rPr>
                 <w:rFonts w:ascii="Arial" w:hAnsi="Arial"/>
-                <w:b w:val="false"/>
-                <w:i w:val="false"/>
-                <w:caps w:val="false"/>
-                <w:smallCaps w:val="false"/>
-                <w:strike w:val="false"/>
-                <w:dstrike w:val="false"/>
                 <w:color w:val="000000"/>
                 <w:sz w:val="22"/>
-                <w:u w:val="none"/>
-                <w:effect w:val="none"/>
               </w:rPr>
               <w:t>"CAF", "AC"</w:t>
             </w:r>
@@ -1861,28 +1768,17 @@
               <w:left w:val="single" w:sz="2" w:space="0" w:color="000000"/>
               <w:bottom w:val="single" w:sz="2" w:space="0" w:color="000000"/>
             </w:tcBorders>
-            <w:shd w:fill="3465A4" w:val="clear"/>
+            <w:shd w:val="clear" w:color="auto" w:fill="3465A4"/>
           </w:tcPr>
           <w:p>
             <w:pPr>
-              <w:pStyle w:val="Normal"/>
-              <w:bidi w:val="0"/>
               <w:jc w:val="center"/>
-              <w:rPr/>
             </w:pPr>
             <w:r>
               <w:rPr>
                 <w:rFonts w:ascii="Arial" w:hAnsi="Arial"/>
-                <w:b w:val="false"/>
-                <w:i w:val="false"/>
-                <w:caps w:val="false"/>
-                <w:smallCaps w:val="false"/>
-                <w:strike w:val="false"/>
-                <w:dstrike w:val="false"/>
                 <w:color w:val="000000"/>
                 <w:sz w:val="22"/>
-                <w:u w:val="none"/>
-                <w:effect w:val="none"/>
               </w:rPr>
               <w:t>"CA", "ACP"</w:t>
             </w:r>
@@ -1896,28 +1792,17 @@
               <w:left w:val="single" w:sz="2" w:space="0" w:color="000000"/>
               <w:bottom w:val="single" w:sz="2" w:space="0" w:color="000000"/>
             </w:tcBorders>
-            <w:shd w:fill="FF4000" w:val="clear"/>
+            <w:shd w:val="clear" w:color="auto" w:fill="FF4000"/>
           </w:tcPr>
           <w:p>
             <w:pPr>
-              <w:pStyle w:val="Normal"/>
-              <w:bidi w:val="0"/>
               <w:jc w:val="center"/>
-              <w:rPr/>
             </w:pPr>
             <w:r>
               <w:rPr>
                 <w:rFonts w:ascii="Arial" w:hAnsi="Arial"/>
-                <w:b w:val="false"/>
-                <w:i w:val="false"/>
-                <w:caps w:val="false"/>
-                <w:smallCaps w:val="false"/>
-                <w:strike w:val="false"/>
-                <w:dstrike w:val="false"/>
                 <w:color w:val="000000"/>
                 <w:sz w:val="22"/>
-                <w:u w:val="none"/>
-                <w:effect w:val="none"/>
               </w:rPr>
               <w:t>"C", "ACP"</w:t>
             </w:r>
@@ -1932,28 +1817,17 @@
               <w:bottom w:val="single" w:sz="2" w:space="0" w:color="000000"/>
               <w:right w:val="single" w:sz="2" w:space="0" w:color="000000"/>
             </w:tcBorders>
-            <w:shd w:fill="3465A4" w:val="clear"/>
+            <w:shd w:val="clear" w:color="auto" w:fill="3465A4"/>
           </w:tcPr>
           <w:p>
             <w:pPr>
-              <w:pStyle w:val="Normal"/>
-              <w:bidi w:val="0"/>
               <w:jc w:val="center"/>
-              <w:rPr/>
             </w:pPr>
             <w:r>
               <w:rPr>
                 <w:rFonts w:ascii="Arial" w:hAnsi="Arial"/>
-                <w:b w:val="false"/>
-                <w:i w:val="false"/>
-                <w:caps w:val="false"/>
-                <w:smallCaps w:val="false"/>
-                <w:strike w:val="false"/>
-                <w:dstrike w:val="false"/>
                 <w:color w:val="000000"/>
                 <w:sz w:val="22"/>
-                <w:u w:val="none"/>
-                <w:effect w:val="none"/>
               </w:rPr>
               <w:t>"", "ACPF"</w:t>
             </w:r>
@@ -1963,21 +1837,20 @@
     </w:tbl>
     <w:p>
       <w:pPr>
-        <w:pStyle w:val="Normal"/>
-        <w:bidi w:val="0"/>
-        <w:jc w:val="left"/>
         <w:rPr>
           <w:color w:val="C9211E"/>
         </w:rPr>
       </w:pPr>
       <w:r>
         <w:rPr>
-          <w:color w:val="C9211E"/>
+          <w:noProof/>
+          <w:color w:val="C9211E"/>
+          <w:lang w:eastAsia="en-US" w:bidi="ar-SA"/>
         </w:rPr>
         <mc:AlternateContent>
           <mc:Choice Requires="wps">
             <w:drawing>
-              <wp:anchor behindDoc="0" distT="0" distB="0" distL="0" distR="0" simplePos="0" locked="0" layoutInCell="1" allowOverlap="1" relativeHeight="6">
+              <wp:anchor distT="0" distB="0" distL="0" distR="0" simplePos="0" relativeHeight="6" behindDoc="0" locked="0" layoutInCell="1" allowOverlap="1">
                 <wp:simplePos x="0" y="0"/>
                 <wp:positionH relativeFrom="column">
                   <wp:posOffset>416560</wp:posOffset>
@@ -1989,10 +1862,11 @@
                 <wp:effectExtent l="0" t="0" r="0" b="0"/>
                 <wp:wrapNone/>
                 <wp:docPr id="17" name="Shape36"/>
+                <wp:cNvGraphicFramePr/>
                 <a:graphic xmlns:a="http://schemas.openxmlformats.org/drawingml/2006/main">
                   <a:graphicData uri="http://schemas.microsoft.com/office/word/2010/wordprocessingShape">
                     <wps:wsp>
-                      <wps:cNvSpPr/>
+                      <wps:cNvCnPr/>
                       <wps:spPr>
                         <a:xfrm flipH="1" flipV="1">
                           <a:off x="0" y="0"/>
@@ -2003,14 +1877,20 @@
                         </a:prstGeom>
                         <a:ln>
                           <a:solidFill>
-                            <a:srgbClr val="3465a4"/>
+                            <a:srgbClr val="3465A4"/>
                           </a:solidFill>
                         </a:ln>
                       </wps:spPr>
                       <wps:style>
-                        <a:lnRef idx="0"/>
-                        <a:fillRef idx="0"/>
-                        <a:effectRef idx="0"/>
+                        <a:lnRef idx="0">
+                          <a:scrgbClr r="0" g="0" b="0"/>
+                        </a:lnRef>
+                        <a:fillRef idx="0">
+                          <a:scrgbClr r="0" g="0" b="0"/>
+                        </a:fillRef>
+                        <a:effectRef idx="0">
+                          <a:scrgbClr r="0" g="0" b="0"/>
+                        </a:effectRef>
                         <a:fontRef idx="minor"/>
                       </wps:style>
                       <wps:bodyPr/>
@@ -2022,17 +1902,21 @@
           </mc:Choice>
           <mc:Fallback>
             <w:pict>
-              <v:line id="shape_0" from="32.8pt,2.85pt" to="36.75pt,55.6pt" ID="Shape36" stroked="t" style="position:absolute;flip:xy">
-                <v:stroke color="#3465a4" joinstyle="round" endcap="flat"/>
-                <v:fill o:detectmouseclick="t" on="false"/>
-              </v:line>
+              <v:line w14:anchorId="3A554C1E" id="Shape36" o:spid="_x0000_s1026" style="position:absolute;flip:x y;z-index:6;visibility:visible;mso-wrap-style:square;mso-wrap-distance-left:0;mso-wrap-distance-top:0;mso-wrap-distance-right:0;mso-wrap-distance-bottom:0;mso-position-horizontal:absolute;mso-position-horizontal-relative:text;mso-position-vertical:absolute;mso-position-vertical-relative:text" from="32.8pt,2.85pt" to="36.6pt,56.35pt" o:gfxdata="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" strokecolor="#3465a4"/>
             </w:pict>
           </mc:Fallback>
         </mc:AlternateContent>
+      </w:r>
+      <w:r>
+        <w:rPr>
+          <w:noProof/>
+          <w:color w:val="C9211E"/>
+          <w:lang w:eastAsia="en-US" w:bidi="ar-SA"/>
+        </w:rPr>
         <mc:AlternateContent>
           <mc:Choice Requires="wps">
             <w:drawing>
-              <wp:anchor behindDoc="0" distT="0" distB="0" distL="0" distR="0" simplePos="0" locked="0" layoutInCell="1" allowOverlap="1" relativeHeight="7">
+              <wp:anchor distT="0" distB="0" distL="0" distR="0" simplePos="0" relativeHeight="7" behindDoc="0" locked="0" layoutInCell="1" allowOverlap="1">
                 <wp:simplePos x="0" y="0"/>
                 <wp:positionH relativeFrom="column">
                   <wp:posOffset>417830</wp:posOffset>
@@ -2044,10 +1928,11 @@
                 <wp:effectExtent l="0" t="0" r="0" b="0"/>
                 <wp:wrapNone/>
                 <wp:docPr id="18" name="Shape37"/>
+                <wp:cNvGraphicFramePr/>
                 <a:graphic xmlns:a="http://schemas.openxmlformats.org/drawingml/2006/main">
                   <a:graphicData uri="http://schemas.microsoft.com/office/word/2010/wordprocessingShape">
                     <wps:wsp>
-                      <wps:cNvSpPr/>
+                      <wps:cNvCnPr/>
                       <wps:spPr>
                         <a:xfrm>
                           <a:off x="0" y="0"/>
@@ -2058,14 +1943,20 @@
                         </a:prstGeom>
                         <a:ln>
                           <a:solidFill>
-                            <a:srgbClr val="3465a4"/>
+                            <a:srgbClr val="3465A4"/>
                           </a:solidFill>
                         </a:ln>
                       </wps:spPr>
                       <wps:style>
-                        <a:lnRef idx="0"/>
-                        <a:fillRef idx="0"/>
-                        <a:effectRef idx="0"/>
+                        <a:lnRef idx="0">
+                          <a:scrgbClr r="0" g="0" b="0"/>
+                        </a:lnRef>
+                        <a:fillRef idx="0">
+                          <a:scrgbClr r="0" g="0" b="0"/>
+                        </a:fillRef>
+                        <a:effectRef idx="0">
+                          <a:scrgbClr r="0" g="0" b="0"/>
+                        </a:effectRef>
                         <a:fontRef idx="minor"/>
                       </wps:style>
                       <wps:bodyPr/>
@@ -2077,17 +1968,21 @@
           </mc:Choice>
           <mc:Fallback>
             <w:pict>
-              <v:line id="shape_0" from="32.9pt,2.85pt" to="132.7pt,55.6pt" ID="Shape37" stroked="t" style="position:absolute">
-                <v:stroke color="#3465a4" joinstyle="round" endcap="flat"/>
-                <v:fill o:detectmouseclick="t" on="false"/>
-              </v:line>
+              <v:line w14:anchorId="6779E087" id="Shape37" o:spid="_x0000_s1026" style="position:absolute;z-index:7;visibility:visible;mso-wrap-style:square;mso-wrap-distance-left:0;mso-wrap-distance-top:0;mso-wrap-distance-right:0;mso-wrap-distance-bottom:0;mso-position-horizontal:absolute;mso-position-horizontal-relative:text;mso-position-vertical:absolute;mso-position-vertical-relative:text" from="32.9pt,2.85pt" to="132.85pt,55.7pt" o:gfxdata="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" strokecolor="#3465a4"/>
             </w:pict>
           </mc:Fallback>
         </mc:AlternateContent>
+      </w:r>
+      <w:r>
+        <w:rPr>
+          <w:noProof/>
+          <w:color w:val="C9211E"/>
+          <w:lang w:eastAsia="en-US" w:bidi="ar-SA"/>
+        </w:rPr>
         <mc:AlternateContent>
           <mc:Choice Requires="wps">
             <w:drawing>
-              <wp:anchor behindDoc="0" distT="0" distB="0" distL="0" distR="0" simplePos="0" locked="0" layoutInCell="1" allowOverlap="1" relativeHeight="14">
+              <wp:anchor distT="0" distB="0" distL="0" distR="0" simplePos="0" relativeHeight="14" behindDoc="0" locked="0" layoutInCell="1" allowOverlap="1">
                 <wp:simplePos x="0" y="0"/>
                 <wp:positionH relativeFrom="column">
                   <wp:posOffset>1685290</wp:posOffset>
@@ -2099,10 +1994,11 @@
                 <wp:effectExtent l="0" t="0" r="0" b="0"/>
                 <wp:wrapNone/>
                 <wp:docPr id="19" name="Shape44"/>
+                <wp:cNvGraphicFramePr/>
                 <a:graphic xmlns:a="http://schemas.openxmlformats.org/drawingml/2006/main">
                   <a:graphicData uri="http://schemas.microsoft.com/office/word/2010/wordprocessingShape">
                     <wps:wsp>
-                      <wps:cNvSpPr/>
+                      <wps:cNvCnPr/>
                       <wps:spPr>
                         <a:xfrm>
                           <a:off x="0" y="0"/>
@@ -2113,14 +2009,20 @@
                         </a:prstGeom>
                         <a:ln>
                           <a:solidFill>
-                            <a:srgbClr val="3465a4"/>
+                            <a:srgbClr val="3465A4"/>
                           </a:solidFill>
                         </a:ln>
                       </wps:spPr>
                       <wps:style>
-                        <a:lnRef idx="0"/>
-                        <a:fillRef idx="0"/>
-                        <a:effectRef idx="0"/>
+                        <a:lnRef idx="0">
+                          <a:scrgbClr r="0" g="0" b="0"/>
+                        </a:lnRef>
+                        <a:fillRef idx="0">
+                          <a:scrgbClr r="0" g="0" b="0"/>
+                        </a:fillRef>
+                        <a:effectRef idx="0">
+                          <a:scrgbClr r="0" g="0" b="0"/>
+                        </a:effectRef>
                         <a:fontRef idx="minor"/>
                       </wps:style>
                       <wps:bodyPr/>
@@ -2132,17 +2034,21 @@
           </mc:Choice>
           <mc:Fallback>
             <w:pict>
-              <v:line id="shape_0" from="132.7pt,2.05pt" to="208.5pt,55.55pt" ID="Shape44" stroked="t" style="position:absolute">
-                <v:stroke color="#3465a4" joinstyle="round" endcap="flat"/>
-                <v:fill o:detectmouseclick="t" on="false"/>
-              </v:line>
+              <v:line w14:anchorId="25A598F9" id="Shape44" o:spid="_x0000_s1026" style="position:absolute;z-index:14;visibility:visible;mso-wrap-style:square;mso-wrap-distance-left:0;mso-wrap-distance-top:0;mso-wrap-distance-right:0;mso-wrap-distance-bottom:0;mso-position-horizontal:absolute;mso-position-horizontal-relative:text;mso-position-vertical:absolute;mso-position-vertical-relative:text" from="132.7pt,2.05pt" to="208.65pt,55.6pt" o:gfxdata="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" strokecolor="#3465a4"/>
             </w:pict>
           </mc:Fallback>
         </mc:AlternateContent>
+      </w:r>
+      <w:r>
+        <w:rPr>
+          <w:noProof/>
+          <w:color w:val="C9211E"/>
+          <w:lang w:eastAsia="en-US" w:bidi="ar-SA"/>
+        </w:rPr>
         <mc:AlternateContent>
           <mc:Choice Requires="wps">
             <w:drawing>
-              <wp:anchor behindDoc="0" distT="0" distB="0" distL="0" distR="0" simplePos="0" locked="0" layoutInCell="1" allowOverlap="1" relativeHeight="15">
+              <wp:anchor distT="0" distB="0" distL="0" distR="0" simplePos="0" relativeHeight="15" behindDoc="0" locked="0" layoutInCell="1" allowOverlap="1">
                 <wp:simplePos x="0" y="0"/>
                 <wp:positionH relativeFrom="column">
                   <wp:posOffset>1684655</wp:posOffset>
@@ -2154,10 +2060,11 @@
                 <wp:effectExtent l="0" t="0" r="0" b="0"/>
                 <wp:wrapNone/>
                 <wp:docPr id="20" name="Shape45"/>
+                <wp:cNvGraphicFramePr/>
                 <a:graphic xmlns:a="http://schemas.openxmlformats.org/drawingml/2006/main">
                   <a:graphicData uri="http://schemas.microsoft.com/office/word/2010/wordprocessingShape">
                     <wps:wsp>
-                      <wps:cNvSpPr/>
+                      <wps:cNvCnPr/>
                       <wps:spPr>
                         <a:xfrm>
                           <a:off x="0" y="0"/>
@@ -2168,14 +2075,20 @@
                         </a:prstGeom>
                         <a:ln>
                           <a:solidFill>
-                            <a:srgbClr val="3465a4"/>
+                            <a:srgbClr val="3465A4"/>
                           </a:solidFill>
                         </a:ln>
                       </wps:spPr>
                       <wps:style>
-                        <a:lnRef idx="0"/>
-                        <a:fillRef idx="0"/>
-                        <a:effectRef idx="0"/>
+                        <a:lnRef idx="0">
+                          <a:scrgbClr r="0" g="0" b="0"/>
+                        </a:lnRef>
+                        <a:fillRef idx="0">
+                          <a:scrgbClr r="0" g="0" b="0"/>
+                        </a:fillRef>
+                        <a:effectRef idx="0">
+                          <a:scrgbClr r="0" g="0" b="0"/>
+                        </a:effectRef>
                         <a:fontRef idx="minor"/>
                       </wps:style>
                       <wps:bodyPr/>
@@ -2187,17 +2100,21 @@
           </mc:Choice>
           <mc:Fallback>
             <w:pict>
-              <v:line id="shape_0" from="132.65pt,2.15pt" to="289.45pt,55.55pt" ID="Shape45" stroked="t" style="position:absolute">
-                <v:stroke color="#3465a4" joinstyle="round" endcap="flat"/>
-                <v:fill o:detectmouseclick="t" on="false"/>
-              </v:line>
+              <v:line w14:anchorId="5C86ABA6" id="Shape45" o:spid="_x0000_s1026" style="position:absolute;z-index:15;visibility:visible;mso-wrap-style:square;mso-wrap-distance-left:0;mso-wrap-distance-top:0;mso-wrap-distance-right:0;mso-wrap-distance-bottom:0;mso-position-horizontal:absolute;mso-position-horizontal-relative:text;mso-position-vertical:absolute;mso-position-vertical-relative:text" from="132.65pt,2.15pt" to="289.55pt,55.75pt" o:gfxdata="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" strokecolor="#3465a4"/>
             </w:pict>
           </mc:Fallback>
         </mc:AlternateContent>
+      </w:r>
+      <w:r>
+        <w:rPr>
+          <w:noProof/>
+          <w:color w:val="C9211E"/>
+          <w:lang w:eastAsia="en-US" w:bidi="ar-SA"/>
+        </w:rPr>
         <mc:AlternateContent>
           <mc:Choice Requires="wps">
             <w:drawing>
-              <wp:anchor behindDoc="0" distT="0" distB="0" distL="0" distR="0" simplePos="0" locked="0" layoutInCell="1" allowOverlap="1" relativeHeight="19">
+              <wp:anchor distT="0" distB="0" distL="0" distR="0" simplePos="0" relativeHeight="19" behindDoc="0" locked="0" layoutInCell="1" allowOverlap="1">
                 <wp:simplePos x="0" y="0"/>
                 <wp:positionH relativeFrom="column">
                   <wp:posOffset>3780155</wp:posOffset>
@@ -2209,10 +2126,11 @@
                 <wp:effectExtent l="0" t="0" r="0" b="0"/>
                 <wp:wrapNone/>
                 <wp:docPr id="21" name="Shape49"/>
+                <wp:cNvGraphicFramePr/>
                 <a:graphic xmlns:a="http://schemas.openxmlformats.org/drawingml/2006/main">
                   <a:graphicData uri="http://schemas.microsoft.com/office/word/2010/wordprocessingShape">
                     <wps:wsp>
-                      <wps:cNvSpPr/>
+                      <wps:cNvCnPr/>
                       <wps:spPr>
                         <a:xfrm>
                           <a:off x="0" y="0"/>
@@ -2223,14 +2141,20 @@
                         </a:prstGeom>
                         <a:ln>
                           <a:solidFill>
-                            <a:srgbClr val="3465a4"/>
+                            <a:srgbClr val="3465A4"/>
                           </a:solidFill>
                         </a:ln>
                       </wps:spPr>
                       <wps:style>
-                        <a:lnRef idx="0"/>
-                        <a:fillRef idx="0"/>
-                        <a:effectRef idx="0"/>
+                        <a:lnRef idx="0">
+                          <a:scrgbClr r="0" g="0" b="0"/>
+                        </a:lnRef>
+                        <a:fillRef idx="0">
+                          <a:scrgbClr r="0" g="0" b="0"/>
+                        </a:fillRef>
+                        <a:effectRef idx="0">
+                          <a:scrgbClr r="0" g="0" b="0"/>
+                        </a:effectRef>
                         <a:fontRef idx="minor"/>
                       </wps:style>
                       <wps:bodyPr/>
@@ -2242,17 +2166,21 @@
           </mc:Choice>
           <mc:Fallback>
             <w:pict>
-              <v:line id="shape_0" from="297.65pt,2.1pt" to="375.7pt,55.6pt" ID="Shape49" stroked="t" style="position:absolute">
-                <v:stroke color="#3465a4" joinstyle="round" endcap="flat"/>
-                <v:fill o:detectmouseclick="t" on="false"/>
-              </v:line>
+              <v:line w14:anchorId="494AA64D" id="Shape49" o:spid="_x0000_s1026" style="position:absolute;z-index:19;visibility:visible;mso-wrap-style:square;mso-wrap-distance-left:0;mso-wrap-distance-top:0;mso-wrap-distance-right:0;mso-wrap-distance-bottom:0;mso-position-horizontal:absolute;mso-position-horizontal-relative:text;mso-position-vertical:absolute;mso-position-vertical-relative:text" from="297.65pt,2.1pt" to="375.9pt,55.75pt" o:gfxdata="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" strokecolor="#3465a4"/>
             </w:pict>
           </mc:Fallback>
         </mc:AlternateContent>
+      </w:r>
+      <w:r>
+        <w:rPr>
+          <w:noProof/>
+          <w:color w:val="C9211E"/>
+          <w:lang w:eastAsia="en-US" w:bidi="ar-SA"/>
+        </w:rPr>
         <mc:AlternateContent>
           <mc:Choice Requires="wps">
             <w:drawing>
-              <wp:anchor behindDoc="0" distT="0" distB="0" distL="0" distR="0" simplePos="0" locked="0" layoutInCell="1" allowOverlap="1" relativeHeight="20">
+              <wp:anchor distT="0" distB="0" distL="0" distR="0" simplePos="0" relativeHeight="20" behindDoc="0" locked="0" layoutInCell="1" allowOverlap="1">
                 <wp:simplePos x="0" y="0"/>
                 <wp:positionH relativeFrom="column">
                   <wp:posOffset>3780155</wp:posOffset>
@@ -2264,10 +2192,11 @@
                 <wp:effectExtent l="0" t="0" r="0" b="0"/>
                 <wp:wrapNone/>
                 <wp:docPr id="22" name="Shape50"/>
+                <wp:cNvGraphicFramePr/>
                 <a:graphic xmlns:a="http://schemas.openxmlformats.org/drawingml/2006/main">
                   <a:graphicData uri="http://schemas.microsoft.com/office/word/2010/wordprocessingShape">
                     <wps:wsp>
-                      <wps:cNvSpPr/>
+                      <wps:cNvCnPr/>
                       <wps:spPr>
                         <a:xfrm>
                           <a:off x="0" y="0"/>
@@ -2278,14 +2207,20 @@
                         </a:prstGeom>
                         <a:ln>
                           <a:solidFill>
-                            <a:srgbClr val="3465a4"/>
+                            <a:srgbClr val="3465A4"/>
                           </a:solidFill>
                         </a:ln>
                       </wps:spPr>
                       <wps:style>
-                        <a:lnRef idx="0"/>
-                        <a:fillRef idx="0"/>
-                        <a:effectRef idx="0"/>
+                        <a:lnRef idx="0">
+                          <a:scrgbClr r="0" g="0" b="0"/>
+                        </a:lnRef>
+                        <a:fillRef idx="0">
+                          <a:scrgbClr r="0" g="0" b="0"/>
+                        </a:fillRef>
+                        <a:effectRef idx="0">
+                          <a:scrgbClr r="0" g="0" b="0"/>
+                        </a:effectRef>
                         <a:fontRef idx="minor"/>
                       </wps:style>
                       <wps:bodyPr/>
@@ -2297,10 +2232,7 @@
           </mc:Choice>
           <mc:Fallback>
             <w:pict>
-              <v:line id="shape_0" from="297.65pt,2.15pt" to="457.45pt,55.55pt" ID="Shape50" stroked="t" style="position:absolute">
-                <v:stroke color="#3465a4" joinstyle="round" endcap="flat"/>
-                <v:fill o:detectmouseclick="t" on="false"/>
-              </v:line>
+              <v:line w14:anchorId="73562A6A" id="Shape50" o:spid="_x0000_s1026" style="position:absolute;z-index:20;visibility:visible;mso-wrap-style:square;mso-wrap-distance-left:0;mso-wrap-distance-top:0;mso-wrap-distance-right:0;mso-wrap-distance-bottom:0;mso-position-horizontal:absolute;mso-position-horizontal-relative:text;mso-position-vertical:absolute;mso-position-vertical-relative:text" from="297.65pt,2.15pt" to="457.6pt,55.75pt" o:gfxdata="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" strokecolor="#3465a4"/>
             </w:pict>
           </mc:Fallback>
         </mc:AlternateContent>
@@ -2308,24 +2240,13 @@
     </w:p>
     <w:p>
       <w:pPr>
-        <w:pStyle w:val="Normal"/>
-        <w:bidi w:val="0"/>
-        <w:jc w:val="left"/>
         <w:rPr>
           <w:color w:val="C9211E"/>
         </w:rPr>
       </w:pPr>
-      <w:r>
-        <w:rPr>
-          <w:color w:val="C9211E"/>
-        </w:rPr>
-      </w:r>
     </w:p>
     <w:p>
       <w:pPr>
-        <w:pStyle w:val="Normal"/>
-        <w:bidi w:val="0"/>
-        <w:jc w:val="left"/>
         <w:rPr>
           <w:color w:val="C9211E"/>
         </w:rPr>
@@ -2334,34 +2255,25 @@
         <w:rPr>
           <w:color w:val="C9211E"/>
         </w:rPr>
-        <w:t xml:space="preserve">        </w:t>
-      </w:r>
-      <w:r>
-        <w:rPr>
-          <w:color w:val="C9211E"/>
-        </w:rPr>
-        <w:t>0                          1                1                          1                         1                           1</w:t>
+        <w:t xml:space="preserve">        0                          1                1                          1                         1                </w:t>
+      </w:r>
+      <w:r>
+        <w:rPr>
+          <w:color w:val="C9211E"/>
+        </w:rPr>
+        <w:t xml:space="preserve">           1</w:t>
       </w:r>
     </w:p>
     <w:p>
       <w:pPr>
-        <w:pStyle w:val="Normal"/>
-        <w:bidi w:val="0"/>
-        <w:jc w:val="left"/>
         <w:rPr>
           <w:color w:val="C9211E"/>
         </w:rPr>
       </w:pPr>
-      <w:r>
-        <w:rPr>
-          <w:color w:val="C9211E"/>
-        </w:rPr>
-      </w:r>
     </w:p>
     <w:tbl>
       <w:tblPr>
         <w:tblW w:w="9975" w:type="dxa"/>
-        <w:jc w:val="left"/>
         <w:tblInd w:w="55" w:type="dxa"/>
         <w:tblCellMar>
           <w:top w:w="55" w:type="dxa"/>
@@ -2369,9 +2281,10 @@
           <w:bottom w:w="55" w:type="dxa"/>
           <w:right w:w="55" w:type="dxa"/>
         </w:tblCellMar>
+        <w:tblLook w:val="04A0" w:firstRow="1" w:lastRow="0" w:firstColumn="1" w:lastColumn="0" w:noHBand="0" w:noVBand="1"/>
       </w:tblPr>
       <w:tblGrid>
-        <w:gridCol w:w="1708"/>
+        <w:gridCol w:w="1709"/>
         <w:gridCol w:w="1621"/>
         <w:gridCol w:w="1620"/>
         <w:gridCol w:w="1802"/>
@@ -2379,7 +2292,6 @@
         <w:gridCol w:w="1603"/>
       </w:tblGrid>
       <w:tr>
-        <w:trPr/>
         <w:tc>
           <w:tcPr>
             <w:tcW w:w="1708" w:type="dxa"/>
@@ -2388,28 +2300,17 @@
               <w:left w:val="single" w:sz="2" w:space="0" w:color="000000"/>
               <w:bottom w:val="single" w:sz="2" w:space="0" w:color="000000"/>
             </w:tcBorders>
-            <w:shd w:fill="3465A4" w:val="clear"/>
+            <w:shd w:val="clear" w:color="auto" w:fill="3465A4"/>
           </w:tcPr>
           <w:p>
             <w:pPr>
-              <w:pStyle w:val="Normal"/>
-              <w:bidi w:val="0"/>
               <w:jc w:val="center"/>
-              <w:rPr/>
             </w:pPr>
             <w:r>
               <w:rPr>
                 <w:rFonts w:ascii="Arial" w:hAnsi="Arial"/>
-                <w:b w:val="false"/>
-                <w:i w:val="false"/>
-                <w:caps w:val="false"/>
-                <w:smallCaps w:val="false"/>
-                <w:strike w:val="false"/>
-                <w:dstrike w:val="false"/>
                 <w:color w:val="000000"/>
                 <w:sz w:val="22"/>
-                <w:u w:val="none"/>
-                <w:effect w:val="none"/>
               </w:rPr>
               <w:t>"CAFD", ""</w:t>
             </w:r>
@@ -2423,28 +2324,17 @@
               <w:left w:val="single" w:sz="2" w:space="0" w:color="000000"/>
               <w:bottom w:val="single" w:sz="2" w:space="0" w:color="000000"/>
             </w:tcBorders>
-            <w:shd w:fill="3465A4" w:val="clear"/>
+            <w:shd w:val="clear" w:color="auto" w:fill="3465A4"/>
           </w:tcPr>
           <w:p>
             <w:pPr>
-              <w:pStyle w:val="Normal"/>
-              <w:bidi w:val="0"/>
               <w:jc w:val="center"/>
-              <w:rPr/>
             </w:pPr>
             <w:r>
               <w:rPr>
                 <w:rFonts w:ascii="Arial" w:hAnsi="Arial"/>
-                <w:b w:val="false"/>
-                <w:i w:val="false"/>
-                <w:caps w:val="false"/>
-                <w:smallCaps w:val="false"/>
-                <w:strike w:val="false"/>
-                <w:dstrike w:val="false"/>
                 <w:color w:val="000000"/>
                 <w:sz w:val="22"/>
-                <w:u w:val="none"/>
-                <w:effect w:val="none"/>
               </w:rPr>
               <w:t>"CAF", "A"</w:t>
             </w:r>
@@ -2458,28 +2348,17 @@
               <w:left w:val="single" w:sz="2" w:space="0" w:color="000000"/>
               <w:bottom w:val="single" w:sz="2" w:space="0" w:color="000000"/>
             </w:tcBorders>
-            <w:shd w:fill="FF4000" w:val="clear"/>
+            <w:shd w:val="clear" w:color="auto" w:fill="FF4000"/>
           </w:tcPr>
           <w:p>
             <w:pPr>
-              <w:pStyle w:val="Normal"/>
-              <w:bidi w:val="0"/>
               <w:jc w:val="center"/>
-              <w:rPr/>
             </w:pPr>
             <w:r>
               <w:rPr>
                 <w:rFonts w:ascii="Arial" w:hAnsi="Arial"/>
-                <w:b w:val="false"/>
-                <w:i w:val="false"/>
-                <w:caps w:val="false"/>
-                <w:smallCaps w:val="false"/>
-                <w:strike w:val="false"/>
-                <w:dstrike w:val="false"/>
                 <w:color w:val="000000"/>
                 <w:sz w:val="22"/>
-                <w:u w:val="none"/>
-                <w:effect w:val="none"/>
               </w:rPr>
               <w:t>"CAF", "A"</w:t>
             </w:r>
@@ -2493,28 +2372,17 @@
               <w:left w:val="single" w:sz="2" w:space="0" w:color="000000"/>
               <w:bottom w:val="single" w:sz="2" w:space="0" w:color="000000"/>
             </w:tcBorders>
-            <w:shd w:fill="3465A4" w:val="clear"/>
+            <w:shd w:val="clear" w:color="auto" w:fill="3465A4"/>
           </w:tcPr>
           <w:p>
             <w:pPr>
-              <w:pStyle w:val="Normal"/>
-              <w:bidi w:val="0"/>
               <w:jc w:val="center"/>
-              <w:rPr/>
             </w:pPr>
             <w:r>
               <w:rPr>
                 <w:rFonts w:ascii="Arial" w:hAnsi="Arial"/>
-                <w:b w:val="false"/>
-                <w:i w:val="false"/>
-                <w:caps w:val="false"/>
-                <w:smallCaps w:val="false"/>
-                <w:strike w:val="false"/>
-                <w:dstrike w:val="false"/>
                 <w:color w:val="000000"/>
                 <w:sz w:val="22"/>
-                <w:u w:val="none"/>
-                <w:effect w:val="none"/>
               </w:rPr>
               <w:t>"CA", "AC"</w:t>
             </w:r>
@@ -2528,28 +2396,17 @@
               <w:left w:val="single" w:sz="2" w:space="0" w:color="000000"/>
               <w:bottom w:val="single" w:sz="2" w:space="0" w:color="000000"/>
             </w:tcBorders>
-            <w:shd w:fill="FF4000" w:val="clear"/>
+            <w:shd w:val="clear" w:color="auto" w:fill="FF4000"/>
           </w:tcPr>
           <w:p>
             <w:pPr>
-              <w:pStyle w:val="Normal"/>
-              <w:bidi w:val="0"/>
               <w:jc w:val="center"/>
-              <w:rPr/>
             </w:pPr>
             <w:r>
               <w:rPr>
                 <w:rFonts w:ascii="Arial" w:hAnsi="Arial"/>
-                <w:b w:val="false"/>
-                <w:i w:val="false"/>
-                <w:caps w:val="false"/>
-                <w:smallCaps w:val="false"/>
-                <w:strike w:val="false"/>
-                <w:dstrike w:val="false"/>
                 <w:color w:val="000000"/>
                 <w:sz w:val="22"/>
-                <w:u w:val="none"/>
-                <w:effect w:val="none"/>
               </w:rPr>
               <w:t>"CA", "AC"</w:t>
             </w:r>
@@ -2564,28 +2421,17 @@
               <w:bottom w:val="single" w:sz="2" w:space="0" w:color="000000"/>
               <w:right w:val="single" w:sz="2" w:space="0" w:color="000000"/>
             </w:tcBorders>
-            <w:shd w:fill="3465A4" w:val="clear"/>
+            <w:shd w:val="clear" w:color="auto" w:fill="3465A4"/>
           </w:tcPr>
           <w:p>
             <w:pPr>
-              <w:pStyle w:val="Normal"/>
-              <w:bidi w:val="0"/>
               <w:jc w:val="center"/>
-              <w:rPr/>
             </w:pPr>
             <w:r>
               <w:rPr>
                 <w:rFonts w:ascii="Arial" w:hAnsi="Arial"/>
-                <w:b w:val="false"/>
-                <w:i w:val="false"/>
-                <w:caps w:val="false"/>
-                <w:smallCaps w:val="false"/>
-                <w:strike w:val="false"/>
-                <w:dstrike w:val="false"/>
                 <w:color w:val="000000"/>
                 <w:sz w:val="22"/>
-                <w:u w:val="none"/>
-                <w:effect w:val="none"/>
               </w:rPr>
               <w:t>"C", "ACP"</w:t>
             </w:r>
@@ -2595,21 +2441,20 @@
     </w:tbl>
     <w:p>
       <w:pPr>
-        <w:pStyle w:val="Normal"/>
-        <w:bidi w:val="0"/>
-        <w:jc w:val="left"/>
         <w:rPr>
           <w:color w:val="C9211E"/>
         </w:rPr>
       </w:pPr>
       <w:r>
         <w:rPr>
-          <w:color w:val="C9211E"/>
+          <w:noProof/>
+          <w:color w:val="C9211E"/>
+          <w:lang w:eastAsia="en-US" w:bidi="ar-SA"/>
         </w:rPr>
         <mc:AlternateContent>
           <mc:Choice Requires="wps">
             <w:drawing>
-              <wp:anchor behindDoc="0" distT="0" distB="0" distL="0" distR="0" simplePos="0" locked="0" layoutInCell="1" allowOverlap="1" relativeHeight="8">
+              <wp:anchor distT="0" distB="0" distL="0" distR="0" simplePos="0" relativeHeight="8" behindDoc="0" locked="0" layoutInCell="1" allowOverlap="1">
                 <wp:simplePos x="0" y="0"/>
                 <wp:positionH relativeFrom="column">
                   <wp:posOffset>560705</wp:posOffset>
@@ -2621,10 +2466,11 @@
                 <wp:effectExtent l="0" t="0" r="0" b="0"/>
                 <wp:wrapNone/>
                 <wp:docPr id="23" name="Shape38"/>
+                <wp:cNvGraphicFramePr/>
                 <a:graphic xmlns:a="http://schemas.openxmlformats.org/drawingml/2006/main">
                   <a:graphicData uri="http://schemas.microsoft.com/office/word/2010/wordprocessingShape">
                     <wps:wsp>
-                      <wps:cNvSpPr/>
+                      <wps:cNvCnPr/>
                       <wps:spPr>
                         <a:xfrm flipH="1">
                           <a:off x="0" y="0"/>
@@ -2635,14 +2481,20 @@
                         </a:prstGeom>
                         <a:ln>
                           <a:solidFill>
-                            <a:srgbClr val="3465a4"/>
+                            <a:srgbClr val="3465A4"/>
                           </a:solidFill>
                         </a:ln>
                       </wps:spPr>
                       <wps:style>
-                        <a:lnRef idx="0"/>
-                        <a:fillRef idx="0"/>
-                        <a:effectRef idx="0"/>
+                        <a:lnRef idx="0">
+                          <a:scrgbClr r="0" g="0" b="0"/>
+                        </a:lnRef>
+                        <a:fillRef idx="0">
+                          <a:scrgbClr r="0" g="0" b="0"/>
+                        </a:fillRef>
+                        <a:effectRef idx="0">
+                          <a:scrgbClr r="0" g="0" b="0"/>
+                        </a:effectRef>
                         <a:fontRef idx="minor"/>
                       </wps:style>
                       <wps:bodyPr/>
@@ -2654,17 +2506,21 @@
           </mc:Choice>
           <mc:Fallback>
             <w:pict>
-              <v:line id="shape_0" from="44.15pt,2.35pt" to="131.25pt,55.05pt" ID="Shape38" stroked="t" style="position:absolute;flip:x">
-                <v:stroke color="#3465a4" joinstyle="round" endcap="flat"/>
-                <v:fill o:detectmouseclick="t" on="false"/>
-              </v:line>
+              <v:line w14:anchorId="13B28021" id="Shape38" o:spid="_x0000_s1026" style="position:absolute;flip:x;z-index:8;visibility:visible;mso-wrap-style:square;mso-wrap-distance-left:0;mso-wrap-distance-top:0;mso-wrap-distance-right:0;mso-wrap-distance-bottom:0;mso-position-horizontal:absolute;mso-position-horizontal-relative:text;mso-position-vertical:absolute;mso-position-vertical-relative:text" from="44.15pt,2.35pt" to="131.35pt,55.2pt" o:gfxdata="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" strokecolor="#3465a4"/>
             </w:pict>
           </mc:Fallback>
         </mc:AlternateContent>
+      </w:r>
+      <w:r>
+        <w:rPr>
+          <w:noProof/>
+          <w:color w:val="C9211E"/>
+          <w:lang w:eastAsia="en-US" w:bidi="ar-SA"/>
+        </w:rPr>
         <mc:AlternateContent>
           <mc:Choice Requires="wps">
             <w:drawing>
-              <wp:anchor behindDoc="0" distT="0" distB="0" distL="0" distR="0" simplePos="0" locked="0" layoutInCell="1" allowOverlap="1" relativeHeight="9">
+              <wp:anchor distT="0" distB="0" distL="0" distR="0" simplePos="0" relativeHeight="9" behindDoc="0" locked="0" layoutInCell="1" allowOverlap="1">
                 <wp:simplePos x="0" y="0"/>
                 <wp:positionH relativeFrom="column">
                   <wp:posOffset>1667510</wp:posOffset>
@@ -2676,10 +2532,11 @@
                 <wp:effectExtent l="0" t="0" r="0" b="0"/>
                 <wp:wrapNone/>
                 <wp:docPr id="24" name="Shape39"/>
+                <wp:cNvGraphicFramePr/>
                 <a:graphic xmlns:a="http://schemas.openxmlformats.org/drawingml/2006/main">
                   <a:graphicData uri="http://schemas.microsoft.com/office/word/2010/wordprocessingShape">
                     <wps:wsp>
-                      <wps:cNvSpPr/>
+                      <wps:cNvCnPr/>
                       <wps:spPr>
                         <a:xfrm flipH="1" flipV="1">
                           <a:off x="0" y="0"/>
@@ -2690,14 +2547,20 @@
                         </a:prstGeom>
                         <a:ln>
                           <a:solidFill>
-                            <a:srgbClr val="3465a4"/>
+                            <a:srgbClr val="3465A4"/>
                           </a:solidFill>
                         </a:ln>
                       </wps:spPr>
                       <wps:style>
-                        <a:lnRef idx="0"/>
-                        <a:fillRef idx="0"/>
-                        <a:effectRef idx="0"/>
+                        <a:lnRef idx="0">
+                          <a:scrgbClr r="0" g="0" b="0"/>
+                        </a:lnRef>
+                        <a:fillRef idx="0">
+                          <a:scrgbClr r="0" g="0" b="0"/>
+                        </a:fillRef>
+                        <a:effectRef idx="0">
+                          <a:scrgbClr r="0" g="0" b="0"/>
+                        </a:effectRef>
                         <a:fontRef idx="minor"/>
                       </wps:style>
                       <wps:bodyPr/>
@@ -2709,17 +2572,21 @@
           </mc:Choice>
           <mc:Fallback>
             <w:pict>
-              <v:line id="shape_0" from="131.3pt,2.35pt" to="135.7pt,55.25pt" ID="Shape39" stroked="t" style="position:absolute;flip:xy">
-                <v:stroke color="#3465a4" joinstyle="round" endcap="flat"/>
-                <v:fill o:detectmouseclick="t" on="false"/>
-              </v:line>
+              <v:line w14:anchorId="74B16C0E" id="Shape39" o:spid="_x0000_s1026" style="position:absolute;flip:x y;z-index:9;visibility:visible;mso-wrap-style:square;mso-wrap-distance-left:0;mso-wrap-distance-top:0;mso-wrap-distance-right:0;mso-wrap-distance-bottom:0;mso-position-horizontal:absolute;mso-position-horizontal-relative:text;mso-position-vertical:absolute;mso-position-vertical-relative:text" from="131.3pt,2.35pt" to="135.8pt,55.35pt" o:gfxdata="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" strokecolor="#3465a4"/>
             </w:pict>
           </mc:Fallback>
         </mc:AlternateContent>
+      </w:r>
+      <w:r>
+        <w:rPr>
+          <w:noProof/>
+          <w:color w:val="C9211E"/>
+          <w:lang w:eastAsia="en-US" w:bidi="ar-SA"/>
+        </w:rPr>
         <mc:AlternateContent>
           <mc:Choice Requires="wps">
             <w:drawing>
-              <wp:anchor behindDoc="0" distT="0" distB="0" distL="0" distR="0" simplePos="0" locked="0" layoutInCell="1" allowOverlap="1" relativeHeight="12">
+              <wp:anchor distT="0" distB="0" distL="0" distR="0" simplePos="0" relativeHeight="12" behindDoc="0" locked="0" layoutInCell="1" allowOverlap="1">
                 <wp:simplePos x="0" y="0"/>
                 <wp:positionH relativeFrom="column">
                   <wp:posOffset>2722880</wp:posOffset>
@@ -2731,10 +2598,11 @@
                 <wp:effectExtent l="0" t="0" r="0" b="0"/>
                 <wp:wrapNone/>
                 <wp:docPr id="25" name="Shape42"/>
+                <wp:cNvGraphicFramePr/>
                 <a:graphic xmlns:a="http://schemas.openxmlformats.org/drawingml/2006/main">
                   <a:graphicData uri="http://schemas.microsoft.com/office/word/2010/wordprocessingShape">
                     <wps:wsp>
-                      <wps:cNvSpPr/>
+                      <wps:cNvCnPr/>
                       <wps:spPr>
                         <a:xfrm flipH="1">
                           <a:off x="0" y="0"/>
@@ -2745,14 +2613,20 @@
                         </a:prstGeom>
                         <a:ln>
                           <a:solidFill>
-                            <a:srgbClr val="3465a4"/>
+                            <a:srgbClr val="3465A4"/>
                           </a:solidFill>
                         </a:ln>
                       </wps:spPr>
                       <wps:style>
-                        <a:lnRef idx="0"/>
-                        <a:fillRef idx="0"/>
-                        <a:effectRef idx="0"/>
+                        <a:lnRef idx="0">
+                          <a:scrgbClr r="0" g="0" b="0"/>
+                        </a:lnRef>
+                        <a:fillRef idx="0">
+                          <a:scrgbClr r="0" g="0" b="0"/>
+                        </a:fillRef>
+                        <a:effectRef idx="0">
+                          <a:scrgbClr r="0" g="0" b="0"/>
+                        </a:effectRef>
                         <a:fontRef idx="minor"/>
                       </wps:style>
                       <wps:bodyPr/>
@@ -2764,17 +2638,21 @@
           </mc:Choice>
           <mc:Fallback>
             <w:pict>
-              <v:line id="shape_0" from="214.4pt,1.55pt" to="293.2pt,54.25pt" ID="Shape42" stroked="t" style="position:absolute;flip:x">
-                <v:stroke color="#3465a4" joinstyle="round" endcap="flat"/>
-                <v:fill o:detectmouseclick="t" on="false"/>
-              </v:line>
+              <v:line w14:anchorId="320AD963" id="Shape42" o:spid="_x0000_s1026" style="position:absolute;flip:x;z-index:12;visibility:visible;mso-wrap-style:square;mso-wrap-distance-left:0;mso-wrap-distance-top:0;mso-wrap-distance-right:0;mso-wrap-distance-bottom:0;mso-position-horizontal:absolute;mso-position-horizontal-relative:text;mso-position-vertical:absolute;mso-position-vertical-relative:text" from="214.4pt,1.55pt" to="293.3pt,54.3pt" o:gfxdata="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" strokecolor="#3465a4"/>
             </w:pict>
           </mc:Fallback>
         </mc:AlternateContent>
+      </w:r>
+      <w:r>
+        <w:rPr>
+          <w:noProof/>
+          <w:color w:val="C9211E"/>
+          <w:lang w:eastAsia="en-US" w:bidi="ar-SA"/>
+        </w:rPr>
         <mc:AlternateContent>
           <mc:Choice Requires="wps">
             <w:drawing>
-              <wp:anchor behindDoc="0" distT="0" distB="0" distL="0" distR="0" simplePos="0" locked="0" layoutInCell="1" allowOverlap="1" relativeHeight="13">
+              <wp:anchor distT="0" distB="0" distL="0" distR="0" simplePos="0" relativeHeight="13" behindDoc="0" locked="0" layoutInCell="1" allowOverlap="1">
                 <wp:simplePos x="0" y="0"/>
                 <wp:positionH relativeFrom="column">
                   <wp:posOffset>3724275</wp:posOffset>
@@ -2786,10 +2664,11 @@
                 <wp:effectExtent l="0" t="0" r="0" b="0"/>
                 <wp:wrapNone/>
                 <wp:docPr id="26" name="Shape43"/>
+                <wp:cNvGraphicFramePr/>
                 <a:graphic xmlns:a="http://schemas.openxmlformats.org/drawingml/2006/main">
                   <a:graphicData uri="http://schemas.microsoft.com/office/word/2010/wordprocessingShape">
                     <wps:wsp>
-                      <wps:cNvSpPr/>
+                      <wps:cNvCnPr/>
                       <wps:spPr>
                         <a:xfrm flipH="1" flipV="1">
                           <a:off x="0" y="0"/>
@@ -2800,14 +2679,20 @@
                         </a:prstGeom>
                         <a:ln>
                           <a:solidFill>
-                            <a:srgbClr val="3465a4"/>
+                            <a:srgbClr val="3465A4"/>
                           </a:solidFill>
                         </a:ln>
                       </wps:spPr>
                       <wps:style>
-                        <a:lnRef idx="0"/>
-                        <a:fillRef idx="0"/>
-                        <a:effectRef idx="0"/>
+                        <a:lnRef idx="0">
+                          <a:scrgbClr r="0" g="0" b="0"/>
+                        </a:lnRef>
+                        <a:fillRef idx="0">
+                          <a:scrgbClr r="0" g="0" b="0"/>
+                        </a:fillRef>
+                        <a:effectRef idx="0">
+                          <a:scrgbClr r="0" g="0" b="0"/>
+                        </a:effectRef>
                         <a:fontRef idx="minor"/>
                       </wps:style>
                       <wps:bodyPr/>
@@ -2819,17 +2704,21 @@
           </mc:Choice>
           <mc:Fallback>
             <w:pict>
-              <v:line id="shape_0" from="293.25pt,1.55pt" to="307.2pt,55.65pt" ID="Shape43" stroked="t" style="position:absolute;flip:xy">
-                <v:stroke color="#3465a4" joinstyle="round" endcap="flat"/>
-                <v:fill o:detectmouseclick="t" on="false"/>
-              </v:line>
+              <v:line w14:anchorId="7EEC5521" id="Shape43" o:spid="_x0000_s1026" style="position:absolute;flip:x y;z-index:13;visibility:visible;mso-wrap-style:square;mso-wrap-distance-left:0;mso-wrap-distance-top:0;mso-wrap-distance-right:0;mso-wrap-distance-bottom:0;mso-position-horizontal:absolute;mso-position-horizontal-relative:text;mso-position-vertical:absolute;mso-position-vertical-relative:text" from="293.25pt,1.55pt" to="307.3pt,55.75pt" o:gfxdata="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" strokecolor="#3465a4"/>
             </w:pict>
           </mc:Fallback>
         </mc:AlternateContent>
+      </w:r>
+      <w:r>
+        <w:rPr>
+          <w:noProof/>
+          <w:color w:val="C9211E"/>
+          <w:lang w:eastAsia="en-US" w:bidi="ar-SA"/>
+        </w:rPr>
         <mc:AlternateContent>
           <mc:Choice Requires="wps">
             <w:drawing>
-              <wp:anchor behindDoc="0" distT="0" distB="0" distL="0" distR="0" simplePos="0" locked="0" layoutInCell="1" allowOverlap="1" relativeHeight="17">
+              <wp:anchor distT="0" distB="0" distL="0" distR="0" simplePos="0" relativeHeight="17" behindDoc="0" locked="0" layoutInCell="1" allowOverlap="1">
                 <wp:simplePos x="0" y="0"/>
                 <wp:positionH relativeFrom="column">
                   <wp:posOffset>4761230</wp:posOffset>
@@ -2841,10 +2730,11 @@
                 <wp:effectExtent l="0" t="0" r="0" b="0"/>
                 <wp:wrapNone/>
                 <wp:docPr id="27" name="Shape47"/>
+                <wp:cNvGraphicFramePr/>
                 <a:graphic xmlns:a="http://schemas.openxmlformats.org/drawingml/2006/main">
                   <a:graphicData uri="http://schemas.microsoft.com/office/word/2010/wordprocessingShape">
                     <wps:wsp>
-                      <wps:cNvSpPr/>
+                      <wps:cNvCnPr/>
                       <wps:spPr>
                         <a:xfrm flipH="1">
                           <a:off x="0" y="0"/>
@@ -2855,14 +2745,20 @@
                         </a:prstGeom>
                         <a:ln>
                           <a:solidFill>
-                            <a:srgbClr val="3465a4"/>
+                            <a:srgbClr val="3465A4"/>
                           </a:solidFill>
                         </a:ln>
                       </wps:spPr>
                       <wps:style>
-                        <a:lnRef idx="0"/>
-                        <a:fillRef idx="0"/>
-                        <a:effectRef idx="0"/>
+                        <a:lnRef idx="0">
+                          <a:scrgbClr r="0" g="0" b="0"/>
+                        </a:lnRef>
+                        <a:fillRef idx="0">
+                          <a:scrgbClr r="0" g="0" b="0"/>
+                        </a:fillRef>
+                        <a:effectRef idx="0">
+                          <a:scrgbClr r="0" g="0" b="0"/>
+                        </a:effectRef>
                         <a:fontRef idx="minor"/>
                       </wps:style>
                       <wps:bodyPr/>
@@ -2874,17 +2770,21 @@
           </mc:Choice>
           <mc:Fallback>
             <w:pict>
-              <v:line id="shape_0" from="374.9pt,1.6pt" to="460.45pt,55.05pt" ID="Shape47" stroked="t" style="position:absolute;flip:x">
-                <v:stroke color="#3465a4" joinstyle="round" endcap="flat"/>
-                <v:fill o:detectmouseclick="t" on="false"/>
-              </v:line>
+              <v:line w14:anchorId="3542A6F6" id="Shape47" o:spid="_x0000_s1026" style="position:absolute;flip:x;z-index:17;visibility:visible;mso-wrap-style:square;mso-wrap-distance-left:0;mso-wrap-distance-top:0;mso-wrap-distance-right:0;mso-wrap-distance-bottom:0;mso-position-horizontal:absolute;mso-position-horizontal-relative:text;mso-position-vertical:absolute;mso-position-vertical-relative:text" from="374.9pt,1.6pt" to="460.6pt,55.15pt" o:gfxdata="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" strokecolor="#3465a4"/>
             </w:pict>
           </mc:Fallback>
         </mc:AlternateContent>
+      </w:r>
+      <w:r>
+        <w:rPr>
+          <w:noProof/>
+          <w:color w:val="C9211E"/>
+          <w:lang w:eastAsia="en-US" w:bidi="ar-SA"/>
+        </w:rPr>
         <mc:AlternateContent>
           <mc:Choice Requires="wps">
             <w:drawing>
-              <wp:anchor behindDoc="0" distT="0" distB="0" distL="0" distR="0" simplePos="0" locked="0" layoutInCell="1" allowOverlap="1" relativeHeight="18">
+              <wp:anchor distT="0" distB="0" distL="0" distR="0" simplePos="0" relativeHeight="18" behindDoc="0" locked="0" layoutInCell="1" allowOverlap="1">
                 <wp:simplePos x="0" y="0"/>
                 <wp:positionH relativeFrom="column">
                   <wp:posOffset>5847715</wp:posOffset>
@@ -2896,10 +2796,11 @@
                 <wp:effectExtent l="0" t="0" r="0" b="0"/>
                 <wp:wrapNone/>
                 <wp:docPr id="28" name="Shape48"/>
+                <wp:cNvGraphicFramePr/>
                 <a:graphic xmlns:a="http://schemas.openxmlformats.org/drawingml/2006/main">
                   <a:graphicData uri="http://schemas.microsoft.com/office/word/2010/wordprocessingShape">
                     <wps:wsp>
-                      <wps:cNvSpPr/>
+                      <wps:cNvCnPr/>
                       <wps:spPr>
                         <a:xfrm flipH="1" flipV="1">
                           <a:off x="0" y="0"/>
@@ -2910,14 +2811,20 @@
                         </a:prstGeom>
                         <a:ln>
                           <a:solidFill>
-                            <a:srgbClr val="3465a4"/>
+                            <a:srgbClr val="3465A4"/>
                           </a:solidFill>
                         </a:ln>
                       </wps:spPr>
                       <wps:style>
-                        <a:lnRef idx="0"/>
-                        <a:fillRef idx="0"/>
-                        <a:effectRef idx="0"/>
+                        <a:lnRef idx="0">
+                          <a:scrgbClr r="0" g="0" b="0"/>
+                        </a:lnRef>
+                        <a:fillRef idx="0">
+                          <a:scrgbClr r="0" g="0" b="0"/>
+                        </a:fillRef>
+                        <a:effectRef idx="0">
+                          <a:scrgbClr r="0" g="0" b="0"/>
+                        </a:effectRef>
                         <a:fontRef idx="minor"/>
                       </wps:style>
                       <wps:bodyPr/>
@@ -2929,10 +2836,7 @@
           </mc:Choice>
           <mc:Fallback>
             <w:pict>
-              <v:line id="shape_0" from="460.45pt,1.6pt" to="466.4pt,55.75pt" ID="Shape48" stroked="t" style="position:absolute;flip:xy">
-                <v:stroke color="#3465a4" joinstyle="round" endcap="flat"/>
-                <v:fill o:detectmouseclick="t" on="false"/>
-              </v:line>
+              <v:line w14:anchorId="008164BA" id="Shape48" o:spid="_x0000_s1026" style="position:absolute;flip:x y;z-index:18;visibility:visible;mso-wrap-style:square;mso-wrap-distance-left:0;mso-wrap-distance-top:0;mso-wrap-distance-right:0;mso-wrap-distance-bottom:0;mso-position-horizontal:absolute;mso-position-horizontal-relative:text;mso-position-vertical:absolute;mso-position-vertical-relative:text" from="460.45pt,1.6pt" to="466.45pt,56.25pt" o:gfxdata="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" strokecolor="#3465a4"/>
             </w:pict>
           </mc:Fallback>
         </mc:AlternateContent>
@@ -2940,24 +2844,13 @@
     </w:p>
     <w:p>
       <w:pPr>
-        <w:pStyle w:val="Normal"/>
-        <w:bidi w:val="0"/>
-        <w:jc w:val="left"/>
         <w:rPr>
           <w:color w:val="C9211E"/>
         </w:rPr>
       </w:pPr>
-      <w:r>
-        <w:rPr>
-          <w:color w:val="C9211E"/>
-        </w:rPr>
-      </w:r>
     </w:p>
     <w:p>
       <w:pPr>
-        <w:pStyle w:val="Normal"/>
-        <w:bidi w:val="0"/>
-        <w:jc w:val="left"/>
         <w:rPr>
           <w:color w:val="C9211E"/>
         </w:rPr>
@@ -2966,34 +2859,19 @@
         <w:rPr>
           <w:color w:val="C9211E"/>
         </w:rPr>
-        <w:t xml:space="preserve">                    </w:t>
-      </w:r>
-      <w:r>
-        <w:rPr>
-          <w:color w:val="C9211E"/>
-        </w:rPr>
-        <w:t>0                   1                                1                     1                              1                   0</w:t>
+        <w:t xml:space="preserve">                    0                   1                                1                     1                              1                   0</w:t>
       </w:r>
     </w:p>
     <w:p>
       <w:pPr>
-        <w:pStyle w:val="Normal"/>
-        <w:bidi w:val="0"/>
-        <w:jc w:val="left"/>
         <w:rPr>
           <w:color w:val="C9211E"/>
         </w:rPr>
       </w:pPr>
-      <w:r>
-        <w:rPr>
-          <w:color w:val="C9211E"/>
-        </w:rPr>
-      </w:r>
     </w:p>
     <w:tbl>
       <w:tblPr>
         <w:tblW w:w="9975" w:type="dxa"/>
-        <w:jc w:val="left"/>
         <w:tblInd w:w="55" w:type="dxa"/>
         <w:tblCellMar>
           <w:top w:w="55" w:type="dxa"/>
@@ -3001,9 +2879,10 @@
           <w:bottom w:w="55" w:type="dxa"/>
           <w:right w:w="55" w:type="dxa"/>
         </w:tblCellMar>
+        <w:tblLook w:val="04A0" w:firstRow="1" w:lastRow="0" w:firstColumn="1" w:lastColumn="0" w:noHBand="0" w:noVBand="1"/>
       </w:tblPr>
       <w:tblGrid>
-        <w:gridCol w:w="1708"/>
+        <w:gridCol w:w="1709"/>
         <w:gridCol w:w="1621"/>
         <w:gridCol w:w="1620"/>
         <w:gridCol w:w="1802"/>
@@ -3011,7 +2890,6 @@
         <w:gridCol w:w="1603"/>
       </w:tblGrid>
       <w:tr>
-        <w:trPr/>
         <w:tc>
           <w:tcPr>
             <w:tcW w:w="1708" w:type="dxa"/>
@@ -3020,28 +2898,17 @@
               <w:left w:val="single" w:sz="2" w:space="0" w:color="000000"/>
               <w:bottom w:val="single" w:sz="2" w:space="0" w:color="000000"/>
             </w:tcBorders>
-            <w:shd w:fill="3465A4" w:val="clear"/>
+            <w:shd w:val="clear" w:color="auto" w:fill="3465A4"/>
           </w:tcPr>
           <w:p>
             <w:pPr>
-              <w:pStyle w:val="Normal"/>
-              <w:bidi w:val="0"/>
               <w:jc w:val="center"/>
-              <w:rPr/>
             </w:pPr>
             <w:r>
               <w:rPr>
                 <w:rFonts w:ascii="Arial" w:hAnsi="Arial"/>
-                <w:b w:val="false"/>
-                <w:i w:val="false"/>
-                <w:caps w:val="false"/>
-                <w:smallCaps w:val="false"/>
-                <w:strike w:val="false"/>
-                <w:dstrike w:val="false"/>
                 <w:color w:val="000000"/>
                 <w:sz w:val="22"/>
-                <w:u w:val="none"/>
-                <w:effect w:val="none"/>
               </w:rPr>
               <w:t>"CAF", ""</w:t>
             </w:r>
@@ -3055,30 +2922,27 @@
               <w:left w:val="single" w:sz="2" w:space="0" w:color="000000"/>
               <w:bottom w:val="single" w:sz="2" w:space="0" w:color="000000"/>
             </w:tcBorders>
-            <w:shd w:fill="3465A4" w:val="clear"/>
+            <w:shd w:val="clear" w:color="auto" w:fill="3465A4"/>
           </w:tcPr>
           <w:p>
             <w:pPr>
-              <w:pStyle w:val="Normal"/>
-              <w:bidi w:val="0"/>
               <w:jc w:val="center"/>
-              <w:rPr/>
             </w:pPr>
             <w:r>
               <w:rPr>
                 <w:rFonts w:ascii="Arial" w:hAnsi="Arial"/>
-                <w:b w:val="false"/>
-                <w:i w:val="false"/>
-                <w:caps w:val="false"/>
-                <w:smallCaps w:val="false"/>
-                <w:strike w:val="false"/>
-                <w:dstrike w:val="false"/>
                 <w:color w:val="000000"/>
                 <w:sz w:val="22"/>
-                <w:u w:val="none"/>
-                <w:effect w:val="none"/>
               </w:rPr>
-              <w:t>"CA", "A"</w:t>
+              <w:t xml:space="preserve">"CA", </w:t>
+            </w:r>
+            <w:r>
+              <w:rPr>
+                <w:rFonts w:ascii="Arial" w:hAnsi="Arial"/>
+                <w:color w:val="000000"/>
+                <w:sz w:val="22"/>
+              </w:rPr>
+              <w:t>"A"</w:t>
             </w:r>
           </w:p>
         </w:tc>
@@ -3090,28 +2954,17 @@
               <w:left w:val="single" w:sz="2" w:space="0" w:color="000000"/>
               <w:bottom w:val="single" w:sz="2" w:space="0" w:color="000000"/>
             </w:tcBorders>
-            <w:shd w:fill="FF4000" w:val="clear"/>
+            <w:shd w:val="clear" w:color="auto" w:fill="FF4000"/>
           </w:tcPr>
           <w:p>
             <w:pPr>
-              <w:pStyle w:val="Normal"/>
-              <w:bidi w:val="0"/>
               <w:jc w:val="center"/>
-              <w:rPr/>
             </w:pPr>
             <w:r>
               <w:rPr>
                 <w:rFonts w:ascii="Arial" w:hAnsi="Arial"/>
-                <w:b w:val="false"/>
-                <w:i w:val="false"/>
-                <w:caps w:val="false"/>
-                <w:smallCaps w:val="false"/>
-                <w:strike w:val="false"/>
-                <w:dstrike w:val="false"/>
                 <w:color w:val="000000"/>
                 <w:sz w:val="22"/>
-                <w:u w:val="none"/>
-                <w:effect w:val="none"/>
               </w:rPr>
               <w:t>"CA", "A"</w:t>
             </w:r>
@@ -3125,28 +2978,17 @@
               <w:left w:val="single" w:sz="2" w:space="0" w:color="000000"/>
               <w:bottom w:val="single" w:sz="2" w:space="0" w:color="000000"/>
             </w:tcBorders>
-            <w:shd w:fill="3465A4" w:val="clear"/>
+            <w:shd w:val="clear" w:color="auto" w:fill="3465A4"/>
           </w:tcPr>
           <w:p>
             <w:pPr>
-              <w:pStyle w:val="Normal"/>
-              <w:bidi w:val="0"/>
               <w:jc w:val="center"/>
-              <w:rPr/>
             </w:pPr>
             <w:r>
               <w:rPr>
                 <w:rFonts w:ascii="Arial" w:hAnsi="Arial"/>
-                <w:b w:val="false"/>
-                <w:i w:val="false"/>
-                <w:caps w:val="false"/>
-                <w:smallCaps w:val="false"/>
-                <w:strike w:val="false"/>
-                <w:dstrike w:val="false"/>
                 <w:color w:val="000000"/>
                 <w:sz w:val="22"/>
-                <w:u w:val="none"/>
-                <w:effect w:val="none"/>
               </w:rPr>
               <w:t>"C", "AC"</w:t>
             </w:r>
@@ -3160,28 +3002,17 @@
               <w:left w:val="single" w:sz="2" w:space="0" w:color="000000"/>
               <w:bottom w:val="single" w:sz="2" w:space="0" w:color="000000"/>
             </w:tcBorders>
-            <w:shd w:fill="FF4000" w:val="clear"/>
+            <w:shd w:val="clear" w:color="auto" w:fill="FF4000"/>
           </w:tcPr>
           <w:p>
             <w:pPr>
-              <w:pStyle w:val="Normal"/>
-              <w:bidi w:val="0"/>
               <w:jc w:val="center"/>
-              <w:rPr/>
             </w:pPr>
             <w:r>
               <w:rPr>
                 <w:rFonts w:ascii="Arial" w:hAnsi="Arial"/>
-                <w:b w:val="false"/>
-                <w:i w:val="false"/>
-                <w:caps w:val="false"/>
-                <w:smallCaps w:val="false"/>
-                <w:strike w:val="false"/>
-                <w:dstrike w:val="false"/>
                 <w:color w:val="000000"/>
                 <w:sz w:val="22"/>
-                <w:u w:val="none"/>
-                <w:effect w:val="none"/>
               </w:rPr>
               <w:t>"C", "AC"</w:t>
             </w:r>
@@ -3196,28 +3027,17 @@
               <w:bottom w:val="single" w:sz="2" w:space="0" w:color="000000"/>
               <w:right w:val="single" w:sz="2" w:space="0" w:color="000000"/>
             </w:tcBorders>
-            <w:shd w:fill="3465A4" w:val="clear"/>
+            <w:shd w:val="clear" w:color="auto" w:fill="3465A4"/>
           </w:tcPr>
           <w:p>
             <w:pPr>
-              <w:pStyle w:val="Normal"/>
-              <w:bidi w:val="0"/>
               <w:jc w:val="center"/>
-              <w:rPr/>
             </w:pPr>
             <w:r>
               <w:rPr>
                 <w:rFonts w:ascii="Arial" w:hAnsi="Arial"/>
-                <w:b w:val="false"/>
-                <w:i w:val="false"/>
-                <w:caps w:val="false"/>
-                <w:smallCaps w:val="false"/>
-                <w:strike w:val="false"/>
-                <w:dstrike w:val="false"/>
                 <w:color w:val="000000"/>
                 <w:sz w:val="22"/>
-                <w:u w:val="none"/>
-                <w:effect w:val="none"/>
               </w:rPr>
               <w:t>"", "ACP"</w:t>
             </w:r>
@@ -3227,21 +3047,20 @@
     </w:tbl>
     <w:p>
       <w:pPr>
-        <w:pStyle w:val="Normal"/>
-        <w:bidi w:val="0"/>
-        <w:jc w:val="left"/>
         <w:rPr>
           <w:color w:val="C9211E"/>
         </w:rPr>
       </w:pPr>
       <w:r>
         <w:rPr>
-          <w:color w:val="C9211E"/>
+          <w:noProof/>
+          <w:color w:val="C9211E"/>
+          <w:lang w:eastAsia="en-US" w:bidi="ar-SA"/>
         </w:rPr>
         <mc:AlternateContent>
           <mc:Choice Requires="wps">
             <w:drawing>
-              <wp:anchor behindDoc="0" distT="0" distB="0" distL="0" distR="0" simplePos="0" locked="0" layoutInCell="1" allowOverlap="1" relativeHeight="10">
+              <wp:anchor distT="0" distB="0" distL="0" distR="0" simplePos="0" relativeHeight="10" behindDoc="0" locked="0" layoutInCell="1" allowOverlap="1">
                 <wp:simplePos x="0" y="0"/>
                 <wp:positionH relativeFrom="column">
                   <wp:posOffset>1590040</wp:posOffset>
@@ -3253,10 +3072,11 @@
                 <wp:effectExtent l="0" t="0" r="0" b="0"/>
                 <wp:wrapNone/>
                 <wp:docPr id="29" name="Shape40"/>
+                <wp:cNvGraphicFramePr/>
                 <a:graphic xmlns:a="http://schemas.openxmlformats.org/drawingml/2006/main">
                   <a:graphicData uri="http://schemas.microsoft.com/office/word/2010/wordprocessingShape">
                     <wps:wsp>
-                      <wps:cNvSpPr/>
+                      <wps:cNvCnPr/>
                       <wps:spPr>
                         <a:xfrm flipH="1" flipV="1">
                           <a:off x="0" y="0"/>
@@ -3267,14 +3087,20 @@
                         </a:prstGeom>
                         <a:ln>
                           <a:solidFill>
-                            <a:srgbClr val="3465a4"/>
+                            <a:srgbClr val="3465A4"/>
                           </a:solidFill>
                         </a:ln>
                       </wps:spPr>
                       <wps:style>
-                        <a:lnRef idx="0"/>
-                        <a:fillRef idx="0"/>
-                        <a:effectRef idx="0"/>
+                        <a:lnRef idx="0">
+                          <a:scrgbClr r="0" g="0" b="0"/>
+                        </a:lnRef>
+                        <a:fillRef idx="0">
+                          <a:scrgbClr r="0" g="0" b="0"/>
+                        </a:fillRef>
+                        <a:effectRef idx="0">
+                          <a:scrgbClr r="0" g="0" b="0"/>
+                        </a:effectRef>
                         <a:fontRef idx="minor"/>
                       </wps:style>
                       <wps:bodyPr/>
@@ -3286,17 +3112,21 @@
           </mc:Choice>
           <mc:Fallback>
             <w:pict>
-              <v:line id="shape_0" from="125.2pt,1.4pt" to="132.6pt,55.4pt" ID="Shape40" stroked="t" style="position:absolute;flip:xy">
-                <v:stroke color="#3465a4" joinstyle="round" endcap="flat"/>
-                <v:fill o:detectmouseclick="t" on="false"/>
-              </v:line>
+              <v:line w14:anchorId="243C2A5C" id="Shape40" o:spid="_x0000_s1026" style="position:absolute;flip:x y;z-index:10;visibility:visible;mso-wrap-style:square;mso-wrap-distance-left:0;mso-wrap-distance-top:0;mso-wrap-distance-right:0;mso-wrap-distance-bottom:0;mso-position-horizontal:absolute;mso-position-horizontal-relative:text;mso-position-vertical:absolute;mso-position-vertical-relative:text" from="125.2pt,1.4pt" to="132.75pt,55.8pt" o:gfxdata="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" strokecolor="#3465a4"/>
             </w:pict>
           </mc:Fallback>
         </mc:AlternateContent>
+      </w:r>
+      <w:r>
+        <w:rPr>
+          <w:noProof/>
+          <w:color w:val="C9211E"/>
+          <w:lang w:eastAsia="en-US" w:bidi="ar-SA"/>
+        </w:rPr>
         <mc:AlternateContent>
           <mc:Choice Requires="wps">
             <w:drawing>
-              <wp:anchor behindDoc="0" distT="0" distB="0" distL="0" distR="0" simplePos="0" locked="0" layoutInCell="1" allowOverlap="1" relativeHeight="11">
+              <wp:anchor distT="0" distB="0" distL="0" distR="0" simplePos="0" relativeHeight="11" behindDoc="0" locked="0" layoutInCell="1" allowOverlap="1">
                 <wp:simplePos x="0" y="0"/>
                 <wp:positionH relativeFrom="column">
                   <wp:posOffset>3665855</wp:posOffset>
@@ -3308,10 +3138,11 @@
                 <wp:effectExtent l="0" t="0" r="0" b="0"/>
                 <wp:wrapNone/>
                 <wp:docPr id="30" name="Shape41"/>
+                <wp:cNvGraphicFramePr/>
                 <a:graphic xmlns:a="http://schemas.openxmlformats.org/drawingml/2006/main">
                   <a:graphicData uri="http://schemas.microsoft.com/office/word/2010/wordprocessingShape">
                     <wps:wsp>
-                      <wps:cNvSpPr/>
+                      <wps:cNvCnPr/>
                       <wps:spPr>
                         <a:xfrm>
                           <a:off x="0" y="0"/>
@@ -3322,14 +3153,20 @@
                         </a:prstGeom>
                         <a:ln>
                           <a:solidFill>
-                            <a:srgbClr val="3465a4"/>
+                            <a:srgbClr val="3465A4"/>
                           </a:solidFill>
                         </a:ln>
                       </wps:spPr>
                       <wps:style>
-                        <a:lnRef idx="0"/>
-                        <a:fillRef idx="0"/>
-                        <a:effectRef idx="0"/>
+                        <a:lnRef idx="0">
+                          <a:scrgbClr r="0" g="0" b="0"/>
+                        </a:lnRef>
+                        <a:fillRef idx="0">
+                          <a:scrgbClr r="0" g="0" b="0"/>
+                        </a:fillRef>
+                        <a:effectRef idx="0">
+                          <a:scrgbClr r="0" g="0" b="0"/>
+                        </a:effectRef>
                         <a:fontRef idx="minor"/>
                       </wps:style>
                       <wps:bodyPr/>
@@ -3341,10 +3178,7 @@
           </mc:Choice>
           <mc:Fallback>
             <w:pict>
-              <v:line id="shape_0" from="288.65pt,1.65pt" to="382.5pt,55.7pt" ID="Shape41" stroked="t" style="position:absolute">
-                <v:stroke color="#3465a4" joinstyle="round" endcap="flat"/>
-                <v:fill o:detectmouseclick="t" on="false"/>
-              </v:line>
+              <v:line w14:anchorId="1C1E6CE4" id="Shape41" o:spid="_x0000_s1026" style="position:absolute;z-index:11;visibility:visible;mso-wrap-style:square;mso-wrap-distance-left:0;mso-wrap-distance-top:0;mso-wrap-distance-right:0;mso-wrap-distance-bottom:0;mso-position-horizontal:absolute;mso-position-horizontal-relative:text;mso-position-vertical:absolute;mso-position-vertical-relative:text" from="288.65pt,1.65pt" to="382.6pt,55.85pt" o:gfxdata="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" strokecolor="#3465a4"/>
             </w:pict>
           </mc:Fallback>
         </mc:AlternateContent>
@@ -3352,24 +3186,13 @@
     </w:p>
     <w:p>
       <w:pPr>
-        <w:pStyle w:val="Normal"/>
-        <w:bidi w:val="0"/>
-        <w:jc w:val="left"/>
         <w:rPr>
           <w:color w:val="C9211E"/>
         </w:rPr>
       </w:pPr>
-      <w:r>
-        <w:rPr>
-          <w:color w:val="C9211E"/>
-        </w:rPr>
-      </w:r>
     </w:p>
     <w:p>
       <w:pPr>
-        <w:pStyle w:val="Normal"/>
-        <w:bidi w:val="0"/>
-        <w:jc w:val="left"/>
         <w:rPr>
           <w:color w:val="C9211E"/>
         </w:rPr>
@@ -3378,34 +3201,19 @@
         <w:rPr>
           <w:color w:val="C9211E"/>
         </w:rPr>
-        <w:t xml:space="preserve">                                        </w:t>
-      </w:r>
-      <w:r>
-        <w:rPr>
-          <w:color w:val="C9211E"/>
-        </w:rPr>
-        <w:t>1                                                                            1</w:t>
+        <w:t xml:space="preserve">                                        1                                                                            1</w:t>
       </w:r>
     </w:p>
     <w:p>
       <w:pPr>
-        <w:pStyle w:val="Normal"/>
-        <w:bidi w:val="0"/>
-        <w:jc w:val="left"/>
         <w:rPr>
           <w:color w:val="C9211E"/>
         </w:rPr>
       </w:pPr>
-      <w:r>
-        <w:rPr>
-          <w:color w:val="C9211E"/>
-        </w:rPr>
-      </w:r>
     </w:p>
     <w:tbl>
       <w:tblPr>
         <w:tblW w:w="9975" w:type="dxa"/>
-        <w:jc w:val="left"/>
         <w:tblInd w:w="55" w:type="dxa"/>
         <w:tblCellMar>
           <w:top w:w="55" w:type="dxa"/>
@@ -3413,13 +3221,13 @@
           <w:bottom w:w="55" w:type="dxa"/>
           <w:right w:w="55" w:type="dxa"/>
         </w:tblCellMar>
+        <w:tblLook w:val="04A0" w:firstRow="1" w:lastRow="0" w:firstColumn="1" w:lastColumn="0" w:noHBand="0" w:noVBand="1"/>
       </w:tblPr>
       <w:tblGrid>
         <w:gridCol w:w="4949"/>
-        <w:gridCol w:w="5025"/>
+        <w:gridCol w:w="5026"/>
       </w:tblGrid>
       <w:tr>
-        <w:trPr/>
         <w:tc>
           <w:tcPr>
             <w:tcW w:w="4949" w:type="dxa"/>
@@ -3428,28 +3236,17 @@
               <w:left w:val="single" w:sz="2" w:space="0" w:color="000000"/>
               <w:bottom w:val="single" w:sz="2" w:space="0" w:color="000000"/>
             </w:tcBorders>
-            <w:shd w:fill="3465A4" w:val="clear"/>
+            <w:shd w:val="clear" w:color="auto" w:fill="3465A4"/>
           </w:tcPr>
           <w:p>
             <w:pPr>
-              <w:pStyle w:val="Normal"/>
-              <w:bidi w:val="0"/>
               <w:jc w:val="center"/>
-              <w:rPr/>
             </w:pPr>
             <w:r>
               <w:rPr>
                 <w:rFonts w:ascii="Arial" w:hAnsi="Arial"/>
-                <w:b w:val="false"/>
-                <w:i w:val="false"/>
-                <w:caps w:val="false"/>
-                <w:smallCaps w:val="false"/>
-                <w:strike w:val="false"/>
-                <w:dstrike w:val="false"/>
                 <w:color w:val="000000"/>
                 <w:sz w:val="22"/>
-                <w:u w:val="none"/>
-                <w:effect w:val="none"/>
               </w:rPr>
               <w:t>1 + "C", ""</w:t>
             </w:r>
@@ -3464,28 +3261,17 @@
               <w:bottom w:val="single" w:sz="2" w:space="0" w:color="000000"/>
               <w:right w:val="single" w:sz="2" w:space="0" w:color="000000"/>
             </w:tcBorders>
-            <w:shd w:fill="3465A4" w:val="clear"/>
+            <w:shd w:val="clear" w:color="auto" w:fill="3465A4"/>
           </w:tcPr>
           <w:p>
             <w:pPr>
-              <w:pStyle w:val="Normal"/>
-              <w:bidi w:val="0"/>
               <w:jc w:val="center"/>
-              <w:rPr/>
             </w:pPr>
             <w:r>
               <w:rPr>
                 <w:rFonts w:ascii="Arial" w:hAnsi="Arial"/>
-                <w:b w:val="false"/>
-                <w:i w:val="false"/>
-                <w:caps w:val="false"/>
-                <w:smallCaps w:val="false"/>
-                <w:strike w:val="false"/>
-                <w:dstrike w:val="false"/>
                 <w:color w:val="000000"/>
                 <w:sz w:val="22"/>
-                <w:u w:val="none"/>
-                <w:effect w:val="none"/>
               </w:rPr>
               <w:t>1 + "", "A"</w:t>
             </w:r>
@@ -3495,136 +3281,537 @@
     </w:tbl>
     <w:p>
       <w:pPr>
-        <w:pStyle w:val="Normal"/>
-        <w:bidi w:val="0"/>
-        <w:jc w:val="left"/>
         <w:rPr>
           <w:color w:val="C9211E"/>
         </w:rPr>
       </w:pPr>
-      <w:r>
-        <w:rPr>
-          <w:color w:val="C9211E"/>
-        </w:rPr>
-      </w:r>
     </w:p>
     <w:p>
       <w:pPr>
-        <w:pStyle w:val="Normal"/>
-        <w:bidi w:val="0"/>
-        <w:jc w:val="left"/>
         <w:rPr>
           <w:color w:val="C9211E"/>
         </w:rPr>
       </w:pPr>
-      <w:r>
-        <w:rPr>
-          <w:color w:val="C9211E"/>
-        </w:rPr>
-      </w:r>
     </w:p>
     <w:p>
       <w:pPr>
-        <w:pStyle w:val="Normal"/>
-        <w:bidi w:val="0"/>
         <w:jc w:val="center"/>
-        <w:rPr>
-          <w:rFonts w:ascii="Liberation Sans" w:hAnsi="Liberation Sans"/>
-        </w:rPr>
-      </w:pPr>
-      <w:r>
         <w:rPr>
           <w:rFonts w:ascii="Liberation Sans" w:hAnsi="Liberation Sans"/>
           <w:color w:val="000000"/>
           <w:sz w:val="44"/>
-          <w:szCs w:val="24"/>
+        </w:rPr>
+      </w:pPr>
+      <w:r>
+        <w:rPr>
+          <w:rFonts w:ascii="Liberation Sans" w:hAnsi="Liberation Sans"/>
+          <w:color w:val="000000"/>
+          <w:sz w:val="44"/>
         </w:rPr>
         <w:t>LCS (“CAFD”, “ACPFA”) = 2</w:t>
       </w:r>
+    </w:p>
+    <w:p>
+      <w:pPr>
+        <w:jc w:val="center"/>
+        <w:rPr>
+          <w:rFonts w:ascii="Liberation Sans" w:hAnsi="Liberation Sans"/>
+          <w:color w:val="000000"/>
+          <w:sz w:val="44"/>
+        </w:rPr>
+      </w:pPr>
+    </w:p>
+    <w:p>
+      <w:pPr>
+        <w:jc w:val="center"/>
+        <w:rPr>
+          <w:rFonts w:ascii="Liberation Sans" w:hAnsi="Liberation Sans"/>
+          <w:color w:val="000000"/>
+          <w:sz w:val="44"/>
+        </w:rPr>
+      </w:pPr>
+    </w:p>
+    <w:p>
+      <w:pPr>
+        <w:jc w:val="center"/>
+        <w:rPr>
+          <w:rFonts w:ascii="Liberation Sans" w:hAnsi="Liberation Sans"/>
+        </w:rPr>
+      </w:pPr>
+      <w:r>
+        <w:rPr>
+          <w:rFonts w:ascii="Liberation Sans" w:hAnsi="Liberation Sans"/>
+          <w:color w:val="000000"/>
+          <w:sz w:val="44"/>
+        </w:rPr>
+        <w:t>ggggg</w:t>
+      </w:r>
+      <w:bookmarkStart w:id="0" w:name="_GoBack"/>
+      <w:bookmarkEnd w:id="0"/>
     </w:p>
     <w:sectPr>
-      <w:type w:val="nextPage"/>
       <w:pgSz w:w="11906" w:h="16838"/>
-      <w:pgMar w:left="1134" w:right="1134" w:header="0" w:top="1134" w:footer="0" w:bottom="1134" w:gutter="0"/>
-      <w:pgNumType w:fmt="decimal"/>
-      <w:formProt w:val="false"/>
-      <w:textDirection w:val="lrTb"/>
-      <w:docGrid w:type="default" w:linePitch="100" w:charSpace="0"/>
+      <w:pgMar w:top="1134" w:right="1134" w:bottom="1134" w:left="1134" w:header="0" w:footer="0" w:gutter="0"/>
+      <w:cols w:space="720"/>
+      <w:formProt w:val="0"/>
+      <w:docGrid w:linePitch="100"/>
     </w:sectPr>
   </w:body>
 </w:document>
 </file>
 
 <file path=word/styles.xml><?xml version="1.0" encoding="utf-8"?>
-<w:styles xmlns:w="http://schemas.openxmlformats.org/wordprocessingml/2006/main" xmlns:w14="http://schemas.microsoft.com/office/word/2010/wordml" xmlns:mc="http://schemas.openxmlformats.org/markup-compatibility/2006" mc:Ignorable="w14">
+<w:styles xmlns:mc="http://schemas.openxmlformats.org/markup-compatibility/2006" xmlns:r="http://schemas.openxmlformats.org/officeDocument/2006/relationships" xmlns:w="http://schemas.openxmlformats.org/wordprocessingml/2006/main" xmlns:w14="http://schemas.microsoft.com/office/word/2010/wordml" xmlns:w15="http://schemas.microsoft.com/office/word/2012/wordml" xmlns:w16se="http://schemas.microsoft.com/office/word/2015/wordml/symex" mc:Ignorable="w14 w15 w16se">
   <w:docDefaults>
     <w:rPrDefault>
       <w:rPr>
-        <w:rFonts w:ascii="Liberation Serif" w:hAnsi="Liberation Serif" w:eastAsia="Noto Serif CJK SC" w:cs="Lohit Devanagari"/>
+        <w:rFonts w:ascii="Liberation Serif" w:eastAsia="Noto Serif CJK SC" w:hAnsi="Liberation Serif" w:cs="Lohit Devanagari"/>
         <w:kern w:val="2"/>
-        <w:sz w:val="20"/>
         <w:szCs w:val="24"/>
         <w:lang w:val="en-US" w:eastAsia="zh-CN" w:bidi="hi-IN"/>
       </w:rPr>
     </w:rPrDefault>
     <w:pPrDefault>
       <w:pPr>
-        <w:suppressAutoHyphens w:val="true"/>
+        <w:suppressAutoHyphens/>
       </w:pPr>
     </w:pPrDefault>
   </w:docDefaults>
-  <w:style w:type="paragraph" w:styleId="Normal">
+  <w:latentStyles w:defLockedState="0" w:defUIPriority="99" w:defSemiHidden="0" w:defUnhideWhenUsed="0" w:defQFormat="0" w:count="371">
+    <w:lsdException w:name="Normal" w:uiPriority="0" w:qFormat="1"/>
+    <w:lsdException w:name="heading 1" w:uiPriority="9" w:qFormat="1"/>
+    <w:lsdException w:name="heading 2" w:semiHidden="1" w:uiPriority="9" w:unhideWhenUsed="1" w:qFormat="1"/>
+    <w:lsdException w:name="heading 3" w:semiHidden="1" w:uiPriority="9" w:unhideWhenUsed="1" w:qFormat="1"/>
+    <w:lsdException w:name="heading 4" w:semiHidden="1" w:uiPriority="9" w:unhideWhenUsed="1" w:qFormat="1"/>
+    <w:lsdException w:name="heading 5" w:semiHidden="1" w:uiPriority="9" w:unhideWhenUsed="1" w:qFormat="1"/>
+    <w:lsdException w:name="heading 6" w:semiHidden="1" w:uiPriority="9" w:unhideWhenUsed="1" w:qFormat="1"/>
+    <w:lsdException w:name="heading 7" w:semiHidden="1" w:uiPriority="9" w:unhideWhenUsed="1" w:qFormat="1"/>
+    <w:lsdException w:name="heading 8" w:semiHidden="1" w:uiPriority="9" w:unhideWhenUsed="1" w:qFormat="1"/>
+    <w:lsdException w:name="heading 9" w:semiHidden="1" w:uiPriority="9" w:unhideWhenUsed="1" w:qFormat="1"/>
+    <w:lsdException w:name="index 1" w:semiHidden="1" w:unhideWhenUsed="1"/>
+    <w:lsdException w:name="index 2" w:semiHidden="1" w:unhideWhenUsed="1"/>
+    <w:lsdException w:name="index 3" w:semiHidden="1" w:unhideWhenUsed="1"/>
+    <w:lsdException w:name="index 4" w:semiHidden="1" w:unhideWhenUsed="1"/>
+    <w:lsdException w:name="index 5" w:semiHidden="1" w:unhideWhenUsed="1"/>
+    <w:lsdException w:name="index 6" w:semiHidden="1" w:unhideWhenUsed="1"/>
+    <w:lsdException w:name="index 7" w:semiHidden="1" w:unhideWhenUsed="1"/>
+    <w:lsdException w:name="index 8" w:semiHidden="1" w:unhideWhenUsed="1"/>
+    <w:lsdException w:name="index 9" w:semiHidden="1" w:unhideWhenUsed="1"/>
+    <w:lsdException w:name="toc 1" w:semiHidden="1" w:uiPriority="39" w:unhideWhenUsed="1"/>
+    <w:lsdException w:name="toc 2" w:semiHidden="1" w:uiPriority="39" w:unhideWhenUsed="1"/>
+    <w:lsdException w:name="toc 3" w:semiHidden="1" w:uiPriority="39" w:unhideWhenUsed="1"/>
+    <w:lsdException w:name="toc 4" w:semiHidden="1" w:uiPriority="39" w:unhideWhenUsed="1"/>
+    <w:lsdException w:name="toc 5" w:semiHidden="1" w:uiPriority="39" w:unhideWhenUsed="1"/>
+    <w:lsdException w:name="toc 6" w:semiHidden="1" w:uiPriority="39" w:unhideWhenUsed="1"/>
+    <w:lsdException w:name="toc 7" w:semiHidden="1" w:uiPriority="39" w:unhideWhenUsed="1"/>
+    <w:lsdException w:name="toc 8" w:semiHidden="1" w:uiPriority="39" w:unhideWhenUsed="1"/>
+    <w:lsdException w:name="toc 9" w:semiHidden="1" w:uiPriority="39" w:unhideWhenUsed="1"/>
+    <w:lsdException w:name="Normal Indent" w:semiHidden="1" w:unhideWhenUsed="1"/>
+    <w:lsdException w:name="footnote text" w:semiHidden="1" w:unhideWhenUsed="1"/>
+    <w:lsdException w:name="annotation text" w:semiHidden="1" w:unhideWhenUsed="1"/>
+    <w:lsdException w:name="header" w:semiHidden="1" w:unhideWhenUsed="1"/>
+    <w:lsdException w:name="footer" w:semiHidden="1" w:unhideWhenUsed="1"/>
+    <w:lsdException w:name="index heading" w:semiHidden="1" w:unhideWhenUsed="1"/>
+    <w:lsdException w:name="caption" w:semiHidden="1" w:uiPriority="35" w:unhideWhenUsed="1" w:qFormat="1"/>
+    <w:lsdException w:name="table of figures" w:semiHidden="1" w:unhideWhenUsed="1"/>
+    <w:lsdException w:name="envelope address" w:semiHidden="1" w:unhideWhenUsed="1"/>
+    <w:lsdException w:name="envelope return" w:semiHidden="1" w:unhideWhenUsed="1"/>
+    <w:lsdException w:name="footnote reference" w:semiHidden="1" w:unhideWhenUsed="1"/>
+    <w:lsdException w:name="annotation reference" w:semiHidden="1" w:unhideWhenUsed="1"/>
+    <w:lsdException w:name="line number" w:semiHidden="1" w:unhideWhenUsed="1"/>
+    <w:lsdException w:name="page number" w:semiHidden="1" w:unhideWhenUsed="1"/>
+    <w:lsdException w:name="endnote reference" w:semiHidden="1" w:unhideWhenUsed="1"/>
+    <w:lsdException w:name="endnote text" w:semiHidden="1" w:unhideWhenUsed="1"/>
+    <w:lsdException w:name="table of authorities" w:semiHidden="1" w:unhideWhenUsed="1"/>
+    <w:lsdException w:name="macro" w:semiHidden="1" w:unhideWhenUsed="1"/>
+    <w:lsdException w:name="toa heading" w:semiHidden="1" w:unhideWhenUsed="1"/>
+    <w:lsdException w:name="List" w:semiHidden="1" w:unhideWhenUsed="1"/>
+    <w:lsdException w:name="List Bullet" w:semiHidden="1" w:unhideWhenUsed="1"/>
+    <w:lsdException w:name="List Number" w:semiHidden="1" w:unhideWhenUsed="1"/>
+    <w:lsdException w:name="List 2" w:semiHidden="1" w:unhideWhenUsed="1"/>
+    <w:lsdException w:name="List 3" w:semiHidden="1" w:unhideWhenUsed="1"/>
+    <w:lsdException w:name="List 4" w:semiHidden="1" w:unhideWhenUsed="1"/>
+    <w:lsdException w:name="List 5" w:semiHidden="1" w:unhideWhenUsed="1"/>
+    <w:lsdException w:name="List Bullet 2" w:semiHidden="1" w:unhideWhenUsed="1"/>
+    <w:lsdException w:name="List Bullet 3" w:semiHidden="1" w:unhideWhenUsed="1"/>
+    <w:lsdException w:name="List Bullet 4" w:semiHidden="1" w:unhideWhenUsed="1"/>
+    <w:lsdException w:name="List Bullet 5" w:semiHidden="1" w:unhideWhenUsed="1"/>
+    <w:lsdException w:name="List Number 2" w:semiHidden="1" w:unhideWhenUsed="1"/>
+    <w:lsdException w:name="List Number 3" w:semiHidden="1" w:unhideWhenUsed="1"/>
+    <w:lsdException w:name="List Number 4" w:semiHidden="1" w:unhideWhenUsed="1"/>
+    <w:lsdException w:name="List Number 5" w:semiHidden="1" w:unhideWhenUsed="1"/>
+    <w:lsdException w:name="Title" w:uiPriority="10" w:qFormat="1"/>
+    <w:lsdException w:name="Closing" w:semiHidden="1" w:unhideWhenUsed="1"/>
+    <w:lsdException w:name="Signature" w:semiHidden="1" w:unhideWhenUsed="1"/>
+    <w:lsdException w:name="Default Paragraph Font" w:semiHidden="1" w:uiPriority="1" w:unhideWhenUsed="1"/>
+    <w:lsdException w:name="Body Text" w:semiHidden="1" w:unhideWhenUsed="1"/>
+    <w:lsdException w:name="Body Text Indent" w:semiHidden="1" w:unhideWhenUsed="1"/>
+    <w:lsdException w:name="List Continue" w:semiHidden="1" w:unhideWhenUsed="1"/>
+    <w:lsdException w:name="List Continue 2" w:semiHidden="1" w:unhideWhenUsed="1"/>
+    <w:lsdException w:name="List Continue 3" w:semiHidden="1" w:unhideWhenUsed="1"/>
+    <w:lsdException w:name="List Continue 4" w:semiHidden="1" w:unhideWhenUsed="1"/>
+    <w:lsdException w:name="List Continue 5" w:semiHidden="1" w:unhideWhenUsed="1"/>
+    <w:lsdException w:name="Message Header" w:semiHidden="1" w:unhideWhenUsed="1"/>
+    <w:lsdException w:name="Subtitle" w:uiPriority="11" w:qFormat="1"/>
+    <w:lsdException w:name="Salutation" w:semiHidden="1" w:unhideWhenUsed="1"/>
+    <w:lsdException w:name="Date" w:semiHidden="1" w:unhideWhenUsed="1"/>
+    <w:lsdException w:name="Body Text First Indent" w:semiHidden="1" w:unhideWhenUsed="1"/>
+    <w:lsdException w:name="Body Text First Indent 2" w:semiHidden="1" w:unhideWhenUsed="1"/>
+    <w:lsdException w:name="Note Heading" w:semiHidden="1" w:unhideWhenUsed="1"/>
+    <w:lsdException w:name="Body Text 2" w:semiHidden="1" w:unhideWhenUsed="1"/>
+    <w:lsdException w:name="Body Text 3" w:semiHidden="1" w:unhideWhenUsed="1"/>
+    <w:lsdException w:name="Body Text Indent 2" w:semiHidden="1" w:unhideWhenUsed="1"/>
+    <w:lsdException w:name="Body Text Indent 3" w:semiHidden="1" w:unhideWhenUsed="1"/>
+    <w:lsdException w:name="Block Text" w:semiHidden="1" w:unhideWhenUsed="1"/>
+    <w:lsdException w:name="Hyperlink" w:semiHidden="1" w:unhideWhenUsed="1"/>
+    <w:lsdException w:name="FollowedHyperlink" w:semiHidden="1" w:unhideWhenUsed="1"/>
+    <w:lsdException w:name="Strong" w:uiPriority="22" w:qFormat="1"/>
+    <w:lsdException w:name="Emphasis" w:uiPriority="20" w:qFormat="1"/>
+    <w:lsdException w:name="Document Map" w:semiHidden="1" w:unhideWhenUsed="1"/>
+    <w:lsdException w:name="Plain Text" w:semiHidden="1" w:unhideWhenUsed="1"/>
+    <w:lsdException w:name="E-mail Signature" w:semiHidden="1" w:unhideWhenUsed="1"/>
+    <w:lsdException w:name="HTML Top of Form" w:semiHidden="1" w:unhideWhenUsed="1"/>
+    <w:lsdException w:name="HTML Bottom of Form" w:semiHidden="1" w:unhideWhenUsed="1"/>
+    <w:lsdException w:name="Normal (Web)" w:semiHidden="1" w:unhideWhenUsed="1"/>
+    <w:lsdException w:name="HTML Acronym" w:semiHidden="1" w:unhideWhenUsed="1"/>
+    <w:lsdException w:name="HTML Address" w:semiHidden="1" w:unhideWhenUsed="1"/>
+    <w:lsdException w:name="HTML Cite" w:semiHidden="1" w:unhideWhenUsed="1"/>
+    <w:lsdException w:name="HTML Code" w:semiHidden="1" w:unhideWhenUsed="1"/>
+    <w:lsdException w:name="HTML Definition" w:semiHidden="1" w:unhideWhenUsed="1"/>
+    <w:lsdException w:name="HTML Keyboard" w:semiHidden="1" w:unhideWhenUsed="1"/>
+    <w:lsdException w:name="HTML Preformatted" w:semiHidden="1" w:unhideWhenUsed="1"/>
+    <w:lsdException w:name="HTML Sample" w:semiHidden="1" w:unhideWhenUsed="1"/>
+    <w:lsdException w:name="HTML Typewriter" w:semiHidden="1" w:unhideWhenUsed="1"/>
+    <w:lsdException w:name="HTML Variable" w:semiHidden="1" w:unhideWhenUsed="1"/>
+    <w:lsdException w:name="Normal Table" w:semiHidden="1" w:unhideWhenUsed="1"/>
+    <w:lsdException w:name="annotation subject" w:semiHidden="1" w:unhideWhenUsed="1"/>
+    <w:lsdException w:name="No List" w:semiHidden="1" w:unhideWhenUsed="1"/>
+    <w:lsdException w:name="Outline List 1" w:semiHidden="1" w:unhideWhenUsed="1"/>
+    <w:lsdException w:name="Outline List 2" w:semiHidden="1" w:unhideWhenUsed="1"/>
+    <w:lsdException w:name="Outline List 3" w:semiHidden="1" w:unhideWhenUsed="1"/>
+    <w:lsdException w:name="Table Simple 1" w:semiHidden="1" w:unhideWhenUsed="1"/>
+    <w:lsdException w:name="Table Simple 2" w:semiHidden="1" w:unhideWhenUsed="1"/>
+    <w:lsdException w:name="Table Simple 3" w:semiHidden="1" w:unhideWhenUsed="1"/>
+    <w:lsdException w:name="Table Classic 1" w:semiHidden="1" w:unhideWhenUsed="1"/>
+    <w:lsdException w:name="Table Classic 2" w:semiHidden="1" w:unhideWhenUsed="1"/>
+    <w:lsdException w:name="Table Classic 3" w:semiHidden="1" w:unhideWhenUsed="1"/>
+    <w:lsdException w:name="Table Classic 4" w:semiHidden="1" w:unhideWhenUsed="1"/>
+    <w:lsdException w:name="Table Colorful 1" w:semiHidden="1" w:unhideWhenUsed="1"/>
+    <w:lsdException w:name="Table Colorful 2" w:semiHidden="1" w:unhideWhenUsed="1"/>
+    <w:lsdException w:name="Table Colorful 3" w:semiHidden="1" w:unhideWhenUsed="1"/>
+    <w:lsdException w:name="Table Columns 1" w:semiHidden="1" w:unhideWhenUsed="1"/>
+    <w:lsdException w:name="Table Columns 2" w:semiHidden="1" w:unhideWhenUsed="1"/>
+    <w:lsdException w:name="Table Columns 3" w:semiHidden="1" w:unhideWhenUsed="1"/>
+    <w:lsdException w:name="Table Columns 4" w:semiHidden="1" w:unhideWhenUsed="1"/>
+    <w:lsdException w:name="Table Columns 5" w:semiHidden="1" w:unhideWhenUsed="1"/>
+    <w:lsdException w:name="Table Grid 1" w:semiHidden="1" w:unhideWhenUsed="1"/>
+    <w:lsdException w:name="Table Grid 2" w:semiHidden="1" w:unhideWhenUsed="1"/>
+    <w:lsdException w:name="Table Grid 3" w:semiHidden="1" w:unhideWhenUsed="1"/>
+    <w:lsdException w:name="Table Grid 4" w:semiHidden="1" w:unhideWhenUsed="1"/>
+    <w:lsdException w:name="Table Grid 5" w:semiHidden="1" w:unhideWhenUsed="1"/>
+    <w:lsdException w:name="Table Grid 6" w:semiHidden="1" w:unhideWhenUsed="1"/>
+    <w:lsdException w:name="Table Grid 7" w:semiHidden="1" w:unhideWhenUsed="1"/>
+    <w:lsdException w:name="Table Grid 8" w:semiHidden="1" w:unhideWhenUsed="1"/>
+    <w:lsdException w:name="Table List 1" w:semiHidden="1" w:unhideWhenUsed="1"/>
+    <w:lsdException w:name="Table List 2" w:semiHidden="1" w:unhideWhenUsed="1"/>
+    <w:lsdException w:name="Table List 3" w:semiHidden="1" w:unhideWhenUsed="1"/>
+    <w:lsdException w:name="Table List 4" w:semiHidden="1" w:unhideWhenUsed="1"/>
+    <w:lsdException w:name="Table List 5" w:semiHidden="1" w:unhideWhenUsed="1"/>
+    <w:lsdException w:name="Table List 6" w:semiHidden="1" w:unhideWhenUsed="1"/>
+    <w:lsdException w:name="Table List 7" w:semiHidden="1" w:unhideWhenUsed="1"/>
+    <w:lsdException w:name="Table List 8" w:semiHidden="1" w:unhideWhenUsed="1"/>
+    <w:lsdException w:name="Table 3D effects 1" w:semiHidden="1" w:unhideWhenUsed="1"/>
+    <w:lsdException w:name="Table 3D effects 2" w:semiHidden="1" w:unhideWhenUsed="1"/>
+    <w:lsdException w:name="Table 3D effects 3" w:semiHidden="1" w:unhideWhenUsed="1"/>
+    <w:lsdException w:name="Table Contemporary" w:semiHidden="1" w:unhideWhenUsed="1"/>
+    <w:lsdException w:name="Table Elegant" w:semiHidden="1" w:unhideWhenUsed="1"/>
+    <w:lsdException w:name="Table Professional" w:semiHidden="1" w:unhideWhenUsed="1"/>
+    <w:lsdException w:name="Table Subtle 1" w:semiHidden="1" w:unhideWhenUsed="1"/>
+    <w:lsdException w:name="Table Subtle 2" w:semiHidden="1" w:unhideWhenUsed="1"/>
+    <w:lsdException w:name="Table Web 1" w:semiHidden="1" w:unhideWhenUsed="1"/>
+    <w:lsdException w:name="Table Web 2" w:semiHidden="1" w:unhideWhenUsed="1"/>
+    <w:lsdException w:name="Table Web 3" w:semiHidden="1" w:unhideWhenUsed="1"/>
+    <w:lsdException w:name="Balloon Text" w:semiHidden="1" w:unhideWhenUsed="1"/>
+    <w:lsdException w:name="Table Grid" w:uiPriority="39"/>
+    <w:lsdException w:name="Table Theme" w:semiHidden="1" w:unhideWhenUsed="1"/>
+    <w:lsdException w:name="Placeholder Text" w:semiHidden="1"/>
+    <w:lsdException w:name="No Spacing" w:uiPriority="1" w:qFormat="1"/>
+    <w:lsdException w:name="Light Shading" w:uiPriority="60"/>
+    <w:lsdException w:name="Light List" w:uiPriority="61"/>
+    <w:lsdException w:name="Light Grid" w:uiPriority="62"/>
+    <w:lsdException w:name="Medium Shading 1" w:uiPriority="63"/>
+    <w:lsdException w:name="Medium Shading 2" w:uiPriority="64"/>
+    <w:lsdException w:name="Medium List 1" w:uiPriority="65"/>
+    <w:lsdException w:name="Medium List 2" w:uiPriority="66"/>
+    <w:lsdException w:name="Medium Grid 1" w:uiPriority="67"/>
+    <w:lsdException w:name="Medium Grid 2" w:uiPriority="68"/>
+    <w:lsdException w:name="Medium Grid 3" w:uiPriority="69"/>
+    <w:lsdException w:name="Dark List" w:uiPriority="70"/>
+    <w:lsdException w:name="Colorful Shading" w:uiPriority="71"/>
+    <w:lsdException w:name="Colorful List" w:uiPriority="72"/>
+    <w:lsdException w:name="Colorful Grid" w:uiPriority="73"/>
+    <w:lsdException w:name="Light Shading Accent 1" w:uiPriority="60"/>
+    <w:lsdException w:name="Light List Accent 1" w:uiPriority="61"/>
+    <w:lsdException w:name="Light Grid Accent 1" w:uiPriority="62"/>
+    <w:lsdException w:name="Medium Shading 1 Accent 1" w:uiPriority="63"/>
+    <w:lsdException w:name="Medium Shading 2 Accent 1" w:uiPriority="64"/>
+    <w:lsdException w:name="Medium List 1 Accent 1" w:uiPriority="65"/>
+    <w:lsdException w:name="Revision" w:semiHidden="1"/>
+    <w:lsdException w:name="List Paragraph" w:uiPriority="34" w:qFormat="1"/>
+    <w:lsdException w:name="Quote" w:uiPriority="29" w:qFormat="1"/>
+    <w:lsdException w:name="Intense Quote" w:uiPriority="30" w:qFormat="1"/>
+    <w:lsdException w:name="Medium List 2 Accent 1" w:uiPriority="66"/>
+    <w:lsdException w:name="Medium Grid 1 Accent 1" w:uiPriority="67"/>
+    <w:lsdException w:name="Medium Grid 2 Accent 1" w:uiPriority="68"/>
+    <w:lsdException w:name="Medium Grid 3 Accent 1" w:uiPriority="69"/>
+    <w:lsdException w:name="Dark List Accent 1" w:uiPriority="70"/>
+    <w:lsdException w:name="Colorful Shading Accent 1" w:uiPriority="71"/>
+    <w:lsdException w:name="Colorful List Accent 1" w:uiPriority="72"/>
+    <w:lsdException w:name="Colorful Grid Accent 1" w:uiPriority="73"/>
+    <w:lsdException w:name="Light Shading Accent 2" w:uiPriority="60"/>
+    <w:lsdException w:name="Light List Accent 2" w:uiPriority="61"/>
+    <w:lsdException w:name="Light Grid Accent 2" w:uiPriority="62"/>
+    <w:lsdException w:name="Medium Shading 1 Accent 2" w:uiPriority="63"/>
+    <w:lsdException w:name="Medium Shading 2 Accent 2" w:uiPriority="64"/>
+    <w:lsdException w:name="Medium List 1 Accent 2" w:uiPriority="65"/>
+    <w:lsdException w:name="Medium List 2 Accent 2" w:uiPriority="66"/>
+    <w:lsdException w:name="Medium Grid 1 Accent 2" w:uiPriority="67"/>
+    <w:lsdException w:name="Medium Grid 2 Accent 2" w:uiPriority="68"/>
+    <w:lsdException w:name="Medium Grid 3 Accent 2" w:uiPriority="69"/>
+    <w:lsdException w:name="Dark List Accent 2" w:uiPriority="70"/>
+    <w:lsdException w:name="Colorful Shading Accent 2" w:uiPriority="71"/>
+    <w:lsdException w:name="Colorful List Accent 2" w:uiPriority="72"/>
+    <w:lsdException w:name="Colorful Grid Accent 2" w:uiPriority="73"/>
+    <w:lsdException w:name="Light Shading Accent 3" w:uiPriority="60"/>
+    <w:lsdException w:name="Light List Accent 3" w:uiPriority="61"/>
+    <w:lsdException w:name="Light Grid Accent 3" w:uiPriority="62"/>
+    <w:lsdException w:name="Medium Shading 1 Accent 3" w:uiPriority="63"/>
+    <w:lsdException w:name="Medium Shading 2 Accent 3" w:uiPriority="64"/>
+    <w:lsdException w:name="Medium List 1 Accent 3" w:uiPriority="65"/>
+    <w:lsdException w:name="Medium List 2 Accent 3" w:uiPriority="66"/>
+    <w:lsdException w:name="Medium Grid 1 Accent 3" w:uiPriority="67"/>
+    <w:lsdException w:name="Medium Grid 2 Accent 3" w:uiPriority="68"/>
+    <w:lsdException w:name="Medium Grid 3 Accent 3" w:uiPriority="69"/>
+    <w:lsdException w:name="Dark List Accent 3" w:uiPriority="70"/>
+    <w:lsdException w:name="Colorful Shading Accent 3" w:uiPriority="71"/>
+    <w:lsdException w:name="Colorful List Accent 3" w:uiPriority="72"/>
+    <w:lsdException w:name="Colorful Grid Accent 3" w:uiPriority="73"/>
+    <w:lsdException w:name="Light Shading Accent 4" w:uiPriority="60"/>
+    <w:lsdException w:name="Light List Accent 4" w:uiPriority="61"/>
+    <w:lsdException w:name="Light Grid Accent 4" w:uiPriority="62"/>
+    <w:lsdException w:name="Medium Shading 1 Accent 4" w:uiPriority="63"/>
+    <w:lsdException w:name="Medium Shading 2 Accent 4" w:uiPriority="64"/>
+    <w:lsdException w:name="Medium List 1 Accent 4" w:uiPriority="65"/>
+    <w:lsdException w:name="Medium List 2 Accent 4" w:uiPriority="66"/>
+    <w:lsdException w:name="Medium Grid 1 Accent 4" w:uiPriority="67"/>
+    <w:lsdException w:name="Medium Grid 2 Accent 4" w:uiPriority="68"/>
+    <w:lsdException w:name="Medium Grid 3 Accent 4" w:uiPriority="69"/>
+    <w:lsdException w:name="Dark List Accent 4" w:uiPriority="70"/>
+    <w:lsdException w:name="Colorful Shading Accent 4" w:uiPriority="71"/>
+    <w:lsdException w:name="Colorful List Accent 4" w:uiPriority="72"/>
+    <w:lsdException w:name="Colorful Grid Accent 4" w:uiPriority="73"/>
+    <w:lsdException w:name="Light Shading Accent 5" w:uiPriority="60"/>
+    <w:lsdException w:name="Light List Accent 5" w:uiPriority="61"/>
+    <w:lsdException w:name="Light Grid Accent 5" w:uiPriority="62"/>
+    <w:lsdException w:name="Medium Shading 1 Accent 5" w:uiPriority="63"/>
+    <w:lsdException w:name="Medium Shading 2 Accent 5" w:uiPriority="64"/>
+    <w:lsdException w:name="Medium List 1 Accent 5" w:uiPriority="65"/>
+    <w:lsdException w:name="Medium List 2 Accent 5" w:uiPriority="66"/>
+    <w:lsdException w:name="Medium Grid 1 Accent 5" w:uiPriority="67"/>
+    <w:lsdException w:name="Medium Grid 2 Accent 5" w:uiPriority="68"/>
+    <w:lsdException w:name="Medium Grid 3 Accent 5" w:uiPriority="69"/>
+    <w:lsdException w:name="Dark List Accent 5" w:uiPriority="70"/>
+    <w:lsdException w:name="Colorful Shading Accent 5" w:uiPriority="71"/>
+    <w:lsdException w:name="Colorful List Accent 5" w:uiPriority="72"/>
+    <w:lsdException w:name="Colorful Grid Accent 5" w:uiPriority="73"/>
+    <w:lsdException w:name="Light Shading Accent 6" w:uiPriority="60"/>
+    <w:lsdException w:name="Light List Accent 6" w:uiPriority="61"/>
+    <w:lsdException w:name="Light Grid Accent 6" w:uiPriority="62"/>
+    <w:lsdException w:name="Medium Shading 1 Accent 6" w:uiPriority="63"/>
+    <w:lsdException w:name="Medium Shading 2 Accent 6" w:uiPriority="64"/>
+    <w:lsdException w:name="Medium List 1 Accent 6" w:uiPriority="65"/>
+    <w:lsdException w:name="Medium List 2 Accent 6" w:uiPriority="66"/>
+    <w:lsdException w:name="Medium Grid 1 Accent 6" w:uiPriority="67"/>
+    <w:lsdException w:name="Medium Grid 2 Accent 6" w:uiPriority="68"/>
+    <w:lsdException w:name="Medium Grid 3 Accent 6" w:uiPriority="69"/>
+    <w:lsdException w:name="Dark List Accent 6" w:uiPriority="70"/>
+    <w:lsdException w:name="Colorful Shading Accent 6" w:uiPriority="71"/>
+    <w:lsdException w:name="Colorful List Accent 6" w:uiPriority="72"/>
+    <w:lsdException w:name="Colorful Grid Accent 6" w:uiPriority="73"/>
+    <w:lsdException w:name="Subtle Emphasis" w:uiPriority="19" w:qFormat="1"/>
+    <w:lsdException w:name="Intense Emphasis" w:uiPriority="21" w:qFormat="1"/>
+    <w:lsdException w:name="Subtle Reference" w:uiPriority="31" w:qFormat="1"/>
+    <w:lsdException w:name="Intense Reference" w:uiPriority="32" w:qFormat="1"/>
+    <w:lsdException w:name="Book Title" w:uiPriority="33" w:qFormat="1"/>
+    <w:lsdException w:name="Bibliography" w:semiHidden="1" w:uiPriority="37" w:unhideWhenUsed="1"/>
+    <w:lsdException w:name="TOC Heading" w:semiHidden="1" w:uiPriority="39" w:unhideWhenUsed="1" w:qFormat="1"/>
+    <w:lsdException w:name="Plain Table 1" w:uiPriority="41"/>
+    <w:lsdException w:name="Plain Table 2" w:uiPriority="42"/>
+    <w:lsdException w:name="Plain Table 3" w:uiPriority="43"/>
+    <w:lsdException w:name="Plain Table 4" w:uiPriority="44"/>
+    <w:lsdException w:name="Plain Table 5" w:uiPriority="45"/>
+    <w:lsdException w:name="Grid Table Light" w:uiPriority="40"/>
+    <w:lsdException w:name="Grid Table 1 Light" w:uiPriority="46"/>
+    <w:lsdException w:name="Grid Table 2" w:uiPriority="47"/>
+    <w:lsdException w:name="Grid Table 3" w:uiPriority="48"/>
+    <w:lsdException w:name="Grid Table 4" w:uiPriority="49"/>
+    <w:lsdException w:name="Grid Table 5 Dark" w:uiPriority="50"/>
+    <w:lsdException w:name="Grid Table 6 Colorful" w:uiPriority="51"/>
+    <w:lsdException w:name="Grid Table 7 Colorful" w:uiPriority="52"/>
+    <w:lsdException w:name="Grid Table 1 Light Accent 1" w:uiPriority="46"/>
+    <w:lsdException w:name="Grid Table 2 Accent 1" w:uiPriority="47"/>
+    <w:lsdException w:name="Grid Table 3 Accent 1" w:uiPriority="48"/>
+    <w:lsdException w:name="Grid Table 4 Accent 1" w:uiPriority="49"/>
+    <w:lsdException w:name="Grid Table 5 Dark Accent 1" w:uiPriority="50"/>
+    <w:lsdException w:name="Grid Table 6 Colorful Accent 1" w:uiPriority="51"/>
+    <w:lsdException w:name="Grid Table 7 Colorful Accent 1" w:uiPriority="52"/>
+    <w:lsdException w:name="Grid Table 1 Light Accent 2" w:uiPriority="46"/>
+    <w:lsdException w:name="Grid Table 2 Accent 2" w:uiPriority="47"/>
+    <w:lsdException w:name="Grid Table 3 Accent 2" w:uiPriority="48"/>
+    <w:lsdException w:name="Grid Table 4 Accent 2" w:uiPriority="49"/>
+    <w:lsdException w:name="Grid Table 5 Dark Accent 2" w:uiPriority="50"/>
+    <w:lsdException w:name="Grid Table 6 Colorful Accent 2" w:uiPriority="51"/>
+    <w:lsdException w:name="Grid Table 7 Colorful Accent 2" w:uiPriority="52"/>
+    <w:lsdException w:name="Grid Table 1 Light Accent 3" w:uiPriority="46"/>
+    <w:lsdException w:name="Grid Table 2 Accent 3" w:uiPriority="47"/>
+    <w:lsdException w:name="Grid Table 3 Accent 3" w:uiPriority="48"/>
+    <w:lsdException w:name="Grid Table 4 Accent 3" w:uiPriority="49"/>
+    <w:lsdException w:name="Grid Table 5 Dark Accent 3" w:uiPriority="50"/>
+    <w:lsdException w:name="Grid Table 6 Colorful Accent 3" w:uiPriority="51"/>
+    <w:lsdException w:name="Grid Table 7 Colorful Accent 3" w:uiPriority="52"/>
+    <w:lsdException w:name="Grid Table 1 Light Accent 4" w:uiPriority="46"/>
+    <w:lsdException w:name="Grid Table 2 Accent 4" w:uiPriority="47"/>
+    <w:lsdException w:name="Grid Table 3 Accent 4" w:uiPriority="48"/>
+    <w:lsdException w:name="Grid Table 4 Accent 4" w:uiPriority="49"/>
+    <w:lsdException w:name="Grid Table 5 Dark Accent 4" w:uiPriority="50"/>
+    <w:lsdException w:name="Grid Table 6 Colorful Accent 4" w:uiPriority="51"/>
+    <w:lsdException w:name="Grid Table 7 Colorful Accent 4" w:uiPriority="52"/>
+    <w:lsdException w:name="Grid Table 1 Light Accent 5" w:uiPriority="46"/>
+    <w:lsdException w:name="Grid Table 2 Accent 5" w:uiPriority="47"/>
+    <w:lsdException w:name="Grid Table 3 Accent 5" w:uiPriority="48"/>
+    <w:lsdException w:name="Grid Table 4 Accent 5" w:uiPriority="49"/>
+    <w:lsdException w:name="Grid Table 5 Dark Accent 5" w:uiPriority="50"/>
+    <w:lsdException w:name="Grid Table 6 Colorful Accent 5" w:uiPriority="51"/>
+    <w:lsdException w:name="Grid Table 7 Colorful Accent 5" w:uiPriority="52"/>
+    <w:lsdException w:name="Grid Table 1 Light Accent 6" w:uiPriority="46"/>
+    <w:lsdException w:name="Grid Table 2 Accent 6" w:uiPriority="47"/>
+    <w:lsdException w:name="Grid Table 3 Accent 6" w:uiPriority="48"/>
+    <w:lsdException w:name="Grid Table 4 Accent 6" w:uiPriority="49"/>
+    <w:lsdException w:name="Grid Table 5 Dark Accent 6" w:uiPriority="50"/>
+    <w:lsdException w:name="Grid Table 6 Colorful Accent 6" w:uiPriority="51"/>
+    <w:lsdException w:name="Grid Table 7 Colorful Accent 6" w:uiPriority="52"/>
+    <w:lsdException w:name="List Table 1 Light" w:uiPriority="46"/>
+    <w:lsdException w:name="List Table 2" w:uiPriority="47"/>
+    <w:lsdException w:name="List Table 3" w:uiPriority="48"/>
+    <w:lsdException w:name="List Table 4" w:uiPriority="49"/>
+    <w:lsdException w:name="List Table 5 Dark" w:uiPriority="50"/>
+    <w:lsdException w:name="List Table 6 Colorful" w:uiPriority="51"/>
+    <w:lsdException w:name="List Table 7 Colorful" w:uiPriority="52"/>
+    <w:lsdException w:name="List Table 1 Light Accent 1" w:uiPriority="46"/>
+    <w:lsdException w:name="List Table 2 Accent 1" w:uiPriority="47"/>
+    <w:lsdException w:name="List Table 3 Accent 1" w:uiPriority="48"/>
+    <w:lsdException w:name="List Table 4 Accent 1" w:uiPriority="49"/>
+    <w:lsdException w:name="List Table 5 Dark Accent 1" w:uiPriority="50"/>
+    <w:lsdException w:name="List Table 6 Colorful Accent 1" w:uiPriority="51"/>
+    <w:lsdException w:name="List Table 7 Colorful Accent 1" w:uiPriority="52"/>
+    <w:lsdException w:name="List Table 1 Light Accent 2" w:uiPriority="46"/>
+    <w:lsdException w:name="List Table 2 Accent 2" w:uiPriority="47"/>
+    <w:lsdException w:name="List Table 3 Accent 2" w:uiPriority="48"/>
+    <w:lsdException w:name="List Table 4 Accent 2" w:uiPriority="49"/>
+    <w:lsdException w:name="List Table 5 Dark Accent 2" w:uiPriority="50"/>
+    <w:lsdException w:name="List Table 6 Colorful Accent 2" w:uiPriority="51"/>
+    <w:lsdException w:name="List Table 7 Colorful Accent 2" w:uiPriority="52"/>
+    <w:lsdException w:name="List Table 1 Light Accent 3" w:uiPriority="46"/>
+    <w:lsdException w:name="List Table 2 Accent 3" w:uiPriority="47"/>
+    <w:lsdException w:name="List Table 3 Accent 3" w:uiPriority="48"/>
+    <w:lsdException w:name="List Table 4 Accent 3" w:uiPriority="49"/>
+    <w:lsdException w:name="List Table 5 Dark Accent 3" w:uiPriority="50"/>
+    <w:lsdException w:name="List Table 6 Colorful Accent 3" w:uiPriority="51"/>
+    <w:lsdException w:name="List Table 7 Colorful Accent 3" w:uiPriority="52"/>
+    <w:lsdException w:name="List Table 1 Light Accent 4" w:uiPriority="46"/>
+    <w:lsdException w:name="List Table 2 Accent 4" w:uiPriority="47"/>
+    <w:lsdException w:name="List Table 3 Accent 4" w:uiPriority="48"/>
+    <w:lsdException w:name="List Table 4 Accent 4" w:uiPriority="49"/>
+    <w:lsdException w:name="List Table 5 Dark Accent 4" w:uiPriority="50"/>
+    <w:lsdException w:name="List Table 6 Colorful Accent 4" w:uiPriority="51"/>
+    <w:lsdException w:name="List Table 7 Colorful Accent 4" w:uiPriority="52"/>
+    <w:lsdException w:name="List Table 1 Light Accent 5" w:uiPriority="46"/>
+    <w:lsdException w:name="List Table 2 Accent 5" w:uiPriority="47"/>
+    <w:lsdException w:name="List Table 3 Accent 5" w:uiPriority="48"/>
+    <w:lsdException w:name="List Table 4 Accent 5" w:uiPriority="49"/>
+    <w:lsdException w:name="List Table 5 Dark Accent 5" w:uiPriority="50"/>
+    <w:lsdException w:name="List Table 6 Colorful Accent 5" w:uiPriority="51"/>
+    <w:lsdException w:name="List Table 7 Colorful Accent 5" w:uiPriority="52"/>
+    <w:lsdException w:name="List Table 1 Light Accent 6" w:uiPriority="46"/>
+    <w:lsdException w:name="List Table 2 Accent 6" w:uiPriority="47"/>
+    <w:lsdException w:name="List Table 3 Accent 6" w:uiPriority="48"/>
+    <w:lsdException w:name="List Table 4 Accent 6" w:uiPriority="49"/>
+    <w:lsdException w:name="List Table 5 Dark Accent 6" w:uiPriority="50"/>
+    <w:lsdException w:name="List Table 6 Colorful Accent 6" w:uiPriority="51"/>
+    <w:lsdException w:name="List Table 7 Colorful Accent 6" w:uiPriority="52"/>
+  </w:latentStyles>
+  <w:style w:type="paragraph" w:default="1" w:styleId="Normal">
     <w:name w:val="Normal"/>
     <w:qFormat/>
-    <w:pPr>
-      <w:widowControl/>
-      <w:suppressAutoHyphens w:val="true"/>
-      <w:bidi w:val="0"/>
-      <w:spacing w:before="0" w:after="0"/>
-      <w:jc w:val="left"/>
-    </w:pPr>
     <w:rPr>
-      <w:rFonts w:ascii="Liberation Serif" w:hAnsi="Liberation Serif" w:eastAsia="Noto Serif CJK SC" w:cs="Lohit Devanagari"/>
-      <w:color w:val="auto"/>
-      <w:kern w:val="2"/>
       <w:sz w:val="24"/>
-      <w:szCs w:val="24"/>
-      <w:lang w:val="en-US" w:eastAsia="zh-CN" w:bidi="hi-IN"/>
     </w:rPr>
   </w:style>
-  <w:style w:type="paragraph" w:styleId="Heading">
+  <w:style w:type="character" w:default="1" w:styleId="DefaultParagraphFont">
+    <w:name w:val="Default Paragraph Font"/>
+    <w:uiPriority w:val="1"/>
+    <w:semiHidden/>
+    <w:unhideWhenUsed/>
+  </w:style>
+  <w:style w:type="table" w:default="1" w:styleId="TableNormal">
+    <w:name w:val="Normal Table"/>
+    <w:uiPriority w:val="99"/>
+    <w:semiHidden/>
+    <w:unhideWhenUsed/>
+    <w:tblPr>
+      <w:tblInd w:w="0" w:type="dxa"/>
+      <w:tblCellMar>
+        <w:top w:w="0" w:type="dxa"/>
+        <w:left w:w="108" w:type="dxa"/>
+        <w:bottom w:w="0" w:type="dxa"/>
+        <w:right w:w="108" w:type="dxa"/>
+      </w:tblCellMar>
+    </w:tblPr>
+  </w:style>
+  <w:style w:type="numbering" w:default="1" w:styleId="NoList">
+    <w:name w:val="No List"/>
+    <w:uiPriority w:val="99"/>
+    <w:semiHidden/>
+    <w:unhideWhenUsed/>
+  </w:style>
+  <w:style w:type="paragraph" w:customStyle="1" w:styleId="Heading">
     <w:name w:val="Heading"/>
     <w:basedOn w:val="Normal"/>
-    <w:next w:val="TextBody"/>
+    <w:next w:val="BodyText"/>
     <w:qFormat/>
     <w:pPr>
-      <w:keepNext w:val="true"/>
+      <w:keepNext/>
       <w:spacing w:before="240" w:after="120"/>
     </w:pPr>
     <w:rPr>
-      <w:rFonts w:ascii="Liberation Sans" w:hAnsi="Liberation Sans" w:eastAsia="Noto Sans CJK SC" w:cs="Lohit Devanagari"/>
+      <w:rFonts w:ascii="Liberation Sans" w:eastAsia="Noto Sans CJK SC" w:hAnsi="Liberation Sans"/>
       <w:sz w:val="28"/>
       <w:szCs w:val="28"/>
     </w:rPr>
   </w:style>
-  <w:style w:type="paragraph" w:styleId="TextBody">
+  <w:style w:type="paragraph" w:styleId="BodyText">
     <w:name w:val="Body Text"/>
     <w:basedOn w:val="Normal"/>
     <w:pPr>
-      <w:spacing w:lineRule="auto" w:line="276" w:before="0" w:after="140"/>
+      <w:spacing w:after="140" w:line="276" w:lineRule="auto"/>
     </w:pPr>
-    <w:rPr/>
   </w:style>
   <w:style w:type="paragraph" w:styleId="List">
     <w:name w:val="List"/>
-    <w:basedOn w:val="TextBody"/>
-    <w:pPr/>
-    <w:rPr>
-      <w:rFonts w:cs="Lohit Devanagari"/>
-    </w:rPr>
+    <w:basedOn w:val="BodyText"/>
   </w:style>
   <w:style w:type="paragraph" w:styleId="Caption">
-    <w:name w:val="Caption"/>
+    <w:name w:val="caption"/>
     <w:basedOn w:val="Normal"/>
     <w:qFormat/>
     <w:pPr>
@@ -3632,39 +3819,31 @@
       <w:spacing w:before="120" w:after="120"/>
     </w:pPr>
     <w:rPr>
-      <w:rFonts w:cs="Lohit Devanagari"/>
       <w:i/>
       <w:iCs/>
-      <w:sz w:val="24"/>
-      <w:szCs w:val="24"/>
     </w:rPr>
   </w:style>
-  <w:style w:type="paragraph" w:styleId="Index">
+  <w:style w:type="paragraph" w:customStyle="1" w:styleId="Index">
     <w:name w:val="Index"/>
     <w:basedOn w:val="Normal"/>
     <w:qFormat/>
     <w:pPr>
       <w:suppressLineNumbers/>
     </w:pPr>
-    <w:rPr>
-      <w:rFonts w:cs="Lohit Devanagari"/>
-    </w:rPr>
   </w:style>
-  <w:style w:type="paragraph" w:styleId="TableContents">
+  <w:style w:type="paragraph" w:customStyle="1" w:styleId="TableContents">
     <w:name w:val="Table Contents"/>
     <w:basedOn w:val="Normal"/>
     <w:qFormat/>
     <w:pPr>
       <w:suppressLineNumbers/>
     </w:pPr>
-    <w:rPr/>
   </w:style>
-  <w:style w:type="paragraph" w:styleId="TableHeading">
+  <w:style w:type="paragraph" w:customStyle="1" w:styleId="TableHeading">
     <w:name w:val="Table Heading"/>
     <w:basedOn w:val="TableContents"/>
     <w:qFormat/>
     <w:pPr>
-      <w:suppressLineNumbers/>
       <w:jc w:val="center"/>
     </w:pPr>
     <w:rPr>
@@ -3673,4 +3852,265 @@
     </w:rPr>
   </w:style>
 </w:styles>
+</file>
+
+<file path=word/theme/theme1.xml><?xml version="1.0" encoding="utf-8"?>
+<a:theme xmlns:a="http://schemas.openxmlformats.org/drawingml/2006/main" name="Office Theme">
+  <a:themeElements>
+    <a:clrScheme name="Office">
+      <a:dk1>
+        <a:sysClr val="windowText" lastClr="000000"/>
+      </a:dk1>
+      <a:lt1>
+        <a:sysClr val="window" lastClr="FFFFFF"/>
+      </a:lt1>
+      <a:dk2>
+        <a:srgbClr val="44546A"/>
+      </a:dk2>
+      <a:lt2>
+        <a:srgbClr val="E7E6E6"/>
+      </a:lt2>
+      <a:accent1>
+        <a:srgbClr val="5B9BD5"/>
+      </a:accent1>
+      <a:accent2>
+        <a:srgbClr val="ED7D31"/>
+      </a:accent2>
+      <a:accent3>
+        <a:srgbClr val="A5A5A5"/>
+      </a:accent3>
+      <a:accent4>
+        <a:srgbClr val="FFC000"/>
+      </a:accent4>
+      <a:accent5>
+        <a:srgbClr val="4472C4"/>
+      </a:accent5>
+      <a:accent6>
+        <a:srgbClr val="70AD47"/>
+      </a:accent6>
+      <a:hlink>
+        <a:srgbClr val="0563C1"/>
+      </a:hlink>
+      <a:folHlink>
+        <a:srgbClr val="954F72"/>
+      </a:folHlink>
+    </a:clrScheme>
+    <a:fontScheme name="Office">
+      <a:majorFont>
+        <a:latin typeface="Calibri Light" panose="020F0302020204030204"/>
+        <a:ea typeface=""/>
+        <a:cs typeface=""/>
+        <a:font script="Jpan" typeface="游ゴシック Light"/>
+        <a:font script="Hang" typeface="맑은 고딕"/>
+        <a:font script="Hans" typeface="等线 Light"/>
+        <a:font script="Hant" typeface="新細明體"/>
+        <a:font script="Arab" typeface="Times New Roman"/>
+        <a:font script="Hebr" typeface="Times New Roman"/>
+        <a:font script="Thai" typeface="Angsana New"/>
+        <a:font script="Ethi" typeface="Nyala"/>
+        <a:font script="Beng" typeface="Vrinda"/>
+        <a:font script="Gujr" typeface="Shruti"/>
+        <a:font script="Khmr" typeface="MoolBoran"/>
+        <a:font script="Knda" typeface="Tunga"/>
+        <a:font script="Guru" typeface="Raavi"/>
+        <a:font script="Cans" typeface="Euphemia"/>
+        <a:font script="Cher" typeface="Plantagenet Cherokee"/>
+        <a:font script="Yiii" typeface="Microsoft Yi Baiti"/>
+        <a:font script="Tibt" typeface="Microsoft Himalaya"/>
+        <a:font script="Thaa" typeface="MV Boli"/>
+        <a:font script="Deva" typeface="Mangal"/>
+        <a:font script="Telu" typeface="Gautami"/>
+        <a:font script="Taml" typeface="Latha"/>
+        <a:font script="Syrc" typeface="Estrangelo Edessa"/>
+        <a:font script="Orya" typeface="Kalinga"/>
+        <a:font script="Mlym" typeface="Kartika"/>
+        <a:font script="Laoo" typeface="DokChampa"/>
+        <a:font script="Sinh" typeface="Iskoola Pota"/>
+        <a:font script="Mong" typeface="Mongolian Baiti"/>
+        <a:font script="Viet" typeface="Times New Roman"/>
+        <a:font script="Uigh" typeface="Microsoft Uighur"/>
+        <a:font script="Geor" typeface="Sylfaen"/>
+      </a:majorFont>
+      <a:minorFont>
+        <a:latin typeface="Calibri" panose="020F0502020204030204"/>
+        <a:ea typeface=""/>
+        <a:cs typeface=""/>
+        <a:font script="Jpan" typeface="游明朝"/>
+        <a:font script="Hang" typeface="맑은 고딕"/>
+        <a:font script="Hans" typeface="等线"/>
+        <a:font script="Hant" typeface="新細明體"/>
+        <a:font script="Arab" typeface="Arial"/>
+        <a:font script="Hebr" typeface="Arial"/>
+        <a:font script="Thai" typeface="Cordia New"/>
+        <a:font script="Ethi" typeface="Nyala"/>
+        <a:font script="Beng" typeface="Vrinda"/>
+        <a:font script="Gujr" typeface="Shruti"/>
+        <a:font script="Khmr" typeface="DaunPenh"/>
+        <a:font script="Knda" typeface="Tunga"/>
+        <a:font script="Guru" typeface="Raavi"/>
+        <a:font script="Cans" typeface="Euphemia"/>
+        <a:font script="Cher" typeface="Plantagenet Cherokee"/>
+        <a:font script="Yiii" typeface="Microsoft Yi Baiti"/>
+        <a:font script="Tibt" typeface="Microsoft Himalaya"/>
+        <a:font script="Thaa" typeface="MV Boli"/>
+        <a:font script="Deva" typeface="Mangal"/>
+        <a:font script="Telu" typeface="Gautami"/>
+        <a:font script="Taml" typeface="Latha"/>
+        <a:font script="Syrc" typeface="Estrangelo Edessa"/>
+        <a:font script="Orya" typeface="Kalinga"/>
+        <a:font script="Mlym" typeface="Kartika"/>
+        <a:font script="Laoo" typeface="DokChampa"/>
+        <a:font script="Sinh" typeface="Iskoola Pota"/>
+        <a:font script="Mong" typeface="Mongolian Baiti"/>
+        <a:font script="Viet" typeface="Arial"/>
+        <a:font script="Uigh" typeface="Microsoft Uighur"/>
+        <a:font script="Geor" typeface="Sylfaen"/>
+      </a:minorFont>
+    </a:fontScheme>
+    <a:fmtScheme name="Office">
+      <a:fillStyleLst>
+        <a:solidFill>
+          <a:schemeClr val="phClr"/>
+        </a:solidFill>
+        <a:gradFill rotWithShape="1">
+          <a:gsLst>
+            <a:gs pos="0">
+              <a:schemeClr val="phClr">
+                <a:lumMod val="110000"/>
+                <a:satMod val="105000"/>
+                <a:tint val="67000"/>
+              </a:schemeClr>
+            </a:gs>
+            <a:gs pos="50000">
+              <a:schemeClr val="phClr">
+                <a:lumMod val="105000"/>
+                <a:satMod val="103000"/>
+                <a:tint val="73000"/>
+              </a:schemeClr>
+            </a:gs>
+            <a:gs pos="100000">
+              <a:schemeClr val="phClr">
+                <a:lumMod val="105000"/>
+                <a:satMod val="109000"/>
+                <a:tint val="81000"/>
+              </a:schemeClr>
+            </a:gs>
+          </a:gsLst>
+          <a:lin ang="5400000" scaled="0"/>
+        </a:gradFill>
+        <a:gradFill rotWithShape="1">
+          <a:gsLst>
+            <a:gs pos="0">
+              <a:schemeClr val="phClr">
+                <a:satMod val="103000"/>
+                <a:lumMod val="102000"/>
+                <a:tint val="94000"/>
+              </a:schemeClr>
+            </a:gs>
+            <a:gs pos="50000">
+              <a:schemeClr val="phClr">
+                <a:satMod val="110000"/>
+                <a:lumMod val="100000"/>
+                <a:shade val="100000"/>
+              </a:schemeClr>
+            </a:gs>
+            <a:gs pos="100000">
+              <a:schemeClr val="phClr">
+                <a:lumMod val="99000"/>
+                <a:satMod val="120000"/>
+                <a:shade val="78000"/>
+              </a:schemeClr>
+            </a:gs>
+          </a:gsLst>
+          <a:lin ang="5400000" scaled="0"/>
+        </a:gradFill>
+      </a:fillStyleLst>
+      <a:lnStyleLst>
+        <a:ln w="6350" cap="flat" cmpd="sng" algn="ctr">
+          <a:solidFill>
+            <a:schemeClr val="phClr"/>
+          </a:solidFill>
+          <a:prstDash val="solid"/>
+          <a:miter lim="800000"/>
+        </a:ln>
+        <a:ln w="12700" cap="flat" cmpd="sng" algn="ctr">
+          <a:solidFill>
+            <a:schemeClr val="phClr"/>
+          </a:solidFill>
+          <a:prstDash val="solid"/>
+          <a:miter lim="800000"/>
+        </a:ln>
+        <a:ln w="19050" cap="flat" cmpd="sng" algn="ctr">
+          <a:solidFill>
+            <a:schemeClr val="phClr"/>
+          </a:solidFill>
+          <a:prstDash val="solid"/>
+          <a:miter lim="800000"/>
+        </a:ln>
+      </a:lnStyleLst>
+      <a:effectStyleLst>
+        <a:effectStyle>
+          <a:effectLst/>
+        </a:effectStyle>
+        <a:effectStyle>
+          <a:effectLst/>
+        </a:effectStyle>
+        <a:effectStyle>
+          <a:effectLst>
+            <a:outerShdw blurRad="57150" dist="19050" dir="5400000" algn="ctr" rotWithShape="0">
+              <a:srgbClr val="000000">
+                <a:alpha val="63000"/>
+              </a:srgbClr>
+            </a:outerShdw>
+          </a:effectLst>
+        </a:effectStyle>
+      </a:effectStyleLst>
+      <a:bgFillStyleLst>
+        <a:solidFill>
+          <a:schemeClr val="phClr"/>
+        </a:solidFill>
+        <a:solidFill>
+          <a:schemeClr val="phClr">
+            <a:tint val="95000"/>
+            <a:satMod val="170000"/>
+          </a:schemeClr>
+        </a:solidFill>
+        <a:gradFill rotWithShape="1">
+          <a:gsLst>
+            <a:gs pos="0">
+              <a:schemeClr val="phClr">
+                <a:tint val="93000"/>
+                <a:satMod val="150000"/>
+                <a:shade val="98000"/>
+                <a:lumMod val="102000"/>
+              </a:schemeClr>
+            </a:gs>
+            <a:gs pos="50000">
+              <a:schemeClr val="phClr">
+                <a:tint val="98000"/>
+                <a:satMod val="130000"/>
+                <a:shade val="90000"/>
+                <a:lumMod val="103000"/>
+              </a:schemeClr>
+            </a:gs>
+            <a:gs pos="100000">
+              <a:schemeClr val="phClr">
+                <a:shade val="63000"/>
+                <a:satMod val="120000"/>
+              </a:schemeClr>
+            </a:gs>
+          </a:gsLst>
+          <a:lin ang="5400000" scaled="0"/>
+        </a:gradFill>
+      </a:bgFillStyleLst>
+    </a:fmtScheme>
+  </a:themeElements>
+  <a:objectDefaults/>
+  <a:extraClrSchemeLst/>
+  <a:extLst>
+    <a:ext uri="{05A4C25C-085E-4340-85A3-A5531E510DB2}">
+      <thm15:themeFamily xmlns:thm15="http://schemas.microsoft.com/office/thememl/2012/main" name="Office Theme" id="{62F939B6-93AF-4DB8-9C6B-D6C7DFDC589F}" vid="{4A3C46E8-61CC-4603-A589-7422A47A8E4A}"/>
+    </a:ext>
+  </a:extLst>
+</a:theme>
 </file>
--- a/Assignment 5 - 1811077.docx
+++ b/Assignment 5 - 1811077.docx
@@ -1,6 +1,6 @@
 
 <file path=word/document.xml><?xml version="1.0" encoding="utf-8"?>
-<w:document xmlns:wpc="http://schemas.microsoft.com/office/word/2010/wordprocessingCanvas" xmlns:cx="http://schemas.microsoft.com/office/drawing/2014/chartex" xmlns:cx1="http://schemas.microsoft.com/office/drawing/2015/9/8/chartex" xmlns:mc="http://schemas.openxmlformats.org/markup-compatibility/2006" xmlns:o="urn:schemas-microsoft-com:office:office" xmlns:r="http://schemas.openxmlformats.org/officeDocument/2006/relationships" xmlns:m="http://schemas.openxmlformats.org/officeDocument/2006/math" xmlns:v="urn:schemas-microsoft-com:vml" xmlns:wp14="http://schemas.microsoft.com/office/word/2010/wordprocessingDrawing" xmlns:wp="http://schemas.openxmlformats.org/drawingml/2006/wordprocessingDrawing" xmlns:w10="urn:schemas-microsoft-com:office:word" xmlns:w="http://schemas.openxmlformats.org/wordprocessingml/2006/main" xmlns:w14="http://schemas.microsoft.com/office/word/2010/wordml" xmlns:w15="http://schemas.microsoft.com/office/word/2012/wordml" xmlns:w16se="http://schemas.microsoft.com/office/word/2015/wordml/symex" xmlns:wpg="http://schemas.microsoft.com/office/word/2010/wordprocessingGroup" xmlns:wpi="http://schemas.microsoft.com/office/word/2010/wordprocessingInk" xmlns:wne="http://schemas.microsoft.com/office/word/2006/wordml" xmlns:wps="http://schemas.microsoft.com/office/word/2010/wordprocessingShape" mc:Ignorable="w14 w15 w16se wp14">
+<w:document xmlns:wpc="http://schemas.microsoft.com/office/word/2010/wordprocessingCanvas" xmlns:mc="http://schemas.openxmlformats.org/markup-compatibility/2006" xmlns:o="urn:schemas-microsoft-com:office:office" xmlns:r="http://schemas.openxmlformats.org/officeDocument/2006/relationships" xmlns:m="http://schemas.openxmlformats.org/officeDocument/2006/math" xmlns:v="urn:schemas-microsoft-com:vml" xmlns:wp14="http://schemas.microsoft.com/office/word/2010/wordprocessingDrawing" xmlns:wp="http://schemas.openxmlformats.org/drawingml/2006/wordprocessingDrawing" xmlns:w10="urn:schemas-microsoft-com:office:word" xmlns:w="http://schemas.openxmlformats.org/wordprocessingml/2006/main" xmlns:w14="http://schemas.microsoft.com/office/word/2010/wordml" xmlns:w15="http://schemas.microsoft.com/office/word/2012/wordml" xmlns:wpg="http://schemas.microsoft.com/office/word/2010/wordprocessingGroup" xmlns:wpi="http://schemas.microsoft.com/office/word/2010/wordprocessingInk" xmlns:wne="http://schemas.microsoft.com/office/word/2006/wordml" xmlns:wps="http://schemas.microsoft.com/office/word/2010/wordprocessingShape" mc:Ignorable="w14 w15 wp14">
   <w:body>
     <w:p>
       <w:pPr>
@@ -209,7 +209,7 @@
                 </mc:Choice>
                 <mc:Fallback>
                   <w:pict>
-                    <v:line w14:anchorId="158A954B" id="Shape32" o:spid="_x0000_s1026" style="position:absolute;flip:x;z-index:2;visibility:visible;mso-wrap-style:square;mso-wrap-distance-left:0;mso-wrap-distance-top:0;mso-wrap-distance-right:0;mso-wrap-distance-bottom:0;mso-position-horizontal:absolute;mso-position-horizontal-relative:text;mso-position-vertical:absolute;mso-position-vertical-relative:text" from="123.15pt,13.8pt" to="250.85pt,71.7pt" o:gfxdata="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" strokecolor="#3465a4"/>
+                    <v:line w14:anchorId="5D926F17" id="Shape32" o:spid="_x0000_s1026" style="position:absolute;flip:x;z-index:2;visibility:visible;mso-wrap-style:square;mso-wrap-distance-left:0;mso-wrap-distance-top:0;mso-wrap-distance-right:0;mso-wrap-distance-bottom:0;mso-position-horizontal:absolute;mso-position-horizontal-relative:text;mso-position-vertical:absolute;mso-position-vertical-relative:text" from="123.15pt,13.8pt" to="250.85pt,71.7pt" o:gfxdata="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" strokecolor="#3465a4"/>
                   </w:pict>
                 </mc:Fallback>
               </mc:AlternateContent>
@@ -274,7 +274,7 @@
                 </mc:Choice>
                 <mc:Fallback>
                   <w:pict>
-                    <v:line w14:anchorId="7EA26474" id="Shape56" o:spid="_x0000_s1026" style="position:absolute;z-index:26;visibility:visible;mso-wrap-style:square;mso-wrap-distance-left:0;mso-wrap-distance-top:0;mso-wrap-distance-right:0;mso-wrap-distance-bottom:0;mso-position-horizontal:absolute;mso-position-horizontal-relative:text;mso-position-vertical:absolute;mso-position-vertical-relative:text" from="242.4pt,13.8pt" to="361.05pt,70.95pt" o:gfxdata="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" strokecolor="#3465a4"/>
+                    <v:line w14:anchorId="6AEAC753" id="Shape56" o:spid="_x0000_s1026" style="position:absolute;z-index:26;visibility:visible;mso-wrap-style:square;mso-wrap-distance-left:0;mso-wrap-distance-top:0;mso-wrap-distance-right:0;mso-wrap-distance-bottom:0;mso-position-horizontal:absolute;mso-position-horizontal-relative:text;mso-position-vertical:absolute;mso-position-vertical-relative:text" from="242.4pt,13.8pt" to="361.05pt,70.95pt" o:gfxdata="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" strokecolor="#3465a4"/>
                   </w:pict>
                 </mc:Fallback>
               </mc:AlternateContent>
@@ -460,7 +460,7 @@
           </mc:Choice>
           <mc:Fallback>
             <w:pict>
-              <v:line w14:anchorId="197D9184" id="Shape33" o:spid="_x0000_s1026" style="position:absolute;flip:x;z-index:3;visibility:visible;mso-wrap-style:square;mso-wrap-distance-left:0;mso-wrap-distance-top:0;mso-wrap-distance-right:0;mso-wrap-distance-bottom:0;mso-position-horizontal:absolute;mso-position-horizontal-relative:text;mso-position-vertical:absolute;mso-position-vertical-relative:text" from="65.9pt,2.9pt" to="126.8pt,55.55pt" o:gfxdata="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" strokecolor="#3465a4"/>
+              <v:line w14:anchorId="3ABA1048" id="Shape33" o:spid="_x0000_s1026" style="position:absolute;flip:x;z-index:3;visibility:visible;mso-wrap-style:square;mso-wrap-distance-left:0;mso-wrap-distance-top:0;mso-wrap-distance-right:0;mso-wrap-distance-bottom:0;mso-position-horizontal:absolute;mso-position-horizontal-relative:text;mso-position-vertical:absolute;mso-position-vertical-relative:text" from="65.9pt,2.9pt" to="126.8pt,55.55pt" o:gfxdata="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" strokecolor="#3465a4"/>
             </w:pict>
           </mc:Fallback>
         </mc:AlternateContent>
@@ -526,7 +526,7 @@
           </mc:Choice>
           <mc:Fallback>
             <w:pict>
-              <v:line w14:anchorId="62013EF0" id="Shape55" o:spid="_x0000_s1026" style="position:absolute;z-index:25;visibility:visible;mso-wrap-style:square;mso-wrap-distance-left:0;mso-wrap-distance-top:0;mso-wrap-distance-right:0;mso-wrap-distance-bottom:0;mso-position-horizontal:absolute;mso-position-horizontal-relative:text;mso-position-vertical:absolute;mso-position-vertical-relative:text" from="126.65pt,2.9pt" to="178.6pt,54.85pt" o:gfxdata="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" strokecolor="#3465a4"/>
+              <v:line w14:anchorId="18DA3D8F" id="Shape55" o:spid="_x0000_s1026" style="position:absolute;z-index:25;visibility:visible;mso-wrap-style:square;mso-wrap-distance-left:0;mso-wrap-distance-top:0;mso-wrap-distance-right:0;mso-wrap-distance-bottom:0;mso-position-horizontal:absolute;mso-position-horizontal-relative:text;mso-position-vertical:absolute;mso-position-vertical-relative:text" from="126.65pt,2.9pt" to="178.6pt,54.85pt" o:gfxdata="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" strokecolor="#3465a4"/>
             </w:pict>
           </mc:Fallback>
         </mc:AlternateContent>
@@ -592,7 +592,7 @@
           </mc:Choice>
           <mc:Fallback>
             <w:pict>
-              <v:line w14:anchorId="719481EE" id="Shape57" o:spid="_x0000_s1026" style="position:absolute;flip:x;z-index:27;visibility:visible;mso-wrap-style:square;mso-wrap-distance-left:0;mso-wrap-distance-top:0;mso-wrap-distance-right:0;mso-wrap-distance-bottom:0;mso-position-horizontal:absolute;mso-position-horizontal-relative:text;mso-position-vertical:absolute;mso-position-vertical-relative:text" from="310.4pt,2.15pt" to="375.85pt,55.55pt" o:gfxdata="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" strokecolor="#3465a4"/>
+              <v:line w14:anchorId="4363E7D3" id="Shape57" o:spid="_x0000_s1026" style="position:absolute;flip:x;z-index:27;visibility:visible;mso-wrap-style:square;mso-wrap-distance-left:0;mso-wrap-distance-top:0;mso-wrap-distance-right:0;mso-wrap-distance-bottom:0;mso-position-horizontal:absolute;mso-position-horizontal-relative:text;mso-position-vertical:absolute;mso-position-vertical-relative:text" from="310.4pt,2.15pt" to="375.85pt,55.55pt" o:gfxdata="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" strokecolor="#3465a4"/>
             </w:pict>
           </mc:Fallback>
         </mc:AlternateContent>
@@ -658,7 +658,7 @@
           </mc:Choice>
           <mc:Fallback>
             <w:pict>
-              <v:line w14:anchorId="0205C186" id="Shape58" o:spid="_x0000_s1026" style="position:absolute;z-index:28;visibility:visible;mso-wrap-style:square;mso-wrap-distance-left:0;mso-wrap-distance-top:0;mso-wrap-distance-right:0;mso-wrap-distance-bottom:0;mso-position-horizontal:absolute;mso-position-horizontal-relative:text;mso-position-vertical:absolute;mso-position-vertical-relative:text" from="375.65pt,2.15pt" to="437.35pt,56.35pt" o:gfxdata="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" strokecolor="#3465a4"/>
+              <v:line w14:anchorId="60D1EEE4" id="Shape58" o:spid="_x0000_s1026" style="position:absolute;z-index:28;visibility:visible;mso-wrap-style:square;mso-wrap-distance-left:0;mso-wrap-distance-top:0;mso-wrap-distance-right:0;mso-wrap-distance-bottom:0;mso-position-horizontal:absolute;mso-position-horizontal-relative:text;mso-position-vertical:absolute;mso-position-vertical-relative:text" from="375.65pt,2.15pt" to="437.35pt,56.35pt" o:gfxdata="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" strokecolor="#3465a4"/>
             </w:pict>
           </mc:Fallback>
         </mc:AlternateContent>
@@ -876,7 +876,7 @@
           </mc:Choice>
           <mc:Fallback>
             <w:pict>
-              <v:line w14:anchorId="697352D8" id="Shape34" o:spid="_x0000_s1026" style="position:absolute;flip:x;z-index:4;visibility:visible;mso-wrap-style:square;mso-wrap-distance-left:0;mso-wrap-distance-top:0;mso-wrap-distance-right:0;mso-wrap-distance-bottom:0;mso-position-horizontal:absolute;mso-position-horizontal-relative:text;mso-position-vertical:absolute;mso-position-vertical-relative:text" from="31.45pt,3.25pt" to="65.3pt,55.3pt" o:gfxdata="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" strokecolor="#3465a4"/>
+              <v:line w14:anchorId="50B8A8AD" id="Shape34" o:spid="_x0000_s1026" style="position:absolute;flip:x;z-index:4;visibility:visible;mso-wrap-style:square;mso-wrap-distance-left:0;mso-wrap-distance-top:0;mso-wrap-distance-right:0;mso-wrap-distance-bottom:0;mso-position-horizontal:absolute;mso-position-horizontal-relative:text;mso-position-vertical:absolute;mso-position-vertical-relative:text" from="31.45pt,3.25pt" to="65.3pt,55.3pt" o:gfxdata="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" strokecolor="#3465a4"/>
             </w:pict>
           </mc:Fallback>
         </mc:AlternateContent>
@@ -942,7 +942,7 @@
           </mc:Choice>
           <mc:Fallback>
             <w:pict>
-              <v:line w14:anchorId="2E0FF0F3" id="Shape53" o:spid="_x0000_s1026" style="position:absolute;z-index:23;visibility:visible;mso-wrap-style:square;mso-wrap-distance-left:0;mso-wrap-distance-top:0;mso-wrap-distance-right:0;mso-wrap-distance-bottom:0;mso-position-horizontal:absolute;mso-position-horizontal-relative:text;mso-position-vertical:absolute;mso-position-vertical-relative:text" from="65.15pt,3.3pt" to="171.85pt,55.6pt" o:gfxdata="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" strokecolor="#3465a4"/>
+              <v:line w14:anchorId="7604E2B2" id="Shape53" o:spid="_x0000_s1026" style="position:absolute;z-index:23;visibility:visible;mso-wrap-style:square;mso-wrap-distance-left:0;mso-wrap-distance-top:0;mso-wrap-distance-right:0;mso-wrap-distance-bottom:0;mso-position-horizontal:absolute;mso-position-horizontal-relative:text;mso-position-vertical:absolute;mso-position-vertical-relative:text" from="65.15pt,3.3pt" to="171.85pt,55.6pt" o:gfxdata="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" strokecolor="#3465a4"/>
             </w:pict>
           </mc:Fallback>
         </mc:AlternateContent>
@@ -1008,7 +1008,7 @@
           </mc:Choice>
           <mc:Fallback>
             <w:pict>
-              <v:line w14:anchorId="1700BBE4" id="Shape54" o:spid="_x0000_s1026" style="position:absolute;flip:x y;z-index:24;visibility:visible;mso-wrap-style:square;mso-wrap-distance-left:0;mso-wrap-distance-top:0;mso-wrap-distance-right:0;mso-wrap-distance-bottom:0;mso-position-horizontal:absolute;mso-position-horizontal-relative:text;mso-position-vertical:absolute;mso-position-vertical-relative:text" from="197.15pt,2.55pt" to="309.8pt,55.55pt" o:gfxdata="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" strokecolor="#3465a4"/>
+              <v:line w14:anchorId="42BE65CD" id="Shape54" o:spid="_x0000_s1026" style="position:absolute;flip:x y;z-index:24;visibility:visible;mso-wrap-style:square;mso-wrap-distance-left:0;mso-wrap-distance-top:0;mso-wrap-distance-right:0;mso-wrap-distance-bottom:0;mso-position-horizontal:absolute;mso-position-horizontal-relative:text;mso-position-vertical:absolute;mso-position-vertical-relative:text" from="197.15pt,2.55pt" to="309.8pt,55.55pt" o:gfxdata="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" strokecolor="#3465a4"/>
             </w:pict>
           </mc:Fallback>
         </mc:AlternateContent>
@@ -1074,7 +1074,7 @@
           </mc:Choice>
           <mc:Fallback>
             <w:pict>
-              <v:line w14:anchorId="2FD103E5" id="Shape59" o:spid="_x0000_s1026" style="position:absolute;flip:x y;z-index:29;visibility:visible;mso-wrap-style:square;mso-wrap-distance-left:0;mso-wrap-distance-top:0;mso-wrap-distance-right:0;mso-wrap-distance-bottom:0;mso-position-horizontal:absolute;mso-position-horizontal-relative:text;mso-position-vertical:absolute;mso-position-vertical-relative:text" from="430.75pt,1.3pt" to="431.55pt,58.95pt" o:gfxdata="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" strokecolor="#3465a4"/>
+              <v:line w14:anchorId="2E048344" id="Shape59" o:spid="_x0000_s1026" style="position:absolute;flip:x y;z-index:29;visibility:visible;mso-wrap-style:square;mso-wrap-distance-left:0;mso-wrap-distance-top:0;mso-wrap-distance-right:0;mso-wrap-distance-bottom:0;mso-position-horizontal:absolute;mso-position-horizontal-relative:text;mso-position-vertical:absolute;mso-position-vertical-relative:text" from="430.75pt,1.3pt" to="431.55pt,58.95pt" o:gfxdata="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" strokecolor="#3465a4"/>
             </w:pict>
           </mc:Fallback>
         </mc:AlternateContent>
@@ -1097,13 +1097,7 @@
         <w:rPr>
           <w:color w:val="C9211E"/>
         </w:rPr>
-        <w:t xml:space="preserve">           1                                  1     </w:t>
-      </w:r>
-      <w:r>
-        <w:rPr>
-          <w:color w:val="C9211E"/>
-        </w:rPr>
-        <w:t xml:space="preserve">                                       2                                                    2</w:t>
+        <w:t xml:space="preserve">           1                                  1                                            2                                                    2</w:t>
       </w:r>
     </w:p>
     <w:p>
@@ -1298,7 +1292,7 @@
           </mc:Choice>
           <mc:Fallback>
             <w:pict>
-              <v:line w14:anchorId="3E0DB6B3" id="Shape35" o:spid="_x0000_s1026" style="position:absolute;flip:x;z-index:5;visibility:visible;mso-wrap-style:square;mso-wrap-distance-left:0;mso-wrap-distance-top:0;mso-wrap-distance-right:0;mso-wrap-distance-bottom:0;mso-position-horizontal:absolute;mso-position-horizontal-relative:text;mso-position-vertical:absolute;mso-position-vertical-relative:text" from="32.2pt,3.4pt" to="64.55pt,55.35pt" o:gfxdata="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" strokecolor="#3465a4"/>
+              <v:line w14:anchorId="62E55340" id="Shape35" o:spid="_x0000_s1026" style="position:absolute;flip:x;z-index:5;visibility:visible;mso-wrap-style:square;mso-wrap-distance-left:0;mso-wrap-distance-top:0;mso-wrap-distance-right:0;mso-wrap-distance-bottom:0;mso-position-horizontal:absolute;mso-position-horizontal-relative:text;mso-position-vertical:absolute;mso-position-vertical-relative:text" from="32.2pt,3.4pt" to="64.55pt,55.35pt" o:gfxdata="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" strokecolor="#3465a4"/>
             </w:pict>
           </mc:Fallback>
         </mc:AlternateContent>
@@ -1364,7 +1358,7 @@
           </mc:Choice>
           <mc:Fallback>
             <w:pict>
-              <v:line w14:anchorId="00560FBD" id="Shape46" o:spid="_x0000_s1026" style="position:absolute;z-index:16;visibility:visible;mso-wrap-style:square;mso-wrap-distance-left:0;mso-wrap-distance-top:0;mso-wrap-distance-right:0;mso-wrap-distance-bottom:0;mso-position-horizontal:absolute;mso-position-horizontal-relative:text;mso-position-vertical:absolute;mso-position-vertical-relative:text" from="64.4pt,3.45pt" to="123.05pt,55.65pt" o:gfxdata="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" strokecolor="#3465a4"/>
+              <v:line w14:anchorId="7D76488E" id="Shape46" o:spid="_x0000_s1026" style="position:absolute;z-index:16;visibility:visible;mso-wrap-style:square;mso-wrap-distance-left:0;mso-wrap-distance-top:0;mso-wrap-distance-right:0;mso-wrap-distance-bottom:0;mso-position-horizontal:absolute;mso-position-horizontal-relative:text;mso-position-vertical:absolute;mso-position-vertical-relative:text" from="64.4pt,3.45pt" to="123.05pt,55.65pt" o:gfxdata="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" strokecolor="#3465a4"/>
             </w:pict>
           </mc:Fallback>
         </mc:AlternateContent>
@@ -1430,7 +1424,7 @@
           </mc:Choice>
           <mc:Fallback>
             <w:pict>
-              <v:line w14:anchorId="25EE88CF" id="Shape51" o:spid="_x0000_s1026" style="position:absolute;z-index:21;visibility:visible;mso-wrap-style:square;mso-wrap-distance-left:0;mso-wrap-distance-top:0;mso-wrap-distance-right:0;mso-wrap-distance-bottom:0;mso-position-horizontal:absolute;mso-position-horizontal-relative:text;mso-position-vertical:absolute;mso-position-vertical-relative:text" from="182.9pt,2.7pt" to="203.3pt,55.65pt" o:gfxdata="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" strokecolor="#3465a4"/>
+              <v:line w14:anchorId="48B0E7A1" id="Shape51" o:spid="_x0000_s1026" style="position:absolute;z-index:21;visibility:visible;mso-wrap-style:square;mso-wrap-distance-left:0;mso-wrap-distance-top:0;mso-wrap-distance-right:0;mso-wrap-distance-bottom:0;mso-position-horizontal:absolute;mso-position-horizontal-relative:text;mso-position-vertical:absolute;mso-position-vertical-relative:text" from="182.9pt,2.7pt" to="203.3pt,55.65pt" o:gfxdata="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" strokecolor="#3465a4"/>
             </w:pict>
           </mc:Fallback>
         </mc:AlternateContent>
@@ -1496,7 +1490,7 @@
           </mc:Choice>
           <mc:Fallback>
             <w:pict>
-              <v:line w14:anchorId="14130951" id="Shape52" o:spid="_x0000_s1026" style="position:absolute;z-index:22;visibility:visible;mso-wrap-style:square;mso-wrap-distance-left:0;mso-wrap-distance-top:0;mso-wrap-distance-right:0;mso-wrap-distance-bottom:0;mso-position-horizontal:absolute;mso-position-horizontal-relative:text;mso-position-vertical:absolute;mso-position-vertical-relative:text" from="182.9pt,2.7pt" to="297.1pt,55.65pt" o:gfxdata="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" strokecolor="#3465a4"/>
+              <v:line w14:anchorId="13EE91A4" id="Shape52" o:spid="_x0000_s1026" style="position:absolute;z-index:22;visibility:visible;mso-wrap-style:square;mso-wrap-distance-left:0;mso-wrap-distance-top:0;mso-wrap-distance-right:0;mso-wrap-distance-bottom:0;mso-position-horizontal:absolute;mso-position-horizontal-relative:text;mso-position-vertical:absolute;mso-position-vertical-relative:text" from="182.9pt,2.7pt" to="297.1pt,55.65pt" o:gfxdata="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" strokecolor="#3465a4"/>
             </w:pict>
           </mc:Fallback>
         </mc:AlternateContent>
@@ -1562,7 +1556,7 @@
           </mc:Choice>
           <mc:Fallback>
             <w:pict>
-              <v:line w14:anchorId="42AF13CE" id="Shape60" o:spid="_x0000_s1026" style="position:absolute;flip:x;z-index:30;visibility:visible;mso-wrap-style:square;mso-wrap-distance-left:0;mso-wrap-distance-top:0;mso-wrap-distance-right:0;mso-wrap-distance-bottom:0;mso-position-horizontal:absolute;mso-position-horizontal-relative:text;mso-position-vertical:absolute;mso-position-vertical-relative:text" from="377.9pt,3pt" to="425.35pt,56.4pt" o:gfxdata="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" strokecolor="#3465a4"/>
+              <v:line w14:anchorId="2973B372" id="Shape60" o:spid="_x0000_s1026" style="position:absolute;flip:x;z-index:30;visibility:visible;mso-wrap-style:square;mso-wrap-distance-left:0;mso-wrap-distance-top:0;mso-wrap-distance-right:0;mso-wrap-distance-bottom:0;mso-position-horizontal:absolute;mso-position-horizontal-relative:text;mso-position-vertical:absolute;mso-position-vertical-relative:text" from="377.9pt,3pt" to="425.35pt,56.4pt" o:gfxdata="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" strokecolor="#3465a4"/>
             </w:pict>
           </mc:Fallback>
         </mc:AlternateContent>
@@ -1628,7 +1622,7 @@
           </mc:Choice>
           <mc:Fallback>
             <w:pict>
-              <v:line w14:anchorId="549440C2" id="Shape61" o:spid="_x0000_s1026" style="position:absolute;z-index:31;visibility:visible;mso-wrap-style:square;mso-wrap-distance-left:0;mso-wrap-distance-top:0;mso-wrap-distance-right:0;mso-wrap-distance-bottom:0;mso-position-horizontal:absolute;mso-position-horizontal-relative:text;mso-position-vertical:absolute;mso-position-vertical-relative:text" from="425.15pt,3pt" to="466.6pt,56.45pt" o:gfxdata="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" strokecolor="#3465a4"/>
+              <v:line w14:anchorId="6DE3BF27" id="Shape61" o:spid="_x0000_s1026" style="position:absolute;z-index:31;visibility:visible;mso-wrap-style:square;mso-wrap-distance-left:0;mso-wrap-distance-top:0;mso-wrap-distance-right:0;mso-wrap-distance-bottom:0;mso-position-horizontal:absolute;mso-position-horizontal-relative:text;mso-position-vertical:absolute;mso-position-vertical-relative:text" from="425.15pt,3pt" to="466.6pt,56.45pt" o:gfxdata="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" strokecolor="#3465a4"/>
             </w:pict>
           </mc:Fallback>
         </mc:AlternateContent>
@@ -1651,13 +1645,7 @@
         <w:rPr>
           <w:color w:val="C9211E"/>
         </w:rPr>
-        <w:t xml:space="preserve">           1                       1                        1                        1        </w:t>
-      </w:r>
-      <w:r>
-        <w:rPr>
-          <w:color w:val="C9211E"/>
-        </w:rPr>
-        <w:t xml:space="preserve">                              1                     0</w:t>
+        <w:t xml:space="preserve">           1                       1                        1                        1                                      1                     0</w:t>
       </w:r>
     </w:p>
     <w:p>
@@ -1902,7 +1890,7 @@
           </mc:Choice>
           <mc:Fallback>
             <w:pict>
-              <v:line w14:anchorId="3A554C1E" id="Shape36" o:spid="_x0000_s1026" style="position:absolute;flip:x y;z-index:6;visibility:visible;mso-wrap-style:square;mso-wrap-distance-left:0;mso-wrap-distance-top:0;mso-wrap-distance-right:0;mso-wrap-distance-bottom:0;mso-position-horizontal:absolute;mso-position-horizontal-relative:text;mso-position-vertical:absolute;mso-position-vertical-relative:text" from="32.8pt,2.85pt" to="36.6pt,56.35pt" o:gfxdata="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" strokecolor="#3465a4"/>
+              <v:line w14:anchorId="21C45724" id="Shape36" o:spid="_x0000_s1026" style="position:absolute;flip:x y;z-index:6;visibility:visible;mso-wrap-style:square;mso-wrap-distance-left:0;mso-wrap-distance-top:0;mso-wrap-distance-right:0;mso-wrap-distance-bottom:0;mso-position-horizontal:absolute;mso-position-horizontal-relative:text;mso-position-vertical:absolute;mso-position-vertical-relative:text" from="32.8pt,2.85pt" to="36.6pt,56.35pt" o:gfxdata="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" strokecolor="#3465a4"/>
             </w:pict>
           </mc:Fallback>
         </mc:AlternateContent>
@@ -1968,7 +1956,7 @@
           </mc:Choice>
           <mc:Fallback>
             <w:pict>
-              <v:line w14:anchorId="6779E087" id="Shape37" o:spid="_x0000_s1026" style="position:absolute;z-index:7;visibility:visible;mso-wrap-style:square;mso-wrap-distance-left:0;mso-wrap-distance-top:0;mso-wrap-distance-right:0;mso-wrap-distance-bottom:0;mso-position-horizontal:absolute;mso-position-horizontal-relative:text;mso-position-vertical:absolute;mso-position-vertical-relative:text" from="32.9pt,2.85pt" to="132.85pt,55.7pt" o:gfxdata="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" strokecolor="#3465a4"/>
+              <v:line w14:anchorId="14ADDEFB" id="Shape37" o:spid="_x0000_s1026" style="position:absolute;z-index:7;visibility:visible;mso-wrap-style:square;mso-wrap-distance-left:0;mso-wrap-distance-top:0;mso-wrap-distance-right:0;mso-wrap-distance-bottom:0;mso-position-horizontal:absolute;mso-position-horizontal-relative:text;mso-position-vertical:absolute;mso-position-vertical-relative:text" from="32.9pt,2.85pt" to="132.85pt,55.7pt" o:gfxdata="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" strokecolor="#3465a4"/>
             </w:pict>
           </mc:Fallback>
         </mc:AlternateContent>
@@ -2034,7 +2022,7 @@
           </mc:Choice>
           <mc:Fallback>
             <w:pict>
-              <v:line w14:anchorId="25A598F9" id="Shape44" o:spid="_x0000_s1026" style="position:absolute;z-index:14;visibility:visible;mso-wrap-style:square;mso-wrap-distance-left:0;mso-wrap-distance-top:0;mso-wrap-distance-right:0;mso-wrap-distance-bottom:0;mso-position-horizontal:absolute;mso-position-horizontal-relative:text;mso-position-vertical:absolute;mso-position-vertical-relative:text" from="132.7pt,2.05pt" to="208.65pt,55.6pt" o:gfxdata="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" strokecolor="#3465a4"/>
+              <v:line w14:anchorId="17E079EF" id="Shape44" o:spid="_x0000_s1026" style="position:absolute;z-index:14;visibility:visible;mso-wrap-style:square;mso-wrap-distance-left:0;mso-wrap-distance-top:0;mso-wrap-distance-right:0;mso-wrap-distance-bottom:0;mso-position-horizontal:absolute;mso-position-horizontal-relative:text;mso-position-vertical:absolute;mso-position-vertical-relative:text" from="132.7pt,2.05pt" to="208.65pt,55.6pt" o:gfxdata="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" strokecolor="#3465a4"/>
             </w:pict>
           </mc:Fallback>
         </mc:AlternateContent>
@@ -2100,7 +2088,7 @@
           </mc:Choice>
           <mc:Fallback>
             <w:pict>
-              <v:line w14:anchorId="5C86ABA6" id="Shape45" o:spid="_x0000_s1026" style="position:absolute;z-index:15;visibility:visible;mso-wrap-style:square;mso-wrap-distance-left:0;mso-wrap-distance-top:0;mso-wrap-distance-right:0;mso-wrap-distance-bottom:0;mso-position-horizontal:absolute;mso-position-horizontal-relative:text;mso-position-vertical:absolute;mso-position-vertical-relative:text" from="132.65pt,2.15pt" to="289.55pt,55.75pt" o:gfxdata="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" strokecolor="#3465a4"/>
+              <v:line w14:anchorId="4C2AD8A4" id="Shape45" o:spid="_x0000_s1026" style="position:absolute;z-index:15;visibility:visible;mso-wrap-style:square;mso-wrap-distance-left:0;mso-wrap-distance-top:0;mso-wrap-distance-right:0;mso-wrap-distance-bottom:0;mso-position-horizontal:absolute;mso-position-horizontal-relative:text;mso-position-vertical:absolute;mso-position-vertical-relative:text" from="132.65pt,2.15pt" to="289.55pt,55.75pt" o:gfxdata="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" strokecolor="#3465a4"/>
             </w:pict>
           </mc:Fallback>
         </mc:AlternateContent>
@@ -2166,7 +2154,7 @@
           </mc:Choice>
           <mc:Fallback>
             <w:pict>
-              <v:line w14:anchorId="494AA64D" id="Shape49" o:spid="_x0000_s1026" style="position:absolute;z-index:19;visibility:visible;mso-wrap-style:square;mso-wrap-distance-left:0;mso-wrap-distance-top:0;mso-wrap-distance-right:0;mso-wrap-distance-bottom:0;mso-position-horizontal:absolute;mso-position-horizontal-relative:text;mso-position-vertical:absolute;mso-position-vertical-relative:text" from="297.65pt,2.1pt" to="375.9pt,55.75pt" o:gfxdata="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" strokecolor="#3465a4"/>
+              <v:line w14:anchorId="30D0BA27" id="Shape49" o:spid="_x0000_s1026" style="position:absolute;z-index:19;visibility:visible;mso-wrap-style:square;mso-wrap-distance-left:0;mso-wrap-distance-top:0;mso-wrap-distance-right:0;mso-wrap-distance-bottom:0;mso-position-horizontal:absolute;mso-position-horizontal-relative:text;mso-position-vertical:absolute;mso-position-vertical-relative:text" from="297.65pt,2.1pt" to="375.9pt,55.75pt" o:gfxdata="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" strokecolor="#3465a4"/>
             </w:pict>
           </mc:Fallback>
         </mc:AlternateContent>
@@ -2232,7 +2220,7 @@
           </mc:Choice>
           <mc:Fallback>
             <w:pict>
-              <v:line w14:anchorId="73562A6A" id="Shape50" o:spid="_x0000_s1026" style="position:absolute;z-index:20;visibility:visible;mso-wrap-style:square;mso-wrap-distance-left:0;mso-wrap-distance-top:0;mso-wrap-distance-right:0;mso-wrap-distance-bottom:0;mso-position-horizontal:absolute;mso-position-horizontal-relative:text;mso-position-vertical:absolute;mso-position-vertical-relative:text" from="297.65pt,2.15pt" to="457.6pt,55.75pt" o:gfxdata="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" strokecolor="#3465a4"/>
+              <v:line w14:anchorId="39D1DAF0" id="Shape50" o:spid="_x0000_s1026" style="position:absolute;z-index:20;visibility:visible;mso-wrap-style:square;mso-wrap-distance-left:0;mso-wrap-distance-top:0;mso-wrap-distance-right:0;mso-wrap-distance-bottom:0;mso-position-horizontal:absolute;mso-position-horizontal-relative:text;mso-position-vertical:absolute;mso-position-vertical-relative:text" from="297.65pt,2.15pt" to="457.6pt,55.75pt" o:gfxdata="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" strokecolor="#3465a4"/>
             </w:pict>
           </mc:Fallback>
         </mc:AlternateContent>
@@ -2255,13 +2243,7 @@
         <w:rPr>
           <w:color w:val="C9211E"/>
         </w:rPr>
-        <w:t xml:space="preserve">        0                          1                1                          1                         1                </w:t>
-      </w:r>
-      <w:r>
-        <w:rPr>
-          <w:color w:val="C9211E"/>
-        </w:rPr>
-        <w:t xml:space="preserve">           1</w:t>
+        <w:t xml:space="preserve">        0                          1                1                          1                         1                           1</w:t>
       </w:r>
     </w:p>
     <w:p>
@@ -2506,7 +2488,7 @@
           </mc:Choice>
           <mc:Fallback>
             <w:pict>
-              <v:line w14:anchorId="13B28021" id="Shape38" o:spid="_x0000_s1026" style="position:absolute;flip:x;z-index:8;visibility:visible;mso-wrap-style:square;mso-wrap-distance-left:0;mso-wrap-distance-top:0;mso-wrap-distance-right:0;mso-wrap-distance-bottom:0;mso-position-horizontal:absolute;mso-position-horizontal-relative:text;mso-position-vertical:absolute;mso-position-vertical-relative:text" from="44.15pt,2.35pt" to="131.35pt,55.2pt" o:gfxdata="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" strokecolor="#3465a4"/>
+              <v:line w14:anchorId="3C9AA454" id="Shape38" o:spid="_x0000_s1026" style="position:absolute;flip:x;z-index:8;visibility:visible;mso-wrap-style:square;mso-wrap-distance-left:0;mso-wrap-distance-top:0;mso-wrap-distance-right:0;mso-wrap-distance-bottom:0;mso-position-horizontal:absolute;mso-position-horizontal-relative:text;mso-position-vertical:absolute;mso-position-vertical-relative:text" from="44.15pt,2.35pt" to="131.35pt,55.2pt" o:gfxdata="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" strokecolor="#3465a4"/>
             </w:pict>
           </mc:Fallback>
         </mc:AlternateContent>
@@ -2572,7 +2554,7 @@
           </mc:Choice>
           <mc:Fallback>
             <w:pict>
-              <v:line w14:anchorId="74B16C0E" id="Shape39" o:spid="_x0000_s1026" style="position:absolute;flip:x y;z-index:9;visibility:visible;mso-wrap-style:square;mso-wrap-distance-left:0;mso-wrap-distance-top:0;mso-wrap-distance-right:0;mso-wrap-distance-bottom:0;mso-position-horizontal:absolute;mso-position-horizontal-relative:text;mso-position-vertical:absolute;mso-position-vertical-relative:text" from="131.3pt,2.35pt" to="135.8pt,55.35pt" o:gfxdata="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" strokecolor="#3465a4"/>
+              <v:line w14:anchorId="53A306C3" id="Shape39" o:spid="_x0000_s1026" style="position:absolute;flip:x y;z-index:9;visibility:visible;mso-wrap-style:square;mso-wrap-distance-left:0;mso-wrap-distance-top:0;mso-wrap-distance-right:0;mso-wrap-distance-bottom:0;mso-position-horizontal:absolute;mso-position-horizontal-relative:text;mso-position-vertical:absolute;mso-position-vertical-relative:text" from="131.3pt,2.35pt" to="135.8pt,55.35pt" o:gfxdata="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" strokecolor="#3465a4"/>
             </w:pict>
           </mc:Fallback>
         </mc:AlternateContent>
@@ -2638,7 +2620,7 @@
           </mc:Choice>
           <mc:Fallback>
             <w:pict>
-              <v:line w14:anchorId="320AD963" id="Shape42" o:spid="_x0000_s1026" style="position:absolute;flip:x;z-index:12;visibility:visible;mso-wrap-style:square;mso-wrap-distance-left:0;mso-wrap-distance-top:0;mso-wrap-distance-right:0;mso-wrap-distance-bottom:0;mso-position-horizontal:absolute;mso-position-horizontal-relative:text;mso-position-vertical:absolute;mso-position-vertical-relative:text" from="214.4pt,1.55pt" to="293.3pt,54.3pt" o:gfxdata="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" strokecolor="#3465a4"/>
+              <v:line w14:anchorId="2F4DA5F1" id="Shape42" o:spid="_x0000_s1026" style="position:absolute;flip:x;z-index:12;visibility:visible;mso-wrap-style:square;mso-wrap-distance-left:0;mso-wrap-distance-top:0;mso-wrap-distance-right:0;mso-wrap-distance-bottom:0;mso-position-horizontal:absolute;mso-position-horizontal-relative:text;mso-position-vertical:absolute;mso-position-vertical-relative:text" from="214.4pt,1.55pt" to="293.3pt,54.3pt" o:gfxdata="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" strokecolor="#3465a4"/>
             </w:pict>
           </mc:Fallback>
         </mc:AlternateContent>
@@ -2704,7 +2686,7 @@
           </mc:Choice>
           <mc:Fallback>
             <w:pict>
-              <v:line w14:anchorId="7EEC5521" id="Shape43" o:spid="_x0000_s1026" style="position:absolute;flip:x y;z-index:13;visibility:visible;mso-wrap-style:square;mso-wrap-distance-left:0;mso-wrap-distance-top:0;mso-wrap-distance-right:0;mso-wrap-distance-bottom:0;mso-position-horizontal:absolute;mso-position-horizontal-relative:text;mso-position-vertical:absolute;mso-position-vertical-relative:text" from="293.25pt,1.55pt" to="307.3pt,55.75pt" o:gfxdata="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" strokecolor="#3465a4"/>
+              <v:line w14:anchorId="3CBEE878" id="Shape43" o:spid="_x0000_s1026" style="position:absolute;flip:x y;z-index:13;visibility:visible;mso-wrap-style:square;mso-wrap-distance-left:0;mso-wrap-distance-top:0;mso-wrap-distance-right:0;mso-wrap-distance-bottom:0;mso-position-horizontal:absolute;mso-position-horizontal-relative:text;mso-position-vertical:absolute;mso-position-vertical-relative:text" from="293.25pt,1.55pt" to="307.3pt,55.75pt" o:gfxdata="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" strokecolor="#3465a4"/>
             </w:pict>
           </mc:Fallback>
         </mc:AlternateContent>
@@ -2770,7 +2752,7 @@
           </mc:Choice>
           <mc:Fallback>
             <w:pict>
-              <v:line w14:anchorId="3542A6F6" id="Shape47" o:spid="_x0000_s1026" style="position:absolute;flip:x;z-index:17;visibility:visible;mso-wrap-style:square;mso-wrap-distance-left:0;mso-wrap-distance-top:0;mso-wrap-distance-right:0;mso-wrap-distance-bottom:0;mso-position-horizontal:absolute;mso-position-horizontal-relative:text;mso-position-vertical:absolute;mso-position-vertical-relative:text" from="374.9pt,1.6pt" to="460.6pt,55.15pt" o:gfxdata="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" strokecolor="#3465a4"/>
+              <v:line w14:anchorId="594E7A9B" id="Shape47" o:spid="_x0000_s1026" style="position:absolute;flip:x;z-index:17;visibility:visible;mso-wrap-style:square;mso-wrap-distance-left:0;mso-wrap-distance-top:0;mso-wrap-distance-right:0;mso-wrap-distance-bottom:0;mso-position-horizontal:absolute;mso-position-horizontal-relative:text;mso-position-vertical:absolute;mso-position-vertical-relative:text" from="374.9pt,1.6pt" to="460.6pt,55.15pt" o:gfxdata="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" strokecolor="#3465a4"/>
             </w:pict>
           </mc:Fallback>
         </mc:AlternateContent>
@@ -2836,7 +2818,7 @@
           </mc:Choice>
           <mc:Fallback>
             <w:pict>
-              <v:line w14:anchorId="008164BA" id="Shape48" o:spid="_x0000_s1026" style="position:absolute;flip:x y;z-index:18;visibility:visible;mso-wrap-style:square;mso-wrap-distance-left:0;mso-wrap-distance-top:0;mso-wrap-distance-right:0;mso-wrap-distance-bottom:0;mso-position-horizontal:absolute;mso-position-horizontal-relative:text;mso-position-vertical:absolute;mso-position-vertical-relative:text" from="460.45pt,1.6pt" to="466.45pt,56.25pt" o:gfxdata="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" strokecolor="#3465a4"/>
+              <v:line w14:anchorId="6850C1DC" id="Shape48" o:spid="_x0000_s1026" style="position:absolute;flip:x y;z-index:18;visibility:visible;mso-wrap-style:square;mso-wrap-distance-left:0;mso-wrap-distance-top:0;mso-wrap-distance-right:0;mso-wrap-distance-bottom:0;mso-position-horizontal:absolute;mso-position-horizontal-relative:text;mso-position-vertical:absolute;mso-position-vertical-relative:text" from="460.45pt,1.6pt" to="466.45pt,56.25pt" o:gfxdata="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" strokecolor="#3465a4"/>
             </w:pict>
           </mc:Fallback>
         </mc:AlternateContent>
@@ -2934,15 +2916,7 @@
                 <w:color w:val="000000"/>
                 <w:sz w:val="22"/>
               </w:rPr>
-              <w:t xml:space="preserve">"CA", </w:t>
-            </w:r>
-            <w:r>
-              <w:rPr>
-                <w:rFonts w:ascii="Arial" w:hAnsi="Arial"/>
-                <w:color w:val="000000"/>
-                <w:sz w:val="22"/>
-              </w:rPr>
-              <w:t>"A"</w:t>
+              <w:t>"CA", "A"</w:t>
             </w:r>
           </w:p>
         </w:tc>
@@ -3112,7 +3086,7 @@
           </mc:Choice>
           <mc:Fallback>
             <w:pict>
-              <v:line w14:anchorId="243C2A5C" id="Shape40" o:spid="_x0000_s1026" style="position:absolute;flip:x y;z-index:10;visibility:visible;mso-wrap-style:square;mso-wrap-distance-left:0;mso-wrap-distance-top:0;mso-wrap-distance-right:0;mso-wrap-distance-bottom:0;mso-position-horizontal:absolute;mso-position-horizontal-relative:text;mso-position-vertical:absolute;mso-position-vertical-relative:text" from="125.2pt,1.4pt" to="132.75pt,55.8pt" o:gfxdata="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" strokecolor="#3465a4"/>
+              <v:line w14:anchorId="550B06BD" id="Shape40" o:spid="_x0000_s1026" style="position:absolute;flip:x y;z-index:10;visibility:visible;mso-wrap-style:square;mso-wrap-distance-left:0;mso-wrap-distance-top:0;mso-wrap-distance-right:0;mso-wrap-distance-bottom:0;mso-position-horizontal:absolute;mso-position-horizontal-relative:text;mso-position-vertical:absolute;mso-position-vertical-relative:text" from="125.2pt,1.4pt" to="132.75pt,55.8pt" o:gfxdata="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" strokecolor="#3465a4"/>
             </w:pict>
           </mc:Fallback>
         </mc:AlternateContent>
@@ -3178,7 +3152,7 @@
           </mc:Choice>
           <mc:Fallback>
             <w:pict>
-              <v:line w14:anchorId="1C1E6CE4" id="Shape41" o:spid="_x0000_s1026" style="position:absolute;z-index:11;visibility:visible;mso-wrap-style:square;mso-wrap-distance-left:0;mso-wrap-distance-top:0;mso-wrap-distance-right:0;mso-wrap-distance-bottom:0;mso-position-horizontal:absolute;mso-position-horizontal-relative:text;mso-position-vertical:absolute;mso-position-vertical-relative:text" from="288.65pt,1.65pt" to="382.6pt,55.85pt" o:gfxdata="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" strokecolor="#3465a4"/>
+              <v:line w14:anchorId="714E6D16" id="Shape41" o:spid="_x0000_s1026" style="position:absolute;z-index:11;visibility:visible;mso-wrap-style:square;mso-wrap-distance-left:0;mso-wrap-distance-top:0;mso-wrap-distance-right:0;mso-wrap-distance-bottom:0;mso-position-horizontal:absolute;mso-position-horizontal-relative:text;mso-position-vertical:absolute;mso-position-vertical-relative:text" from="288.65pt,1.65pt" to="382.6pt,55.85pt" o:gfxdata="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" strokecolor="#3465a4"/>
             </w:pict>
           </mc:Fallback>
         </mc:AlternateContent>
@@ -3346,6 +3320,14 @@
         </w:rPr>
         <w:t>ggggg</w:t>
       </w:r>
+      <w:r>
+        <w:rPr>
+          <w:rFonts w:ascii="Liberation Sans" w:hAnsi="Liberation Sans"/>
+          <w:color w:val="000000"/>
+          <w:sz w:val="44"/>
+        </w:rPr>
+        <w:t>asdasd</w:t>
+      </w:r>
       <w:bookmarkStart w:id="0" w:name="_GoBack"/>
       <w:bookmarkEnd w:id="0"/>
     </w:p>
@@ -3361,7 +3343,7 @@
 </file>
 
 <file path=word/styles.xml><?xml version="1.0" encoding="utf-8"?>
-<w:styles xmlns:mc="http://schemas.openxmlformats.org/markup-compatibility/2006" xmlns:r="http://schemas.openxmlformats.org/officeDocument/2006/relationships" xmlns:w="http://schemas.openxmlformats.org/wordprocessingml/2006/main" xmlns:w14="http://schemas.microsoft.com/office/word/2010/wordml" xmlns:w15="http://schemas.microsoft.com/office/word/2012/wordml" xmlns:w16se="http://schemas.microsoft.com/office/word/2015/wordml/symex" mc:Ignorable="w14 w15 w16se">
+<w:styles xmlns:mc="http://schemas.openxmlformats.org/markup-compatibility/2006" xmlns:r="http://schemas.openxmlformats.org/officeDocument/2006/relationships" xmlns:w="http://schemas.openxmlformats.org/wordprocessingml/2006/main" xmlns:w14="http://schemas.microsoft.com/office/word/2010/wordml" xmlns:w15="http://schemas.microsoft.com/office/word/2012/wordml" mc:Ignorable="w14 w15">
   <w:docDefaults>
     <w:rPrDefault>
       <w:rPr>

--- a/Assignment 5 - 1811077.docx
+++ b/Assignment 5 - 1811077.docx
@@ -14,7 +14,23 @@
           <w:rFonts w:ascii="Liberation Sans" w:hAnsi="Liberation Sans"/>
           <w:sz w:val="44"/>
         </w:rPr>
-        <w:t>Name: Mahfuzur Rahman    ID:1811077</w:t>
+        <w:t xml:space="preserve">Name: </w:t>
+      </w:r>
+      <w:proofErr w:type="spellStart"/>
+      <w:r>
+        <w:rPr>
+          <w:rFonts w:ascii="Liberation Sans" w:hAnsi="Liberation Sans"/>
+          <w:sz w:val="44"/>
+        </w:rPr>
+        <w:t>Mahfuzur</w:t>
+      </w:r>
+      <w:proofErr w:type="spellEnd"/>
+      <w:r>
+        <w:rPr>
+          <w:rFonts w:ascii="Liberation Sans" w:hAnsi="Liberation Sans"/>
+          <w:sz w:val="44"/>
+        </w:rPr>
+        <w:t xml:space="preserve"> Rahman    ID:1811077</w:t>
       </w:r>
       <w:r>
         <w:rPr>
@@ -478,13 +494,7 @@
         <w:rPr>
           <w:color w:val="C9211E"/>
         </w:rPr>
-        <w:t xml:space="preserve">           1                                  1   </w:t>
-      </w:r>
-      <w:r>
-        <w:rPr>
-          <w:color w:val="C9211E"/>
-        </w:rPr>
-        <w:t xml:space="preserve">                                         2                                                    2</w:t>
+        <w:t xml:space="preserve">           1                                  1                                            2                                                    2</w:t>
       </w:r>
     </w:p>
     <w:p>
@@ -684,13 +694,7 @@
         <w:rPr>
           <w:color w:val="C9211E"/>
         </w:rPr>
-        <w:t xml:space="preserve">           1                       1                        1                        1     </w:t>
-      </w:r>
-      <w:r>
-        <w:rPr>
-          <w:color w:val="C9211E"/>
-        </w:rPr>
-        <w:t xml:space="preserve">                                 1                     0</w:t>
+        <w:t xml:space="preserve">           1                       1                        1                        1                                      1                     0</w:t>
       </w:r>
     </w:p>
     <w:p>
@@ -940,13 +944,7 @@
         <w:rPr>
           <w:color w:val="C9211E"/>
         </w:rPr>
-        <w:t xml:space="preserve">        0                          1                1                          1                         1            </w:t>
-      </w:r>
-      <w:r>
-        <w:rPr>
-          <w:color w:val="C9211E"/>
-        </w:rPr>
-        <w:t xml:space="preserve">               1</w:t>
+        <w:t xml:space="preserve">        0                          1                1                          1                         1                           1</w:t>
       </w:r>
     </w:p>
     <w:p>
@@ -1589,14 +1587,34 @@
           <w:sz w:val="44"/>
         </w:rPr>
       </w:pPr>
-      <w:r>
-        <w:rPr>
-          <w:rFonts w:ascii="Liberation Sans" w:hAnsi="Liberation Sans"/>
-          <w:color w:val="000000"/>
-          <w:sz w:val="44"/>
-        </w:rPr>
-        <w:t>Mahfuz ahmed</w:t>
-      </w:r>
+      <w:proofErr w:type="spellStart"/>
+      <w:r>
+        <w:rPr>
+          <w:rFonts w:ascii="Liberation Sans" w:hAnsi="Liberation Sans"/>
+          <w:color w:val="000000"/>
+          <w:sz w:val="44"/>
+        </w:rPr>
+        <w:t>Mahfuz</w:t>
+      </w:r>
+      <w:proofErr w:type="spellEnd"/>
+      <w:r>
+        <w:rPr>
+          <w:rFonts w:ascii="Liberation Sans" w:hAnsi="Liberation Sans"/>
+          <w:color w:val="000000"/>
+          <w:sz w:val="44"/>
+        </w:rPr>
+        <w:t xml:space="preserve"> </w:t>
+      </w:r>
+      <w:proofErr w:type="spellStart"/>
+      <w:r>
+        <w:rPr>
+          <w:rFonts w:ascii="Liberation Sans" w:hAnsi="Liberation Sans"/>
+          <w:color w:val="000000"/>
+          <w:sz w:val="44"/>
+        </w:rPr>
+        <w:t>ahmed</w:t>
+      </w:r>
+      <w:proofErr w:type="spellEnd"/>
     </w:p>
     <w:p>
       <w:pPr>
@@ -1613,8 +1631,18 @@
           <w:color w:val="000000"/>
           <w:sz w:val="44"/>
         </w:rPr>
-        <w:t>Zahidul islam</w:t>
-      </w:r>
+        <w:t xml:space="preserve">Zahidul </w:t>
+      </w:r>
+      <w:proofErr w:type="spellStart"/>
+      <w:r>
+        <w:rPr>
+          <w:rFonts w:ascii="Liberation Sans" w:hAnsi="Liberation Sans"/>
+          <w:color w:val="000000"/>
+          <w:sz w:val="44"/>
+        </w:rPr>
+        <w:t>islam</w:t>
+      </w:r>
+      <w:proofErr w:type="spellEnd"/>
     </w:p>
     <w:p>
       <w:pPr>
@@ -1631,8 +1659,18 @@
           <w:color w:val="000000"/>
           <w:sz w:val="44"/>
         </w:rPr>
-        <w:t>Tarek aziz</w:t>
-      </w:r>
+        <w:t xml:space="preserve">Tarek </w:t>
+      </w:r>
+      <w:proofErr w:type="spellStart"/>
+      <w:r>
+        <w:rPr>
+          <w:rFonts w:ascii="Liberation Sans" w:hAnsi="Liberation Sans"/>
+          <w:color w:val="000000"/>
+          <w:sz w:val="44"/>
+        </w:rPr>
+        <w:t>aziz</w:t>
+      </w:r>
+      <w:proofErr w:type="spellEnd"/>
     </w:p>
     <w:p>
       <w:pPr>
@@ -1651,22 +1689,88 @@
         </w:rPr>
         <w:t>Fahim</w:t>
       </w:r>
+      <w:r>
+        <w:rPr>
+          <w:rFonts w:ascii="Liberation Sans" w:hAnsi="Liberation Sans"/>
+          <w:color w:val="000000"/>
+          <w:sz w:val="44"/>
+        </w:rPr>
+        <w:t xml:space="preserve"> </w:t>
+      </w:r>
+      <w:proofErr w:type="spellStart"/>
+      <w:r>
+        <w:rPr>
+          <w:rFonts w:ascii="Liberation Sans" w:hAnsi="Liberation Sans"/>
+          <w:color w:val="000000"/>
+          <w:sz w:val="44"/>
+        </w:rPr>
+        <w:t>abrar</w:t>
+      </w:r>
+      <w:proofErr w:type="spellEnd"/>
     </w:p>
     <w:p>
       <w:pPr>
         <w:jc w:val="center"/>
         <w:rPr>
           <w:rFonts w:ascii="Liberation Sans" w:hAnsi="Liberation Sans"/>
-        </w:rPr>
-      </w:pPr>
-      <w:r>
-        <w:rPr>
-          <w:rFonts w:ascii="Liberation Sans" w:hAnsi="Liberation Sans"/>
-          <w:color w:val="000000"/>
-          <w:sz w:val="44"/>
-        </w:rPr>
-        <w:t>niloy</w:t>
-      </w:r>
+          <w:color w:val="000000"/>
+          <w:sz w:val="44"/>
+        </w:rPr>
+      </w:pPr>
+      <w:proofErr w:type="spellStart"/>
+      <w:r>
+        <w:rPr>
+          <w:rFonts w:ascii="Liberation Sans" w:hAnsi="Liberation Sans"/>
+          <w:color w:val="000000"/>
+          <w:sz w:val="44"/>
+        </w:rPr>
+        <w:t>Toufiq</w:t>
+      </w:r>
+      <w:proofErr w:type="spellEnd"/>
+      <w:r>
+        <w:rPr>
+          <w:rFonts w:ascii="Liberation Sans" w:hAnsi="Liberation Sans"/>
+          <w:color w:val="000000"/>
+          <w:sz w:val="44"/>
+        </w:rPr>
+        <w:t xml:space="preserve"> </w:t>
+      </w:r>
+      <w:proofErr w:type="spellStart"/>
+      <w:r>
+        <w:rPr>
+          <w:rFonts w:ascii="Liberation Sans" w:hAnsi="Liberation Sans"/>
+          <w:color w:val="000000"/>
+          <w:sz w:val="44"/>
+        </w:rPr>
+        <w:t>N</w:t>
+      </w:r>
+      <w:r>
+        <w:rPr>
+          <w:rFonts w:ascii="Liberation Sans" w:hAnsi="Liberation Sans"/>
+          <w:color w:val="000000"/>
+          <w:sz w:val="44"/>
+        </w:rPr>
+        <w:t>iloy</w:t>
+      </w:r>
+      <w:proofErr w:type="spellEnd"/>
+    </w:p>
+    <w:p>
+      <w:pPr>
+        <w:jc w:val="center"/>
+        <w:rPr>
+          <w:rFonts w:ascii="Liberation Sans" w:hAnsi="Liberation Sans"/>
+        </w:rPr>
+      </w:pPr>
+      <w:proofErr w:type="spellStart"/>
+      <w:r>
+        <w:rPr>
+          <w:rFonts w:ascii="Liberation Sans" w:hAnsi="Liberation Sans"/>
+          <w:color w:val="000000"/>
+          <w:sz w:val="44"/>
+        </w:rPr>
+        <w:t>shanewaz</w:t>
+      </w:r>
+      <w:proofErr w:type="spellEnd"/>
     </w:p>
     <w:sectPr>
       <w:pgSz w:w="11906" w:h="16838"/>

--- a/Assignment 5 - 1811077.docx
+++ b/Assignment 5 - 1811077.docx
@@ -14,13 +14,29 @@
           <w:rFonts w:ascii="Liberation Sans" w:hAnsi="Liberation Sans"/>
           <w:sz w:val="44"/>
         </w:rPr>
-        <w:t>Name: Mahfuzur Rahman    ID:1811077</w:t>
-      </w:r>
+        <w:t xml:space="preserve">Name: </w:t>
+      </w:r>
+      <w:proofErr w:type="spellStart"/>
       <w:r>
         <w:rPr>
           <w:rFonts w:ascii="Liberation Sans" w:hAnsi="Liberation Sans"/>
           <w:sz w:val="44"/>
         </w:rPr>
+        <w:t>Mahfuzur</w:t>
+      </w:r>
+      <w:proofErr w:type="spellEnd"/>
+      <w:r>
+        <w:rPr>
+          <w:rFonts w:ascii="Liberation Sans" w:hAnsi="Liberation Sans"/>
+          <w:sz w:val="44"/>
+        </w:rPr>
+        <w:t xml:space="preserve"> Rahman    ID:1811077</w:t>
+      </w:r>
+      <w:r>
+        <w:rPr>
+          <w:rFonts w:ascii="Liberation Sans" w:hAnsi="Liberation Sans"/>
+          <w:sz w:val="44"/>
+        </w:rPr>
         <w:tab/>
         <w:t xml:space="preserve">     Sec:1</w:t>
       </w:r>
@@ -45,7 +61,23 @@
           <w:rFonts w:ascii="Liberation Sans" w:hAnsi="Liberation Sans"/>
           <w:sz w:val="44"/>
         </w:rPr>
-        <w:t>Solving for LCS(“CAFD”, “ACPFA”)</w:t>
+        <w:t xml:space="preserve">Solving for </w:t>
+      </w:r>
+      <w:proofErr w:type="gramStart"/>
+      <w:r>
+        <w:rPr>
+          <w:rFonts w:ascii="Liberation Sans" w:hAnsi="Liberation Sans"/>
+          <w:sz w:val="44"/>
+        </w:rPr>
+        <w:t>LCS(</w:t>
+      </w:r>
+      <w:proofErr w:type="gramEnd"/>
+      <w:r>
+        <w:rPr>
+          <w:rFonts w:ascii="Liberation Sans" w:hAnsi="Liberation Sans"/>
+          <w:sz w:val="44"/>
+        </w:rPr>
+        <w:t>“CAFD”, “ACPFA”)</w:t>
       </w:r>
     </w:p>
     <w:p>
@@ -1535,6 +1567,7 @@
           <w:sz w:val="44"/>
         </w:rPr>
       </w:pPr>
+      <w:proofErr w:type="spellStart"/>
       <w:r>
         <w:rPr>
           <w:rFonts w:ascii="Liberation Sans" w:hAnsi="Liberation Sans"/>
@@ -1559,21 +1592,40 @@
         </w:rPr>
         <w:t>asdasd</w:t>
       </w:r>
+      <w:proofErr w:type="spellEnd"/>
     </w:p>
     <w:p>
       <w:pPr>
         <w:jc w:val="center"/>
-        <w:rPr>
-          <w:rFonts w:ascii="Liberation Sans" w:hAnsi="Liberation Sans"/>
-        </w:rPr>
-      </w:pPr>
-      <w:r>
         <w:rPr>
           <w:rFonts w:ascii="Liberation Sans" w:hAnsi="Liberation Sans"/>
           <w:color w:val="000000"/>
           <w:sz w:val="44"/>
         </w:rPr>
+      </w:pPr>
+      <w:r>
+        <w:rPr>
+          <w:rFonts w:ascii="Liberation Sans" w:hAnsi="Liberation Sans"/>
+          <w:color w:val="000000"/>
+          <w:sz w:val="44"/>
+        </w:rPr>
         <w:t>Database report1</w:t>
+      </w:r>
+    </w:p>
+    <w:p>
+      <w:pPr>
+        <w:jc w:val="center"/>
+        <w:rPr>
+          <w:rFonts w:ascii="Liberation Sans" w:hAnsi="Liberation Sans"/>
+        </w:rPr>
+      </w:pPr>
+      <w:r>
+        <w:rPr>
+          <w:rFonts w:ascii="Liberation Sans" w:hAnsi="Liberation Sans"/>
+          <w:color w:val="000000"/>
+          <w:sz w:val="44"/>
+        </w:rPr>
+        <w:t>Rich pic</w:t>
       </w:r>
     </w:p>
     <w:sectPr>

--- a/Assignment 5 - 1811077.docx
+++ b/Assignment 5 - 1811077.docx
@@ -14,70 +14,38 @@
           <w:rFonts w:ascii="Liberation Sans" w:hAnsi="Liberation Sans"/>
           <w:sz w:val="44"/>
         </w:rPr>
-        <w:t xml:space="preserve">Name: </w:t>
-      </w:r>
-      <w:proofErr w:type="spellStart"/>
+        <w:t>Name: Mahfuzur Rahman    ID:1811077</w:t>
+      </w:r>
       <w:r>
         <w:rPr>
           <w:rFonts w:ascii="Liberation Sans" w:hAnsi="Liberation Sans"/>
           <w:sz w:val="44"/>
         </w:rPr>
-        <w:t>Mahfuzur</w:t>
-      </w:r>
-      <w:proofErr w:type="spellEnd"/>
+        <w:tab/>
+        <w:t xml:space="preserve">     Sec:1</w:t>
+      </w:r>
+    </w:p>
+    <w:p>
+      <w:pPr>
+        <w:jc w:val="center"/>
+        <w:rPr>
+          <w:sz w:val="44"/>
+        </w:rPr>
+      </w:pPr>
+    </w:p>
+    <w:p>
+      <w:pPr>
+        <w:jc w:val="center"/>
+        <w:rPr>
+          <w:rFonts w:ascii="Liberation Sans" w:hAnsi="Liberation Sans"/>
+        </w:rPr>
+      </w:pPr>
       <w:r>
         <w:rPr>
           <w:rFonts w:ascii="Liberation Sans" w:hAnsi="Liberation Sans"/>
           <w:sz w:val="44"/>
         </w:rPr>
-        <w:t xml:space="preserve"> Rahman    ID:1811077</w:t>
-      </w:r>
-      <w:r>
-        <w:rPr>
-          <w:rFonts w:ascii="Liberation Sans" w:hAnsi="Liberation Sans"/>
-          <w:sz w:val="44"/>
-        </w:rPr>
-        <w:tab/>
-        <w:t xml:space="preserve">     Sec:1</w:t>
-      </w:r>
-    </w:p>
-    <w:p>
-      <w:pPr>
-        <w:jc w:val="center"/>
-        <w:rPr>
-          <w:sz w:val="44"/>
-        </w:rPr>
-      </w:pPr>
-    </w:p>
-    <w:p>
-      <w:pPr>
-        <w:jc w:val="center"/>
-        <w:rPr>
-          <w:rFonts w:ascii="Liberation Sans" w:hAnsi="Liberation Sans"/>
-        </w:rPr>
-      </w:pPr>
-      <w:r>
-        <w:rPr>
-          <w:rFonts w:ascii="Liberation Sans" w:hAnsi="Liberation Sans"/>
-          <w:sz w:val="44"/>
-        </w:rPr>
-        <w:t xml:space="preserve">Solving for </w:t>
-      </w:r>
-      <w:proofErr w:type="gramStart"/>
-      <w:r>
-        <w:rPr>
-          <w:rFonts w:ascii="Liberation Sans" w:hAnsi="Liberation Sans"/>
-          <w:sz w:val="44"/>
-        </w:rPr>
-        <w:t>LCS(</w:t>
-      </w:r>
-      <w:proofErr w:type="gramEnd"/>
-      <w:r>
-        <w:rPr>
-          <w:rFonts w:ascii="Liberation Sans" w:hAnsi="Liberation Sans"/>
-          <w:sz w:val="44"/>
-        </w:rPr>
-        <w:t>“CAFD”, “ACPFA”)</w:t>
+        <w:t>Solving for LCS(“CAFD”, “ACPFA”)</w:t>
       </w:r>
     </w:p>
     <w:p>
@@ -1567,7 +1535,6 @@
           <w:sz w:val="44"/>
         </w:rPr>
       </w:pPr>
-      <w:proofErr w:type="spellStart"/>
       <w:r>
         <w:rPr>
           <w:rFonts w:ascii="Liberation Sans" w:hAnsi="Liberation Sans"/>
@@ -1592,7 +1559,6 @@
         </w:rPr>
         <w:t>asdasd</w:t>
       </w:r>
-      <w:proofErr w:type="spellEnd"/>
     </w:p>
     <w:p>
       <w:pPr>
@@ -1617,6 +1583,8 @@
         <w:jc w:val="center"/>
         <w:rPr>
           <w:rFonts w:ascii="Liberation Sans" w:hAnsi="Liberation Sans"/>
+          <w:color w:val="000000"/>
+          <w:sz w:val="44"/>
         </w:rPr>
       </w:pPr>
       <w:r>
@@ -1626,6 +1594,32 @@
           <w:sz w:val="44"/>
         </w:rPr>
         <w:t>Rich pic</w:t>
+      </w:r>
+    </w:p>
+    <w:p>
+      <w:pPr>
+        <w:jc w:val="center"/>
+        <w:rPr>
+          <w:rFonts w:ascii="Liberation Sans" w:hAnsi="Liberation Sans"/>
+          <w:color w:val="000000"/>
+          <w:sz w:val="44"/>
+        </w:rPr>
+      </w:pPr>
+    </w:p>
+    <w:p>
+      <w:pPr>
+        <w:jc w:val="center"/>
+        <w:rPr>
+          <w:rFonts w:ascii="Liberation Sans" w:hAnsi="Liberation Sans"/>
+        </w:rPr>
+      </w:pPr>
+      <w:r>
+        <w:rPr>
+          <w:rFonts w:ascii="Liberation Sans" w:hAnsi="Liberation Sans"/>
+          <w:color w:val="000000"/>
+          <w:sz w:val="44"/>
+        </w:rPr>
+        <w:t>akljwfkwaeflkajwefkl</w:t>
       </w:r>
     </w:p>
     <w:sectPr>
@@ -1762,6 +1756,7 @@
     <w:lsdException w:name="HTML Sample" w:semiHidden="1" w:unhideWhenUsed="1"/>
     <w:lsdException w:name="HTML Typewriter" w:semiHidden="1" w:unhideWhenUsed="1"/>
     <w:lsdException w:name="HTML Variable" w:semiHidden="1" w:unhideWhenUsed="1"/>
+    <w:lsdException w:name="Normal Table" w:semiHidden="1" w:unhideWhenUsed="1"/>
     <w:lsdException w:name="annotation subject" w:semiHidden="1" w:unhideWhenUsed="1"/>
     <w:lsdException w:name="No List" w:semiHidden="1" w:unhideWhenUsed="1"/>
     <w:lsdException w:name="Outline List 1" w:semiHidden="1" w:unhideWhenUsed="1"/>
@@ -1804,8 +1799,11 @@
     <w:lsdException w:name="Table Contemporary" w:semiHidden="1" w:unhideWhenUsed="1"/>
     <w:lsdException w:name="Table Elegant" w:semiHidden="1" w:unhideWhenUsed="1"/>
     <w:lsdException w:name="Table Professional" w:semiHidden="1" w:unhideWhenUsed="1"/>
+    <w:lsdException w:name="Table Subtle 1" w:semiHidden="1" w:unhideWhenUsed="1"/>
     <w:lsdException w:name="Table Subtle 2" w:semiHidden="1" w:unhideWhenUsed="1"/>
     <w:lsdException w:name="Table Web 1" w:semiHidden="1" w:unhideWhenUsed="1"/>
+    <w:lsdException w:name="Table Web 2" w:semiHidden="1" w:unhideWhenUsed="1"/>
+    <w:lsdException w:name="Table Web 3" w:semiHidden="1" w:unhideWhenUsed="1"/>
     <w:lsdException w:name="Balloon Text" w:semiHidden="1" w:unhideWhenUsed="1"/>
     <w:lsdException w:name="Table Grid" w:uiPriority="39"/>
     <w:lsdException w:name="Table Theme" w:semiHidden="1" w:unhideWhenUsed="1"/>
